--- a/李波：试论公共管理中的公众参与机制构建的路径.docx
+++ b/李波：试论公共管理中的公众参与机制构建的路径.docx
@@ -13,7 +13,6 @@
         <w:spacing w:beforeLines="250" w:before="780"/>
         <w:ind w:right="420"/>
         <w:rPr>
-          <w:rFonts w:hint="eastAsia"/>
           <w:b/>
           <w:bCs/>
           <w:sz w:val="36"/>
@@ -22,19 +21,12 @@
       </w:pPr>
       <w:r>
         <w:rPr>
-          <w:rFonts w:hAnsi="宋体" w:hint="eastAsia"/>
-          <w:sz w:val="24"/>
-        </w:rPr>
-        <w:t xml:space="preserve"> </w:t>
-      </w:r>
-      <w:r>
-        <w:rPr>
           <w:noProof/>
         </w:rPr>
         <mc:AlternateContent>
           <mc:Choice Requires="wps">
             <w:drawing>
-              <wp:anchor distT="0" distB="0" distL="114300" distR="114300" simplePos="0" relativeHeight="251658240" behindDoc="0" locked="0" layoutInCell="1" allowOverlap="1">
+              <wp:anchor distT="0" distB="0" distL="114300" distR="114300" simplePos="0" relativeHeight="251657728" behindDoc="0" locked="0" layoutInCell="1" allowOverlap="1">
                 <wp:simplePos x="0" y="0"/>
                 <wp:positionH relativeFrom="column">
                   <wp:posOffset>2234565</wp:posOffset>
@@ -129,7 +121,6 @@
                                   <w:pPr>
                                     <w:jc w:val="center"/>
                                     <w:rPr>
-                                      <w:rFonts w:hint="eastAsia"/>
                                       <w:b/>
                                     </w:rPr>
                                   </w:pPr>
@@ -156,7 +147,6 @@
                                   <w:pPr>
                                     <w:jc w:val="center"/>
                                     <w:rPr>
-                                      <w:rFonts w:hint="eastAsia"/>
                                       <w:b/>
                                     </w:rPr>
                                   </w:pPr>
@@ -178,7 +168,6 @@
                                   <w:pPr>
                                     <w:jc w:val="center"/>
                                     <w:rPr>
-                                      <w:rFonts w:hint="eastAsia"/>
                                       <w:b/>
                                     </w:rPr>
                                   </w:pPr>
@@ -200,7 +189,6 @@
                                   <w:pPr>
                                     <w:jc w:val="center"/>
                                     <w:rPr>
-                                      <w:rFonts w:hint="eastAsia"/>
                                       <w:b/>
                                     </w:rPr>
                                   </w:pPr>
@@ -222,7 +210,6 @@
                                   <w:pPr>
                                     <w:jc w:val="center"/>
                                     <w:rPr>
-                                      <w:rFonts w:hint="eastAsia"/>
                                       <w:b/>
                                     </w:rPr>
                                   </w:pPr>
@@ -244,7 +231,6 @@
                                   <w:pPr>
                                     <w:jc w:val="center"/>
                                     <w:rPr>
-                                      <w:rFonts w:hint="eastAsia"/>
                                       <w:b/>
                                     </w:rPr>
                                   </w:pPr>
@@ -271,7 +257,6 @@
                                   <w:pPr>
                                     <w:jc w:val="center"/>
                                     <w:rPr>
-                                      <w:rFonts w:hint="eastAsia"/>
                                       <w:b/>
                                     </w:rPr>
                                   </w:pPr>
@@ -292,9 +277,6 @@
                                 <w:p>
                                   <w:pPr>
                                     <w:jc w:val="center"/>
-                                    <w:rPr>
-                                      <w:rFonts w:hint="eastAsia"/>
-                                    </w:rPr>
                                   </w:pPr>
                                   <w:r>
                                     <w:rPr>
@@ -353,7 +335,6 @@
                                   <w:pPr>
                                     <w:jc w:val="center"/>
                                     <w:rPr>
-                                      <w:rFonts w:hint="eastAsia"/>
                                       <w:b/>
                                     </w:rPr>
                                   </w:pPr>
@@ -374,9 +355,6 @@
                                 <w:p>
                                   <w:pPr>
                                     <w:jc w:val="center"/>
-                                    <w:rPr>
-                                      <w:rFonts w:hint="eastAsia"/>
-                                    </w:rPr>
                                   </w:pPr>
                                   <w:r>
                                     <w:rPr>
@@ -434,7 +412,6 @@
                                   <w:pPr>
                                     <w:jc w:val="center"/>
                                     <w:rPr>
-                                      <w:rFonts w:hint="eastAsia"/>
                                       <w:b/>
                                     </w:rPr>
                                   </w:pPr>
@@ -455,9 +432,6 @@
                                 <w:p>
                                   <w:pPr>
                                     <w:jc w:val="center"/>
-                                    <w:rPr>
-                                      <w:rFonts w:hint="eastAsia"/>
-                                    </w:rPr>
                                   </w:pPr>
                                   <w:r>
                                     <w:rPr>
@@ -515,7 +489,6 @@
                                   <w:pPr>
                                     <w:jc w:val="center"/>
                                     <w:rPr>
-                                      <w:rFonts w:hint="eastAsia"/>
                                       <w:b/>
                                     </w:rPr>
                                   </w:pPr>
@@ -536,9 +509,6 @@
                                 <w:p>
                                   <w:pPr>
                                     <w:jc w:val="center"/>
-                                    <w:rPr>
-                                      <w:rFonts w:hint="eastAsia"/>
-                                    </w:rPr>
                                   </w:pPr>
                                   <w:r>
                                     <w:rPr>
@@ -596,7 +566,6 @@
                                   <w:pPr>
                                     <w:jc w:val="center"/>
                                     <w:rPr>
-                                      <w:rFonts w:hint="eastAsia"/>
                                       <w:b/>
                                     </w:rPr>
                                   </w:pPr>
@@ -617,9 +586,6 @@
                                 <w:p>
                                   <w:pPr>
                                     <w:jc w:val="center"/>
-                                    <w:rPr>
-                                      <w:rFonts w:hint="eastAsia"/>
-                                    </w:rPr>
                                   </w:pPr>
                                   <w:r>
                                     <w:rPr>
@@ -689,7 +655,7 @@
                 <v:stroke joinstyle="miter"/>
                 <v:path gradientshapeok="t" o:connecttype="rect"/>
               </v:shapetype>
-              <v:shape id="文本框 3" o:spid="_x0000_s1026" type="#_x0000_t202" style="position:absolute;left:0;text-align:left;margin-left:175.95pt;margin-top:-62.4pt;width:306pt;height:163.8pt;z-index:251658240;visibility:visible;mso-wrap-style:square;mso-width-percent:0;mso-height-percent:0;mso-wrap-distance-left:9pt;mso-wrap-distance-top:0;mso-wrap-distance-right:9pt;mso-wrap-distance-bottom:0;mso-position-horizontal:absolute;mso-position-horizontal-relative:text;mso-position-vertical:absolute;mso-position-vertical-relative:text;mso-width-percent:0;mso-height-percent:0;mso-width-relative:page;mso-height-relative:page;v-text-anchor:top" o:gfxdata="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" filled="f" stroked="f">
+              <v:shape id="文本框 3" o:spid="_x0000_s1026" type="#_x0000_t202" style="position:absolute;left:0;text-align:left;margin-left:175.95pt;margin-top:-62.4pt;width:306pt;height:163.8pt;z-index:251657728;visibility:visible;mso-wrap-style:square;mso-width-percent:0;mso-height-percent:0;mso-wrap-distance-left:9pt;mso-wrap-distance-top:0;mso-wrap-distance-right:9pt;mso-wrap-distance-bottom:0;mso-position-horizontal:absolute;mso-position-horizontal-relative:text;mso-position-vertical:absolute;mso-position-vertical-relative:text;mso-width-percent:0;mso-height-percent:0;mso-width-relative:page;mso-height-relative:page;v-text-anchor:top" o:gfxdata="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" filled="f" stroked="f">
                 <v:textbox>
                   <w:txbxContent>
                     <w:tbl>
@@ -726,7 +692,6 @@
                             <w:pPr>
                               <w:jc w:val="center"/>
                               <w:rPr>
-                                <w:rFonts w:hint="eastAsia"/>
                                 <w:b/>
                               </w:rPr>
                             </w:pPr>
@@ -753,7 +718,6 @@
                             <w:pPr>
                               <w:jc w:val="center"/>
                               <w:rPr>
-                                <w:rFonts w:hint="eastAsia"/>
                                 <w:b/>
                               </w:rPr>
                             </w:pPr>
@@ -775,7 +739,6 @@
                             <w:pPr>
                               <w:jc w:val="center"/>
                               <w:rPr>
-                                <w:rFonts w:hint="eastAsia"/>
                                 <w:b/>
                               </w:rPr>
                             </w:pPr>
@@ -797,7 +760,6 @@
                             <w:pPr>
                               <w:jc w:val="center"/>
                               <w:rPr>
-                                <w:rFonts w:hint="eastAsia"/>
                                 <w:b/>
                               </w:rPr>
                             </w:pPr>
@@ -819,7 +781,6 @@
                             <w:pPr>
                               <w:jc w:val="center"/>
                               <w:rPr>
-                                <w:rFonts w:hint="eastAsia"/>
                                 <w:b/>
                               </w:rPr>
                             </w:pPr>
@@ -841,7 +802,6 @@
                             <w:pPr>
                               <w:jc w:val="center"/>
                               <w:rPr>
-                                <w:rFonts w:hint="eastAsia"/>
                                 <w:b/>
                               </w:rPr>
                             </w:pPr>
@@ -868,7 +828,6 @@
                             <w:pPr>
                               <w:jc w:val="center"/>
                               <w:rPr>
-                                <w:rFonts w:hint="eastAsia"/>
                                 <w:b/>
                               </w:rPr>
                             </w:pPr>
@@ -889,9 +848,6 @@
                           <w:p>
                             <w:pPr>
                               <w:jc w:val="center"/>
-                              <w:rPr>
-                                <w:rFonts w:hint="eastAsia"/>
-                              </w:rPr>
                             </w:pPr>
                             <w:r>
                               <w:rPr>
@@ -950,7 +906,6 @@
                             <w:pPr>
                               <w:jc w:val="center"/>
                               <w:rPr>
-                                <w:rFonts w:hint="eastAsia"/>
                                 <w:b/>
                               </w:rPr>
                             </w:pPr>
@@ -971,9 +926,6 @@
                           <w:p>
                             <w:pPr>
                               <w:jc w:val="center"/>
-                              <w:rPr>
-                                <w:rFonts w:hint="eastAsia"/>
-                              </w:rPr>
                             </w:pPr>
                             <w:r>
                               <w:rPr>
@@ -1031,7 +983,6 @@
                             <w:pPr>
                               <w:jc w:val="center"/>
                               <w:rPr>
-                                <w:rFonts w:hint="eastAsia"/>
                                 <w:b/>
                               </w:rPr>
                             </w:pPr>
@@ -1052,9 +1003,6 @@
                           <w:p>
                             <w:pPr>
                               <w:jc w:val="center"/>
-                              <w:rPr>
-                                <w:rFonts w:hint="eastAsia"/>
-                              </w:rPr>
                             </w:pPr>
                             <w:r>
                               <w:rPr>
@@ -1112,7 +1060,6 @@
                             <w:pPr>
                               <w:jc w:val="center"/>
                               <w:rPr>
-                                <w:rFonts w:hint="eastAsia"/>
                                 <w:b/>
                               </w:rPr>
                             </w:pPr>
@@ -1133,9 +1080,6 @@
                           <w:p>
                             <w:pPr>
                               <w:jc w:val="center"/>
-                              <w:rPr>
-                                <w:rFonts w:hint="eastAsia"/>
-                              </w:rPr>
                             </w:pPr>
                             <w:r>
                               <w:rPr>
@@ -1193,7 +1137,6 @@
                             <w:pPr>
                               <w:jc w:val="center"/>
                               <w:rPr>
-                                <w:rFonts w:hint="eastAsia"/>
                                 <w:b/>
                               </w:rPr>
                             </w:pPr>
@@ -1214,9 +1157,6 @@
                           <w:p>
                             <w:pPr>
                               <w:jc w:val="center"/>
-                              <w:rPr>
-                                <w:rFonts w:hint="eastAsia"/>
-                              </w:rPr>
                             </w:pPr>
                             <w:r>
                               <w:rPr>
@@ -1275,7 +1215,7 @@
           <w:noProof/>
         </w:rPr>
         <w:drawing>
-          <wp:anchor distT="0" distB="0" distL="114300" distR="114300" simplePos="0" relativeHeight="251658240" behindDoc="0" locked="0" layoutInCell="1" allowOverlap="1">
+          <wp:anchor distT="0" distB="0" distL="114300" distR="114300" simplePos="0" relativeHeight="251656704" behindDoc="0" locked="0" layoutInCell="1" allowOverlap="1">
             <wp:simplePos x="0" y="0"/>
             <wp:positionH relativeFrom="column">
               <wp:posOffset>-571500</wp:posOffset>
@@ -1329,12 +1269,6 @@
                 </pic:pic>
               </a:graphicData>
             </a:graphic>
-            <wp14:sizeRelH relativeFrom="page">
-              <wp14:pctWidth>0</wp14:pctWidth>
-            </wp14:sizeRelH>
-            <wp14:sizeRelV relativeFrom="page">
-              <wp14:pctHeight>0</wp14:pctHeight>
-            </wp14:sizeRelV>
           </wp:anchor>
         </w:drawing>
       </w:r>
@@ -1343,7 +1277,7 @@
       <w:pPr>
         <w:jc w:val="center"/>
         <w:rPr>
-          <w:rFonts w:ascii="隶书" w:eastAsia="隶书" w:hint="eastAsia"/>
+          <w:rFonts w:ascii="隶书" w:eastAsia="隶书"/>
           <w:b/>
           <w:bCs/>
           <w:sz w:val="48"/>
@@ -1357,13 +1291,13 @@
         <mc:AlternateContent>
           <mc:Choice Requires="wps">
             <w:drawing>
-              <wp:anchor distT="0" distB="0" distL="114300" distR="114300" simplePos="0" relativeHeight="251658240" behindDoc="0" locked="0" layoutInCell="1" allowOverlap="1">
+              <wp:anchor distT="0" distB="0" distL="114300" distR="114300" simplePos="0" relativeHeight="251658752" behindDoc="0" locked="0" layoutInCell="1" allowOverlap="1">
                 <wp:simplePos x="0" y="0"/>
                 <wp:positionH relativeFrom="page">
-                  <wp:align>right</wp:align>
+                  <wp:posOffset>5160010</wp:posOffset>
                 </wp:positionH>
                 <wp:positionV relativeFrom="paragraph">
-                  <wp:posOffset>361950</wp:posOffset>
+                  <wp:posOffset>304800</wp:posOffset>
                 </wp:positionV>
                 <wp:extent cx="2400300" cy="495300"/>
                 <wp:effectExtent l="0" t="0" r="0" b="0"/>
@@ -1435,15 +1369,6 @@
                               </w:rPr>
                               <w:t>：</w:t>
                             </w:r>
-                            <w:r>
-                              <w:rPr>
-                                <w:rFonts w:ascii="黑体" w:eastAsia="黑体" w:hint="eastAsia"/>
-                                <w:sz w:val="28"/>
-                                <w:szCs w:val="28"/>
-                                <w:u w:val="single"/>
-                              </w:rPr>
-                              <w:t xml:space="preserve">      </w:t>
-                            </w:r>
                           </w:p>
                         </w:txbxContent>
                       </wps:txbx>
@@ -1464,7 +1389,7 @@
           </mc:Choice>
           <mc:Fallback>
             <w:pict>
-              <v:shape id="文本框 1" o:spid="_x0000_s1027" type="#_x0000_t202" style="position:absolute;left:0;text-align:left;margin-left:137.8pt;margin-top:28.5pt;width:189pt;height:39pt;z-index:251658240;visibility:visible;mso-wrap-style:square;mso-width-percent:0;mso-height-percent:0;mso-wrap-distance-left:9pt;mso-wrap-distance-top:0;mso-wrap-distance-right:9pt;mso-wrap-distance-bottom:0;mso-position-horizontal:right;mso-position-horizontal-relative:page;mso-position-vertical:absolute;mso-position-vertical-relative:text;mso-width-percent:0;mso-height-percent:0;mso-width-relative:page;mso-height-relative:page;v-text-anchor:top" o:gfxdata="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" filled="f" stroked="f">
+              <v:shape id="文本框 1" o:spid="_x0000_s1027" type="#_x0000_t202" style="position:absolute;left:0;text-align:left;margin-left:406.3pt;margin-top:24pt;width:189pt;height:39pt;z-index:251658752;visibility:visible;mso-wrap-style:square;mso-width-percent:0;mso-height-percent:0;mso-wrap-distance-left:9pt;mso-wrap-distance-top:0;mso-wrap-distance-right:9pt;mso-wrap-distance-bottom:0;mso-position-horizontal:absolute;mso-position-horizontal-relative:page;mso-position-vertical:absolute;mso-position-vertical-relative:text;mso-width-percent:0;mso-height-percent:0;mso-width-relative:page;mso-height-relative:page;v-text-anchor:top" o:gfxdata="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" filled="f" stroked="f">
                 <v:textbox>
                   <w:txbxContent>
                     <w:p>
@@ -1484,15 +1409,6 @@
                         </w:rPr>
                         <w:t>：</w:t>
                       </w:r>
-                      <w:r>
-                        <w:rPr>
-                          <w:rFonts w:ascii="黑体" w:eastAsia="黑体" w:hint="eastAsia"/>
-                          <w:sz w:val="28"/>
-                          <w:szCs w:val="28"/>
-                          <w:u w:val="single"/>
-                        </w:rPr>
-                        <w:t xml:space="preserve">      </w:t>
-                      </w:r>
                     </w:p>
                   </w:txbxContent>
                 </v:textbox>
@@ -1507,7 +1423,7 @@
       <w:pPr>
         <w:jc w:val="center"/>
         <w:rPr>
-          <w:rFonts w:ascii="隶书" w:eastAsia="隶书" w:hint="eastAsia"/>
+          <w:rFonts w:ascii="隶书" w:eastAsia="隶书"/>
           <w:b/>
           <w:bCs/>
           <w:sz w:val="48"/>
@@ -1519,7 +1435,7 @@
       <w:pPr>
         <w:jc w:val="center"/>
         <w:rPr>
-          <w:rFonts w:ascii="隶书" w:eastAsia="隶书" w:hint="eastAsia"/>
+          <w:rFonts w:ascii="隶书" w:eastAsia="隶书"/>
           <w:b/>
           <w:bCs/>
           <w:sz w:val="48"/>
@@ -1552,7 +1468,7 @@
         <w:spacing w:beforeLines="100" w:before="312" w:afterLines="100" w:after="312"/>
         <w:jc w:val="center"/>
         <w:rPr>
-          <w:rFonts w:ascii="隶书" w:eastAsia="隶书" w:hint="eastAsia"/>
+          <w:rFonts w:ascii="隶书" w:eastAsia="隶书"/>
           <w:b/>
           <w:bCs/>
           <w:sz w:val="84"/>
@@ -1567,14 +1483,14 @@
           <w:sz w:val="84"/>
           <w:szCs w:val="84"/>
         </w:rPr>
-        <w:t>课程论文（设计）</w:t>
+        <w:t>课程论文</w:t>
       </w:r>
     </w:p>
     <w:p>
       <w:pPr>
         <w:spacing w:beforeLines="250" w:before="780"/>
         <w:rPr>
-          <w:rFonts w:ascii="隶书" w:eastAsia="隶书" w:hint="eastAsia"/>
+          <w:rFonts w:ascii="隶书" w:eastAsia="隶书"/>
           <w:color w:val="FF0000"/>
           <w:sz w:val="44"/>
           <w:szCs w:val="44"/>
@@ -1596,13 +1512,13 @@
           <w:sz w:val="44"/>
           <w:szCs w:val="44"/>
         </w:rPr>
-        <w:t>16 公共管理学</w:t>
-      </w:r>
-    </w:p>
-    <w:p>
-      <w:pPr>
-        <w:rPr>
-          <w:rFonts w:ascii="隶书" w:eastAsia="隶书" w:hint="eastAsia"/>
+        <w:t>公共管理学</w:t>
+      </w:r>
+    </w:p>
+    <w:p>
+      <w:pPr>
+        <w:rPr>
+          <w:rFonts w:ascii="隶书" w:eastAsia="隶书"/>
           <w:b/>
           <w:sz w:val="44"/>
           <w:szCs w:val="44"/>
@@ -1638,38 +1554,65 @@
     </w:p>
     <w:p>
       <w:pPr>
-        <w:spacing w:beforeLines="500" w:before="1560"/>
+        <w:rPr>
+          <w:rFonts w:ascii="隶书" w:eastAsia="隶书"/>
+          <w:b/>
+          <w:sz w:val="44"/>
+          <w:szCs w:val="44"/>
+        </w:rPr>
+      </w:pPr>
+    </w:p>
+    <w:p>
+      <w:pPr>
         <w:ind w:firstLineChars="600" w:firstLine="2160"/>
+        <w:rPr>
+          <w:rFonts w:ascii="隶书" w:eastAsia="隶书"/>
+          <w:b/>
+          <w:sz w:val="44"/>
+          <w:szCs w:val="44"/>
+        </w:rPr>
+      </w:pPr>
+      <w:r>
+        <w:rPr>
+          <w:rFonts w:ascii="隶书" w:eastAsia="隶书" w:hint="eastAsia"/>
+          <w:sz w:val="36"/>
+          <w:szCs w:val="36"/>
+        </w:rPr>
+        <w:t>学生</w:t>
+      </w:r>
+      <w:r>
+        <w:rPr>
+          <w:rFonts w:ascii="隶书" w:eastAsia="隶书" w:hint="eastAsia"/>
+          <w:sz w:val="36"/>
+          <w:szCs w:val="36"/>
+        </w:rPr>
+        <w:t>姓名</w:t>
+      </w:r>
+      <w:r>
+        <w:rPr>
+          <w:rFonts w:ascii="隶书" w:eastAsia="隶书" w:hint="eastAsia"/>
+          <w:sz w:val="36"/>
+          <w:szCs w:val="36"/>
+        </w:rPr>
+        <w:t xml:space="preserve">  </w:t>
+      </w:r>
+      <w:r>
         <w:rPr>
           <w:rFonts w:ascii="隶书" w:eastAsia="隶书" w:hint="eastAsia"/>
           <w:sz w:val="36"/>
           <w:szCs w:val="36"/>
           <w:u w:val="single"/>
         </w:rPr>
-      </w:pPr>
-      <w:r>
-        <w:rPr>
-          <w:rFonts w:ascii="隶书" w:eastAsia="隶书" w:hint="eastAsia"/>
+        <w:t xml:space="preserve">   </w:t>
+      </w:r>
+      <w:r>
+        <w:rPr>
+          <w:rFonts w:ascii="隶书" w:eastAsia="隶书"/>
           <w:sz w:val="36"/>
           <w:szCs w:val="36"/>
-        </w:rPr>
-        <w:t>学生</w:t>
-      </w:r>
-      <w:r>
-        <w:rPr>
-          <w:rFonts w:ascii="隶书" w:eastAsia="隶书" w:hint="eastAsia"/>
-          <w:sz w:val="36"/>
-          <w:szCs w:val="36"/>
-        </w:rPr>
-        <w:t>姓名</w:t>
-      </w:r>
-      <w:r>
-        <w:rPr>
-          <w:rFonts w:ascii="隶书" w:eastAsia="隶书" w:hint="eastAsia"/>
-          <w:sz w:val="36"/>
-          <w:szCs w:val="36"/>
-        </w:rPr>
-        <w:t xml:space="preserve">  </w:t>
+          <w:u w:val="single"/>
+        </w:rPr>
+        <w:t xml:space="preserve">    </w:t>
       </w:r>
       <w:r>
         <w:rPr>
@@ -1678,6 +1621,24 @@
           <w:szCs w:val="36"/>
           <w:u w:val="single"/>
         </w:rPr>
+        <w:t xml:space="preserve"> </w:t>
+      </w:r>
+      <w:r>
+        <w:rPr>
+          <w:rFonts w:ascii="隶书" w:eastAsia="隶书" w:hint="eastAsia"/>
+          <w:sz w:val="36"/>
+          <w:szCs w:val="36"/>
+          <w:u w:val="single"/>
+        </w:rPr>
+        <w:t>李波</w:t>
+      </w:r>
+      <w:r>
+        <w:rPr>
+          <w:rFonts w:ascii="隶书" w:eastAsia="隶书" w:hint="eastAsia"/>
+          <w:sz w:val="36"/>
+          <w:szCs w:val="36"/>
+          <w:u w:val="single"/>
+        </w:rPr>
         <w:t xml:space="preserve">   </w:t>
       </w:r>
       <w:r>
@@ -1687,7 +1648,7 @@
           <w:szCs w:val="36"/>
           <w:u w:val="single"/>
         </w:rPr>
-        <w:t xml:space="preserve">  </w:t>
+        <w:t xml:space="preserve">   </w:t>
       </w:r>
       <w:r>
         <w:rPr>
@@ -1696,7 +1657,7 @@
           <w:szCs w:val="36"/>
           <w:u w:val="single"/>
         </w:rPr>
-        <w:t xml:space="preserve">  </w:t>
+        <w:t xml:space="preserve"> </w:t>
       </w:r>
       <w:r>
         <w:rPr>
@@ -1707,6 +1668,24 @@
         </w:rPr>
         <w:t xml:space="preserve"> </w:t>
       </w:r>
+    </w:p>
+    <w:p>
+      <w:pPr>
+        <w:ind w:firstLineChars="600" w:firstLine="2160"/>
+        <w:rPr>
+          <w:rFonts w:ascii="隶书" w:eastAsia="隶书"/>
+          <w:sz w:val="36"/>
+          <w:szCs w:val="36"/>
+        </w:rPr>
+      </w:pPr>
+      <w:r>
+        <w:rPr>
+          <w:rFonts w:ascii="隶书" w:eastAsia="隶书" w:hint="eastAsia"/>
+          <w:sz w:val="36"/>
+          <w:szCs w:val="36"/>
+        </w:rPr>
+        <w:t xml:space="preserve">专    业  </w:t>
+      </w:r>
       <w:r>
         <w:rPr>
           <w:rFonts w:ascii="隶书" w:eastAsia="隶书" w:hint="eastAsia"/>
@@ -1714,7 +1693,16 @@
           <w:szCs w:val="36"/>
           <w:u w:val="single"/>
         </w:rPr>
-        <w:t>李波</w:t>
+        <w:t xml:space="preserve"> </w:t>
+      </w:r>
+      <w:r>
+        <w:rPr>
+          <w:rFonts w:ascii="隶书" w:eastAsia="隶书"/>
+          <w:sz w:val="36"/>
+          <w:szCs w:val="36"/>
+          <w:u w:val="single"/>
+        </w:rPr>
+        <w:t xml:space="preserve">   </w:t>
       </w:r>
       <w:r>
         <w:rPr>
@@ -1723,7 +1711,43 @@
           <w:szCs w:val="36"/>
           <w:u w:val="single"/>
         </w:rPr>
-        <w:t xml:space="preserve">  </w:t>
+        <w:t>公共事业管理</w:t>
+      </w:r>
+      <w:r>
+        <w:rPr>
+          <w:rFonts w:ascii="隶书" w:eastAsia="隶书" w:hint="eastAsia"/>
+          <w:sz w:val="36"/>
+          <w:szCs w:val="36"/>
+          <w:u w:val="single"/>
+        </w:rPr>
+        <w:t xml:space="preserve">    </w:t>
+      </w:r>
+    </w:p>
+    <w:p>
+      <w:pPr>
+        <w:ind w:firstLineChars="600" w:firstLine="2160"/>
+        <w:rPr>
+          <w:rFonts w:ascii="隶书" w:eastAsia="隶书"/>
+          <w:sz w:val="36"/>
+          <w:szCs w:val="36"/>
+        </w:rPr>
+      </w:pPr>
+      <w:r>
+        <w:rPr>
+          <w:rFonts w:ascii="隶书" w:eastAsia="隶书" w:hint="eastAsia"/>
+          <w:sz w:val="36"/>
+          <w:szCs w:val="36"/>
+        </w:rPr>
+        <w:t xml:space="preserve">层    次  </w:t>
+      </w:r>
+      <w:r>
+        <w:rPr>
+          <w:rFonts w:ascii="隶书" w:eastAsia="隶书" w:hint="eastAsia"/>
+          <w:sz w:val="36"/>
+          <w:szCs w:val="36"/>
+          <w:u w:val="single"/>
+        </w:rPr>
+        <w:t xml:space="preserve"> </w:t>
       </w:r>
       <w:r>
         <w:rPr>
@@ -1741,25 +1765,7 @@
           <w:szCs w:val="36"/>
           <w:u w:val="single"/>
         </w:rPr>
-        <w:t xml:space="preserve">    </w:t>
-      </w:r>
-    </w:p>
-    <w:p>
-      <w:pPr>
-        <w:ind w:firstLineChars="600" w:firstLine="2160"/>
-        <w:rPr>
-          <w:rFonts w:ascii="隶书" w:eastAsia="隶书" w:hint="eastAsia"/>
-          <w:sz w:val="36"/>
-          <w:szCs w:val="36"/>
-        </w:rPr>
-      </w:pPr>
-      <w:r>
-        <w:rPr>
-          <w:rFonts w:ascii="隶书" w:eastAsia="隶书" w:hint="eastAsia"/>
-          <w:sz w:val="36"/>
-          <w:szCs w:val="36"/>
-        </w:rPr>
-        <w:t xml:space="preserve">专    业  </w:t>
+        <w:t xml:space="preserve"> </w:t>
       </w:r>
       <w:r>
         <w:rPr>
@@ -1786,7 +1792,7 @@
           <w:szCs w:val="36"/>
           <w:u w:val="single"/>
         </w:rPr>
-        <w:t xml:space="preserve"> 公共事业管理</w:t>
+        <w:t>专升本</w:t>
       </w:r>
       <w:r>
         <w:rPr>
@@ -1804,7 +1810,7 @@
           <w:szCs w:val="36"/>
           <w:u w:val="single"/>
         </w:rPr>
-        <w:t xml:space="preserve">  </w:t>
+        <w:t xml:space="preserve">    </w:t>
       </w:r>
       <w:r>
         <w:rPr>
@@ -1813,25 +1819,25 @@
           <w:szCs w:val="36"/>
           <w:u w:val="single"/>
         </w:rPr>
-        <w:t xml:space="preserve"> </w:t>
+        <w:t xml:space="preserve">  </w:t>
       </w:r>
     </w:p>
     <w:p>
       <w:pPr>
         <w:ind w:firstLineChars="600" w:firstLine="2160"/>
+        <w:rPr>
+          <w:rFonts w:ascii="隶书" w:eastAsia="隶书"/>
+          <w:sz w:val="36"/>
+          <w:szCs w:val="36"/>
+        </w:rPr>
+      </w:pPr>
+      <w:r>
         <w:rPr>
           <w:rFonts w:ascii="隶书" w:eastAsia="隶书" w:hint="eastAsia"/>
           <w:sz w:val="36"/>
           <w:szCs w:val="36"/>
         </w:rPr>
-      </w:pPr>
-      <w:r>
-        <w:rPr>
-          <w:rFonts w:ascii="隶书" w:eastAsia="隶书" w:hint="eastAsia"/>
-          <w:sz w:val="36"/>
-          <w:szCs w:val="36"/>
-        </w:rPr>
-        <w:t xml:space="preserve">层    次  </w:t>
+        <w:t xml:space="preserve">批    次  </w:t>
       </w:r>
       <w:r>
         <w:rPr>
@@ -1840,7 +1846,34 @@
           <w:szCs w:val="36"/>
           <w:u w:val="single"/>
         </w:rPr>
-        <w:t xml:space="preserve">  </w:t>
+        <w:t xml:space="preserve"> </w:t>
+      </w:r>
+      <w:r>
+        <w:rPr>
+          <w:rFonts w:ascii="隶书" w:eastAsia="隶书" w:hint="eastAsia"/>
+          <w:sz w:val="36"/>
+          <w:szCs w:val="36"/>
+          <w:u w:val="single"/>
+        </w:rPr>
+        <w:t xml:space="preserve"> </w:t>
+      </w:r>
+      <w:r>
+        <w:rPr>
+          <w:rFonts w:ascii="隶书" w:eastAsia="隶书" w:hint="eastAsia"/>
+          <w:sz w:val="36"/>
+          <w:szCs w:val="36"/>
+          <w:u w:val="single"/>
+        </w:rPr>
+        <w:t xml:space="preserve"> </w:t>
+      </w:r>
+      <w:r>
+        <w:rPr>
+          <w:rFonts w:ascii="隶书" w:eastAsia="隶书" w:hint="eastAsia"/>
+          <w:sz w:val="36"/>
+          <w:szCs w:val="36"/>
+          <w:u w:val="single"/>
+        </w:rPr>
+        <w:t xml:space="preserve"> </w:t>
       </w:r>
       <w:r>
         <w:rPr>
@@ -1849,7 +1882,34 @@
           <w:szCs w:val="36"/>
           <w:u w:val="single"/>
         </w:rPr>
-        <w:t xml:space="preserve">    </w:t>
+        <w:t xml:space="preserve">  </w:t>
+      </w:r>
+      <w:r>
+        <w:rPr>
+          <w:rFonts w:ascii="隶书" w:eastAsia="隶书"/>
+          <w:sz w:val="36"/>
+          <w:szCs w:val="36"/>
+          <w:u w:val="single"/>
+        </w:rPr>
+        <w:t xml:space="preserve"> </w:t>
+      </w:r>
+      <w:r>
+        <w:rPr>
+          <w:rFonts w:ascii="隶书" w:eastAsia="隶书"/>
+          <w:sz w:val="36"/>
+          <w:szCs w:val="36"/>
+          <w:u w:val="single"/>
+        </w:rPr>
+        <w:t xml:space="preserve">  </w:t>
+      </w:r>
+      <w:r>
+        <w:rPr>
+          <w:rFonts w:ascii="隶书" w:eastAsia="隶书"/>
+          <w:sz w:val="36"/>
+          <w:szCs w:val="36"/>
+          <w:u w:val="single"/>
+        </w:rPr>
+        <w:t>171</w:t>
       </w:r>
       <w:r>
         <w:rPr>
@@ -1862,12 +1922,21 @@
       </w:r>
       <w:r>
         <w:rPr>
+          <w:rFonts w:ascii="隶书" w:eastAsia="隶书"/>
+          <w:sz w:val="36"/>
+          <w:szCs w:val="36"/>
+          <w:u w:val="single"/>
+        </w:rPr>
+        <w:t xml:space="preserve">    </w:t>
+      </w:r>
+      <w:r>
+        <w:rPr>
           <w:rFonts w:ascii="隶书" w:eastAsia="隶书" w:hint="eastAsia"/>
           <w:sz w:val="36"/>
           <w:szCs w:val="36"/>
           <w:u w:val="single"/>
         </w:rPr>
-        <w:t>专升本</w:t>
+        <w:t xml:space="preserve"> </w:t>
       </w:r>
       <w:r>
         <w:rPr>
@@ -1876,6 +1945,42 @@
           <w:szCs w:val="36"/>
           <w:u w:val="single"/>
         </w:rPr>
+        <w:t xml:space="preserve"> </w:t>
+      </w:r>
+      <w:r>
+        <w:rPr>
+          <w:rFonts w:ascii="隶书" w:eastAsia="隶书" w:hint="eastAsia"/>
+          <w:sz w:val="36"/>
+          <w:szCs w:val="36"/>
+          <w:u w:val="single"/>
+        </w:rPr>
+        <w:t xml:space="preserve"> </w:t>
+      </w:r>
+    </w:p>
+    <w:p>
+      <w:pPr>
+        <w:ind w:firstLineChars="600" w:firstLine="2160"/>
+        <w:rPr>
+          <w:rFonts w:ascii="隶书" w:eastAsia="隶书"/>
+          <w:sz w:val="36"/>
+          <w:szCs w:val="36"/>
+        </w:rPr>
+      </w:pPr>
+      <w:r>
+        <w:rPr>
+          <w:rFonts w:ascii="隶书" w:eastAsia="隶书" w:hint="eastAsia"/>
+          <w:sz w:val="36"/>
+          <w:szCs w:val="36"/>
+        </w:rPr>
+        <w:t xml:space="preserve">学    号  </w:t>
+      </w:r>
+      <w:r>
+        <w:rPr>
+          <w:rFonts w:ascii="隶书" w:eastAsia="隶书" w:hint="eastAsia"/>
+          <w:sz w:val="36"/>
+          <w:szCs w:val="36"/>
+          <w:u w:val="single"/>
+        </w:rPr>
         <w:t xml:space="preserve">  </w:t>
       </w:r>
       <w:r>
@@ -1885,15 +1990,6 @@
           <w:szCs w:val="36"/>
           <w:u w:val="single"/>
         </w:rPr>
-        <w:t xml:space="preserve">  </w:t>
-      </w:r>
-      <w:r>
-        <w:rPr>
-          <w:rFonts w:ascii="隶书" w:eastAsia="隶书"/>
-          <w:sz w:val="36"/>
-          <w:szCs w:val="36"/>
-          <w:u w:val="single"/>
-        </w:rPr>
         <w:t xml:space="preserve"> </w:t>
       </w:r>
       <w:r>
@@ -1907,48 +2003,12 @@
       </w:r>
       <w:r>
         <w:rPr>
-          <w:rFonts w:ascii="隶书" w:eastAsia="隶书"/>
-          <w:sz w:val="36"/>
-          <w:szCs w:val="36"/>
-          <w:u w:val="single"/>
-        </w:rPr>
-        <w:t xml:space="preserve"> </w:t>
-      </w:r>
-    </w:p>
-    <w:p>
-      <w:pPr>
-        <w:ind w:firstLineChars="600" w:firstLine="2160"/>
-        <w:rPr>
-          <w:rFonts w:ascii="隶书" w:eastAsia="隶书" w:hint="eastAsia"/>
-          <w:sz w:val="36"/>
-          <w:szCs w:val="36"/>
-        </w:rPr>
-      </w:pPr>
-      <w:r>
-        <w:rPr>
-          <w:rFonts w:ascii="隶书" w:eastAsia="隶书" w:hint="eastAsia"/>
-          <w:sz w:val="36"/>
-          <w:szCs w:val="36"/>
-        </w:rPr>
-        <w:t xml:space="preserve">批    次  </w:t>
-      </w:r>
-      <w:r>
-        <w:rPr>
           <w:rFonts w:ascii="隶书" w:eastAsia="隶书" w:hint="eastAsia"/>
           <w:sz w:val="36"/>
           <w:szCs w:val="36"/>
           <w:u w:val="single"/>
         </w:rPr>
-        <w:t xml:space="preserve">   </w:t>
-      </w:r>
-      <w:r>
-        <w:rPr>
-          <w:rFonts w:ascii="隶书" w:eastAsia="隶书"/>
-          <w:sz w:val="36"/>
-          <w:szCs w:val="36"/>
-          <w:u w:val="single"/>
-        </w:rPr>
-        <w:t xml:space="preserve">     </w:t>
+        <w:t>W310211171019</w:t>
       </w:r>
       <w:r>
         <w:rPr>
@@ -1957,16 +2017,7 @@
           <w:szCs w:val="36"/>
           <w:u w:val="single"/>
         </w:rPr>
-        <w:t xml:space="preserve"> </w:t>
-      </w:r>
-      <w:r>
-        <w:rPr>
-          <w:rFonts w:ascii="隶书" w:eastAsia="隶书"/>
-          <w:sz w:val="36"/>
-          <w:szCs w:val="36"/>
-          <w:u w:val="single"/>
-        </w:rPr>
-        <w:t>171</w:t>
+        <w:t xml:space="preserve">  </w:t>
       </w:r>
       <w:r>
         <w:rPr>
@@ -1975,25 +2026,25 @@
           <w:szCs w:val="36"/>
           <w:u w:val="single"/>
         </w:rPr>
-        <w:t xml:space="preserve">   </w:t>
-      </w:r>
-      <w:r>
+        <w:t xml:space="preserve"> </w:t>
+      </w:r>
+    </w:p>
+    <w:p>
+      <w:pPr>
+        <w:ind w:firstLineChars="600" w:firstLine="2160"/>
         <w:rPr>
           <w:rFonts w:ascii="隶书" w:eastAsia="隶书"/>
           <w:sz w:val="36"/>
           <w:szCs w:val="36"/>
-          <w:u w:val="single"/>
-        </w:rPr>
-        <w:t xml:space="preserve">  </w:t>
-      </w:r>
-      <w:r>
-        <w:rPr>
-          <w:rFonts w:ascii="隶书" w:eastAsia="隶书"/>
+        </w:rPr>
+      </w:pPr>
+      <w:r>
+        <w:rPr>
+          <w:rFonts w:ascii="隶书" w:eastAsia="隶书" w:hint="eastAsia"/>
           <w:sz w:val="36"/>
           <w:szCs w:val="36"/>
-          <w:u w:val="single"/>
-        </w:rPr>
-        <w:t xml:space="preserve">  </w:t>
+        </w:rPr>
+        <w:t xml:space="preserve">学习中心  </w:t>
       </w:r>
       <w:r>
         <w:rPr>
@@ -2002,105 +2053,6 @@
           <w:szCs w:val="36"/>
           <w:u w:val="single"/>
         </w:rPr>
-        <w:t xml:space="preserve"> </w:t>
-      </w:r>
-    </w:p>
-    <w:p>
-      <w:pPr>
-        <w:ind w:firstLineChars="600" w:firstLine="2160"/>
-        <w:rPr>
-          <w:rFonts w:ascii="隶书" w:eastAsia="隶书" w:hint="eastAsia"/>
-          <w:sz w:val="36"/>
-          <w:szCs w:val="36"/>
-        </w:rPr>
-      </w:pPr>
-      <w:r>
-        <w:rPr>
-          <w:rFonts w:ascii="隶书" w:eastAsia="隶书" w:hint="eastAsia"/>
-          <w:sz w:val="36"/>
-          <w:szCs w:val="36"/>
-        </w:rPr>
-        <w:t xml:space="preserve">学    号  </w:t>
-      </w:r>
-      <w:r>
-        <w:rPr>
-          <w:rFonts w:ascii="隶书" w:eastAsia="隶书" w:hint="eastAsia"/>
-          <w:sz w:val="36"/>
-          <w:szCs w:val="36"/>
-          <w:u w:val="single"/>
-        </w:rPr>
-        <w:t xml:space="preserve"> </w:t>
-      </w:r>
-      <w:r>
-        <w:rPr>
-          <w:rFonts w:ascii="隶书" w:eastAsia="隶书"/>
-          <w:sz w:val="36"/>
-          <w:szCs w:val="36"/>
-          <w:u w:val="single"/>
-        </w:rPr>
-        <w:t xml:space="preserve">   </w:t>
-      </w:r>
-      <w:r>
-        <w:rPr>
-          <w:rFonts w:ascii="隶书" w:eastAsia="隶书" w:hint="eastAsia"/>
-          <w:sz w:val="36"/>
-          <w:szCs w:val="36"/>
-          <w:u w:val="single"/>
-        </w:rPr>
-        <w:t>W310211171019</w:t>
-      </w:r>
-      <w:r>
-        <w:rPr>
-          <w:rFonts w:ascii="隶书" w:eastAsia="隶书" w:hint="eastAsia"/>
-          <w:sz w:val="36"/>
-          <w:szCs w:val="36"/>
-          <w:u w:val="single"/>
-        </w:rPr>
-        <w:t xml:space="preserve"> </w:t>
-      </w:r>
-      <w:r>
-        <w:rPr>
-          <w:rFonts w:ascii="隶书" w:eastAsia="隶书" w:hint="eastAsia"/>
-          <w:sz w:val="36"/>
-          <w:szCs w:val="36"/>
-          <w:u w:val="single"/>
-        </w:rPr>
-        <w:t xml:space="preserve"> </w:t>
-      </w:r>
-      <w:r>
-        <w:rPr>
-          <w:rFonts w:ascii="隶书" w:eastAsia="隶书"/>
-          <w:sz w:val="36"/>
-          <w:szCs w:val="36"/>
-          <w:u w:val="single"/>
-        </w:rPr>
-        <w:t xml:space="preserve"> </w:t>
-      </w:r>
-    </w:p>
-    <w:p>
-      <w:pPr>
-        <w:ind w:firstLineChars="600" w:firstLine="2160"/>
-        <w:rPr>
-          <w:rFonts w:ascii="隶书" w:eastAsia="隶书" w:hint="eastAsia"/>
-          <w:sz w:val="36"/>
-          <w:szCs w:val="36"/>
-        </w:rPr>
-      </w:pPr>
-      <w:r>
-        <w:rPr>
-          <w:rFonts w:ascii="隶书" w:eastAsia="隶书" w:hint="eastAsia"/>
-          <w:sz w:val="36"/>
-          <w:szCs w:val="36"/>
-        </w:rPr>
-        <w:t xml:space="preserve">学习中心  </w:t>
-      </w:r>
-      <w:r>
-        <w:rPr>
-          <w:rFonts w:ascii="隶书" w:eastAsia="隶书" w:hint="eastAsia"/>
-          <w:sz w:val="36"/>
-          <w:szCs w:val="36"/>
-          <w:u w:val="single"/>
-        </w:rPr>
         <w:t>上海农林职业技术学院</w:t>
       </w:r>
     </w:p>
@@ -2109,36 +2061,36 @@
         <w:spacing w:beforeLines="150" w:before="468"/>
         <w:jc w:val="center"/>
         <w:rPr>
+          <w:rFonts w:ascii="隶书" w:eastAsia="隶书"/>
+          <w:sz w:val="32"/>
+        </w:rPr>
+      </w:pPr>
+      <w:r>
+        <w:rPr>
           <w:rFonts w:ascii="隶书" w:eastAsia="隶书" w:hint="eastAsia"/>
           <w:sz w:val="32"/>
         </w:rPr>
-      </w:pPr>
+        <w:t>2017</w:t>
+      </w:r>
       <w:r>
         <w:rPr>
           <w:rFonts w:ascii="隶书" w:eastAsia="隶书" w:hint="eastAsia"/>
           <w:sz w:val="32"/>
         </w:rPr>
-        <w:t>2017</w:t>
+        <w:t xml:space="preserve">年  </w:t>
+      </w:r>
+      <w:r>
+        <w:rPr>
+          <w:rFonts w:ascii="隶书" w:eastAsia="隶书"/>
+          <w:sz w:val="32"/>
+        </w:rPr>
+        <w:t>11</w:t>
       </w:r>
       <w:r>
         <w:rPr>
           <w:rFonts w:ascii="隶书" w:eastAsia="隶书" w:hint="eastAsia"/>
           <w:sz w:val="32"/>
         </w:rPr>
-        <w:t xml:space="preserve">年  </w:t>
-      </w:r>
-      <w:r>
-        <w:rPr>
-          <w:rFonts w:ascii="隶书" w:eastAsia="隶书"/>
-          <w:sz w:val="32"/>
-        </w:rPr>
-        <w:t>11</w:t>
-      </w:r>
-      <w:r>
-        <w:rPr>
-          <w:rFonts w:ascii="隶书" w:eastAsia="隶书" w:hint="eastAsia"/>
-          <w:sz w:val="32"/>
-        </w:rPr>
         <w:t xml:space="preserve"> 月  </w:t>
       </w:r>
     </w:p>
@@ -2147,857 +2099,2906 @@
         <w:spacing w:afterLines="100" w:after="312"/>
         <w:jc w:val="center"/>
         <w:rPr>
+          <w:rFonts w:ascii="黑体" w:eastAsia="黑体" w:hAnsi="宋体"/>
+          <w:bCs/>
+          <w:sz w:val="28"/>
+          <w:szCs w:val="28"/>
+        </w:rPr>
+      </w:pPr>
+      <w:r>
+        <w:rPr>
           <w:rFonts w:ascii="黑体" w:eastAsia="黑体" w:hAnsi="宋体" w:hint="eastAsia"/>
           <w:bCs/>
           <w:sz w:val="28"/>
           <w:szCs w:val="28"/>
         </w:rPr>
-      </w:pPr>
-      <w:r>
-        <w:rPr>
-          <w:rFonts w:ascii="黑体" w:eastAsia="黑体" w:hAnsi="宋体" w:hint="eastAsia"/>
-          <w:bCs/>
-          <w:sz w:val="28"/>
-          <w:szCs w:val="28"/>
+        <w:t>中国农业大学网络教育学院制</w:t>
+      </w:r>
+    </w:p>
+    <w:p>
+      <w:pPr>
+        <w:spacing w:beforeLines="100" w:before="312" w:afterLines="100" w:after="312"/>
+        <w:jc w:val="center"/>
+        <w:rPr>
+          <w:b/>
+          <w:sz w:val="32"/>
+          <w:szCs w:val="32"/>
+        </w:rPr>
+      </w:pPr>
+      <w:r>
+        <w:rPr>
+          <w:rFonts w:hint="eastAsia"/>
+          <w:b/>
+          <w:sz w:val="32"/>
+          <w:szCs w:val="32"/>
         </w:rPr>
         <w:lastRenderedPageBreak/>
-        <w:t>中国农业大学网络教育学院制</w:t>
-      </w:r>
+        <w:t>目</w:t>
+      </w:r>
+      <w:r>
+        <w:rPr>
+          <w:rFonts w:hint="eastAsia"/>
+          <w:b/>
+          <w:sz w:val="32"/>
+          <w:szCs w:val="32"/>
+        </w:rPr>
+        <w:t xml:space="preserve">   </w:t>
+      </w:r>
+      <w:r>
+        <w:rPr>
+          <w:rFonts w:hint="eastAsia"/>
+          <w:b/>
+          <w:sz w:val="32"/>
+          <w:szCs w:val="32"/>
+        </w:rPr>
+        <w:t>录</w:t>
+      </w:r>
+    </w:p>
+    <w:p>
+      <w:pPr>
+        <w:pStyle w:val="11"/>
+        <w:rPr>
+          <w:rFonts w:eastAsiaTheme="minorEastAsia" w:cstheme="minorBidi"/>
+          <w:noProof/>
+          <w:kern w:val="2"/>
+          <w:sz w:val="21"/>
+        </w:rPr>
+      </w:pPr>
+      <w:r>
+        <w:rPr>
+          <w:rFonts w:cstheme="minorBidi"/>
+        </w:rPr>
+        <w:fldChar w:fldCharType="begin"/>
+      </w:r>
+      <w:r>
+        <w:rPr>
+          <w:rFonts w:cstheme="minorBidi"/>
+        </w:rPr>
+        <w:instrText xml:space="preserve"> TOC \o "1-2" \h \z \u </w:instrText>
+      </w:r>
+      <w:r>
+        <w:rPr>
+          <w:rFonts w:cstheme="minorBidi"/>
+        </w:rPr>
+        <w:fldChar w:fldCharType="separate"/>
+      </w:r>
+      <w:hyperlink w:anchor="_Toc498029211" w:history="1">
+        <w:r>
+          <w:rPr>
+            <w:rStyle w:val="ae"/>
+            <w:rFonts w:ascii="宋体" w:hAnsi="宋体"/>
+            <w:noProof/>
+          </w:rPr>
+          <w:t>1前言</w:t>
+        </w:r>
+        <w:r>
+          <w:rPr>
+            <w:noProof/>
+            <w:webHidden/>
+          </w:rPr>
+          <w:tab/>
+        </w:r>
+        <w:r>
+          <w:rPr>
+            <w:noProof/>
+            <w:webHidden/>
+          </w:rPr>
+          <w:fldChar w:fldCharType="begin"/>
+        </w:r>
+        <w:r>
+          <w:rPr>
+            <w:noProof/>
+            <w:webHidden/>
+          </w:rPr>
+          <w:instrText xml:space="preserve"> PAGEREF _Toc498029211 \h </w:instrText>
+        </w:r>
+        <w:r>
+          <w:rPr>
+            <w:noProof/>
+            <w:webHidden/>
+          </w:rPr>
+        </w:r>
+        <w:r>
+          <w:rPr>
+            <w:noProof/>
+            <w:webHidden/>
+          </w:rPr>
+          <w:fldChar w:fldCharType="separate"/>
+        </w:r>
+        <w:r>
+          <w:rPr>
+            <w:noProof/>
+            <w:webHidden/>
+          </w:rPr>
+          <w:t>3</w:t>
+        </w:r>
+        <w:r>
+          <w:rPr>
+            <w:noProof/>
+            <w:webHidden/>
+          </w:rPr>
+          <w:fldChar w:fldCharType="end"/>
+        </w:r>
+      </w:hyperlink>
+    </w:p>
+    <w:p>
+      <w:pPr>
+        <w:pStyle w:val="21"/>
+        <w:tabs>
+          <w:tab w:val="right" w:leader="dot" w:pos="8777"/>
+        </w:tabs>
+        <w:rPr>
+          <w:rFonts w:eastAsiaTheme="minorEastAsia" w:cstheme="minorBidi"/>
+          <w:noProof/>
+          <w:kern w:val="2"/>
+          <w:sz w:val="21"/>
+        </w:rPr>
+      </w:pPr>
+      <w:hyperlink w:anchor="_Toc498029212" w:history="1">
+        <w:r>
+          <w:rPr>
+            <w:rStyle w:val="ae"/>
+            <w:rFonts w:ascii="宋体" w:hAnsi="宋体" w:cs="宋体"/>
+            <w:noProof/>
+          </w:rPr>
+          <w:t>1.1研究背景</w:t>
+        </w:r>
+        <w:r>
+          <w:rPr>
+            <w:noProof/>
+            <w:webHidden/>
+          </w:rPr>
+          <w:tab/>
+        </w:r>
+        <w:r>
+          <w:rPr>
+            <w:noProof/>
+            <w:webHidden/>
+          </w:rPr>
+          <w:fldChar w:fldCharType="begin"/>
+        </w:r>
+        <w:r>
+          <w:rPr>
+            <w:noProof/>
+            <w:webHidden/>
+          </w:rPr>
+          <w:instrText xml:space="preserve"> PAGEREF _Toc498029212 \h </w:instrText>
+        </w:r>
+        <w:r>
+          <w:rPr>
+            <w:noProof/>
+            <w:webHidden/>
+          </w:rPr>
+        </w:r>
+        <w:r>
+          <w:rPr>
+            <w:noProof/>
+            <w:webHidden/>
+          </w:rPr>
+          <w:fldChar w:fldCharType="separate"/>
+        </w:r>
+        <w:r>
+          <w:rPr>
+            <w:noProof/>
+            <w:webHidden/>
+          </w:rPr>
+          <w:t>3</w:t>
+        </w:r>
+        <w:r>
+          <w:rPr>
+            <w:noProof/>
+            <w:webHidden/>
+          </w:rPr>
+          <w:fldChar w:fldCharType="end"/>
+        </w:r>
+      </w:hyperlink>
+    </w:p>
+    <w:p>
+      <w:pPr>
+        <w:pStyle w:val="21"/>
+        <w:tabs>
+          <w:tab w:val="right" w:leader="dot" w:pos="8777"/>
+        </w:tabs>
+        <w:rPr>
+          <w:rFonts w:eastAsiaTheme="minorEastAsia" w:cstheme="minorBidi"/>
+          <w:noProof/>
+          <w:kern w:val="2"/>
+          <w:sz w:val="21"/>
+        </w:rPr>
+      </w:pPr>
+      <w:hyperlink w:anchor="_Toc498029213" w:history="1">
+        <w:r>
+          <w:rPr>
+            <w:rStyle w:val="ae"/>
+            <w:rFonts w:ascii="宋体" w:hAnsi="宋体" w:cs="宋体"/>
+            <w:noProof/>
+          </w:rPr>
+          <w:t>1.2国内外研究现状</w:t>
+        </w:r>
+        <w:r>
+          <w:rPr>
+            <w:noProof/>
+            <w:webHidden/>
+          </w:rPr>
+          <w:tab/>
+        </w:r>
+        <w:r>
+          <w:rPr>
+            <w:noProof/>
+            <w:webHidden/>
+          </w:rPr>
+          <w:fldChar w:fldCharType="begin"/>
+        </w:r>
+        <w:r>
+          <w:rPr>
+            <w:noProof/>
+            <w:webHidden/>
+          </w:rPr>
+          <w:instrText xml:space="preserve"> PAGEREF _Toc498029213 \h </w:instrText>
+        </w:r>
+        <w:r>
+          <w:rPr>
+            <w:noProof/>
+            <w:webHidden/>
+          </w:rPr>
+        </w:r>
+        <w:r>
+          <w:rPr>
+            <w:noProof/>
+            <w:webHidden/>
+          </w:rPr>
+          <w:fldChar w:fldCharType="separate"/>
+        </w:r>
+        <w:r>
+          <w:rPr>
+            <w:noProof/>
+            <w:webHidden/>
+          </w:rPr>
+          <w:t>3</w:t>
+        </w:r>
+        <w:r>
+          <w:rPr>
+            <w:noProof/>
+            <w:webHidden/>
+          </w:rPr>
+          <w:fldChar w:fldCharType="end"/>
+        </w:r>
+      </w:hyperlink>
+    </w:p>
+    <w:p>
+      <w:pPr>
+        <w:pStyle w:val="21"/>
+        <w:tabs>
+          <w:tab w:val="right" w:leader="dot" w:pos="8777"/>
+        </w:tabs>
+        <w:rPr>
+          <w:rFonts w:eastAsiaTheme="minorEastAsia" w:cstheme="minorBidi"/>
+          <w:noProof/>
+          <w:kern w:val="2"/>
+          <w:sz w:val="21"/>
+        </w:rPr>
+      </w:pPr>
+      <w:hyperlink w:anchor="_Toc498029214" w:history="1">
+        <w:r>
+          <w:rPr>
+            <w:rStyle w:val="ae"/>
+            <w:rFonts w:ascii="宋体" w:hAnsi="宋体" w:cs="宋体"/>
+            <w:noProof/>
+          </w:rPr>
+          <w:t>1.3研究目的和意义</w:t>
+        </w:r>
+        <w:r>
+          <w:rPr>
+            <w:noProof/>
+            <w:webHidden/>
+          </w:rPr>
+          <w:tab/>
+        </w:r>
+        <w:r>
+          <w:rPr>
+            <w:noProof/>
+            <w:webHidden/>
+          </w:rPr>
+          <w:fldChar w:fldCharType="begin"/>
+        </w:r>
+        <w:r>
+          <w:rPr>
+            <w:noProof/>
+            <w:webHidden/>
+          </w:rPr>
+          <w:instrText xml:space="preserve"> PAGEREF _Toc498029214 \h </w:instrText>
+        </w:r>
+        <w:r>
+          <w:rPr>
+            <w:noProof/>
+            <w:webHidden/>
+          </w:rPr>
+        </w:r>
+        <w:r>
+          <w:rPr>
+            <w:noProof/>
+            <w:webHidden/>
+          </w:rPr>
+          <w:fldChar w:fldCharType="separate"/>
+        </w:r>
+        <w:r>
+          <w:rPr>
+            <w:noProof/>
+            <w:webHidden/>
+          </w:rPr>
+          <w:t>3</w:t>
+        </w:r>
+        <w:r>
+          <w:rPr>
+            <w:noProof/>
+            <w:webHidden/>
+          </w:rPr>
+          <w:fldChar w:fldCharType="end"/>
+        </w:r>
+      </w:hyperlink>
+    </w:p>
+    <w:p>
+      <w:pPr>
+        <w:pStyle w:val="11"/>
+        <w:rPr>
+          <w:rFonts w:eastAsiaTheme="minorEastAsia" w:cstheme="minorBidi"/>
+          <w:noProof/>
+          <w:kern w:val="2"/>
+          <w:sz w:val="21"/>
+        </w:rPr>
+      </w:pPr>
+      <w:hyperlink w:anchor="_Toc498029215" w:history="1">
+        <w:r>
+          <w:rPr>
+            <w:rStyle w:val="ae"/>
+            <w:rFonts w:ascii="宋体" w:hAnsi="宋体"/>
+            <w:noProof/>
+          </w:rPr>
+          <w:t>2公共管理中公众参与之必要性</w:t>
+        </w:r>
+        <w:r>
+          <w:rPr>
+            <w:noProof/>
+            <w:webHidden/>
+          </w:rPr>
+          <w:tab/>
+        </w:r>
+        <w:r>
+          <w:rPr>
+            <w:noProof/>
+            <w:webHidden/>
+          </w:rPr>
+          <w:fldChar w:fldCharType="begin"/>
+        </w:r>
+        <w:r>
+          <w:rPr>
+            <w:noProof/>
+            <w:webHidden/>
+          </w:rPr>
+          <w:instrText xml:space="preserve"> PAGEREF _Toc498029215 \h </w:instrText>
+        </w:r>
+        <w:r>
+          <w:rPr>
+            <w:noProof/>
+            <w:webHidden/>
+          </w:rPr>
+        </w:r>
+        <w:r>
+          <w:rPr>
+            <w:noProof/>
+            <w:webHidden/>
+          </w:rPr>
+          <w:fldChar w:fldCharType="separate"/>
+        </w:r>
+        <w:r>
+          <w:rPr>
+            <w:noProof/>
+            <w:webHidden/>
+          </w:rPr>
+          <w:t>3</w:t>
+        </w:r>
+        <w:r>
+          <w:rPr>
+            <w:noProof/>
+            <w:webHidden/>
+          </w:rPr>
+          <w:fldChar w:fldCharType="end"/>
+        </w:r>
+      </w:hyperlink>
+    </w:p>
+    <w:p>
+      <w:pPr>
+        <w:pStyle w:val="21"/>
+        <w:tabs>
+          <w:tab w:val="right" w:leader="dot" w:pos="8777"/>
+        </w:tabs>
+        <w:rPr>
+          <w:rFonts w:eastAsiaTheme="minorEastAsia" w:cstheme="minorBidi"/>
+          <w:noProof/>
+          <w:kern w:val="2"/>
+          <w:sz w:val="21"/>
+        </w:rPr>
+      </w:pPr>
+      <w:hyperlink w:anchor="_Toc498029216" w:history="1">
+        <w:r>
+          <w:rPr>
+            <w:rStyle w:val="ae"/>
+            <w:rFonts w:ascii="宋体" w:hAnsi="宋体" w:cs="宋体"/>
+            <w:noProof/>
+          </w:rPr>
+          <w:t>2.1公众参与是公共管理科学发展的内在动力</w:t>
+        </w:r>
+        <w:r>
+          <w:rPr>
+            <w:noProof/>
+            <w:webHidden/>
+          </w:rPr>
+          <w:tab/>
+        </w:r>
+        <w:r>
+          <w:rPr>
+            <w:noProof/>
+            <w:webHidden/>
+          </w:rPr>
+          <w:fldChar w:fldCharType="begin"/>
+        </w:r>
+        <w:r>
+          <w:rPr>
+            <w:noProof/>
+            <w:webHidden/>
+          </w:rPr>
+          <w:instrText xml:space="preserve"> PAGEREF _Toc498029216 \h </w:instrText>
+        </w:r>
+        <w:r>
+          <w:rPr>
+            <w:noProof/>
+            <w:webHidden/>
+          </w:rPr>
+        </w:r>
+        <w:r>
+          <w:rPr>
+            <w:noProof/>
+            <w:webHidden/>
+          </w:rPr>
+          <w:fldChar w:fldCharType="separate"/>
+        </w:r>
+        <w:r>
+          <w:rPr>
+            <w:noProof/>
+            <w:webHidden/>
+          </w:rPr>
+          <w:t>3</w:t>
+        </w:r>
+        <w:r>
+          <w:rPr>
+            <w:noProof/>
+            <w:webHidden/>
+          </w:rPr>
+          <w:fldChar w:fldCharType="end"/>
+        </w:r>
+      </w:hyperlink>
+    </w:p>
+    <w:p>
+      <w:pPr>
+        <w:pStyle w:val="21"/>
+        <w:tabs>
+          <w:tab w:val="right" w:leader="dot" w:pos="8777"/>
+        </w:tabs>
+        <w:rPr>
+          <w:rFonts w:eastAsiaTheme="minorEastAsia" w:cstheme="minorBidi"/>
+          <w:noProof/>
+          <w:kern w:val="2"/>
+          <w:sz w:val="21"/>
+        </w:rPr>
+      </w:pPr>
+      <w:hyperlink w:anchor="_Toc498029217" w:history="1">
+        <w:r>
+          <w:rPr>
+            <w:rStyle w:val="ae"/>
+            <w:rFonts w:ascii="宋体" w:hAnsi="宋体" w:cs="宋体"/>
+            <w:noProof/>
+          </w:rPr>
+          <w:t>2.2公众参与是公共管理科学发展的必然需求</w:t>
+        </w:r>
+        <w:r>
+          <w:rPr>
+            <w:noProof/>
+            <w:webHidden/>
+          </w:rPr>
+          <w:tab/>
+        </w:r>
+        <w:r>
+          <w:rPr>
+            <w:noProof/>
+            <w:webHidden/>
+          </w:rPr>
+          <w:fldChar w:fldCharType="begin"/>
+        </w:r>
+        <w:r>
+          <w:rPr>
+            <w:noProof/>
+            <w:webHidden/>
+          </w:rPr>
+          <w:instrText xml:space="preserve"> PAGEREF _Toc498029217 \h </w:instrText>
+        </w:r>
+        <w:r>
+          <w:rPr>
+            <w:noProof/>
+            <w:webHidden/>
+          </w:rPr>
+        </w:r>
+        <w:r>
+          <w:rPr>
+            <w:noProof/>
+            <w:webHidden/>
+          </w:rPr>
+          <w:fldChar w:fldCharType="separate"/>
+        </w:r>
+        <w:r>
+          <w:rPr>
+            <w:noProof/>
+            <w:webHidden/>
+          </w:rPr>
+          <w:t>3</w:t>
+        </w:r>
+        <w:r>
+          <w:rPr>
+            <w:noProof/>
+            <w:webHidden/>
+          </w:rPr>
+          <w:fldChar w:fldCharType="end"/>
+        </w:r>
+      </w:hyperlink>
+    </w:p>
+    <w:p>
+      <w:pPr>
+        <w:pStyle w:val="21"/>
+        <w:tabs>
+          <w:tab w:val="right" w:leader="dot" w:pos="8777"/>
+        </w:tabs>
+        <w:rPr>
+          <w:rFonts w:eastAsiaTheme="minorEastAsia" w:cstheme="minorBidi"/>
+          <w:noProof/>
+          <w:kern w:val="2"/>
+          <w:sz w:val="21"/>
+        </w:rPr>
+      </w:pPr>
+      <w:hyperlink w:anchor="_Toc498029218" w:history="1">
+        <w:r>
+          <w:rPr>
+            <w:rStyle w:val="ae"/>
+            <w:rFonts w:ascii="宋体" w:hAnsi="宋体" w:cs="宋体"/>
+            <w:noProof/>
+          </w:rPr>
+          <w:t>2.3公众参与是公共管理科学发展的发展趋势</w:t>
+        </w:r>
+        <w:r>
+          <w:rPr>
+            <w:noProof/>
+            <w:webHidden/>
+          </w:rPr>
+          <w:tab/>
+        </w:r>
+        <w:r>
+          <w:rPr>
+            <w:noProof/>
+            <w:webHidden/>
+          </w:rPr>
+          <w:fldChar w:fldCharType="begin"/>
+        </w:r>
+        <w:r>
+          <w:rPr>
+            <w:noProof/>
+            <w:webHidden/>
+          </w:rPr>
+          <w:instrText xml:space="preserve"> PAGEREF _Toc498029218 \h </w:instrText>
+        </w:r>
+        <w:r>
+          <w:rPr>
+            <w:noProof/>
+            <w:webHidden/>
+          </w:rPr>
+        </w:r>
+        <w:r>
+          <w:rPr>
+            <w:noProof/>
+            <w:webHidden/>
+          </w:rPr>
+          <w:fldChar w:fldCharType="separate"/>
+        </w:r>
+        <w:r>
+          <w:rPr>
+            <w:noProof/>
+            <w:webHidden/>
+          </w:rPr>
+          <w:t>4</w:t>
+        </w:r>
+        <w:r>
+          <w:rPr>
+            <w:noProof/>
+            <w:webHidden/>
+          </w:rPr>
+          <w:fldChar w:fldCharType="end"/>
+        </w:r>
+      </w:hyperlink>
+    </w:p>
+    <w:p>
+      <w:pPr>
+        <w:pStyle w:val="21"/>
+        <w:tabs>
+          <w:tab w:val="right" w:leader="dot" w:pos="8777"/>
+        </w:tabs>
+        <w:rPr>
+          <w:rFonts w:eastAsiaTheme="minorEastAsia" w:cstheme="minorBidi"/>
+          <w:noProof/>
+          <w:kern w:val="2"/>
+          <w:sz w:val="21"/>
+        </w:rPr>
+      </w:pPr>
+      <w:hyperlink w:anchor="_Toc498029219" w:history="1">
+        <w:r>
+          <w:rPr>
+            <w:rStyle w:val="ae"/>
+            <w:rFonts w:ascii="宋体" w:hAnsi="宋体" w:cs="宋体"/>
+            <w:noProof/>
+          </w:rPr>
+          <w:t>2.4公众参与是社会成员的义务与权力</w:t>
+        </w:r>
+        <w:r>
+          <w:rPr>
+            <w:noProof/>
+            <w:webHidden/>
+          </w:rPr>
+          <w:tab/>
+        </w:r>
+        <w:r>
+          <w:rPr>
+            <w:noProof/>
+            <w:webHidden/>
+          </w:rPr>
+          <w:fldChar w:fldCharType="begin"/>
+        </w:r>
+        <w:r>
+          <w:rPr>
+            <w:noProof/>
+            <w:webHidden/>
+          </w:rPr>
+          <w:instrText xml:space="preserve"> PAGEREF _Toc498029219 \h </w:instrText>
+        </w:r>
+        <w:r>
+          <w:rPr>
+            <w:noProof/>
+            <w:webHidden/>
+          </w:rPr>
+        </w:r>
+        <w:r>
+          <w:rPr>
+            <w:noProof/>
+            <w:webHidden/>
+          </w:rPr>
+          <w:fldChar w:fldCharType="separate"/>
+        </w:r>
+        <w:r>
+          <w:rPr>
+            <w:noProof/>
+            <w:webHidden/>
+          </w:rPr>
+          <w:t>4</w:t>
+        </w:r>
+        <w:r>
+          <w:rPr>
+            <w:noProof/>
+            <w:webHidden/>
+          </w:rPr>
+          <w:fldChar w:fldCharType="end"/>
+        </w:r>
+      </w:hyperlink>
+    </w:p>
+    <w:p>
+      <w:pPr>
+        <w:pStyle w:val="11"/>
+        <w:rPr>
+          <w:rFonts w:eastAsiaTheme="minorEastAsia" w:cstheme="minorBidi"/>
+          <w:noProof/>
+          <w:kern w:val="2"/>
+          <w:sz w:val="21"/>
+        </w:rPr>
+      </w:pPr>
+      <w:hyperlink w:anchor="_Toc498029220" w:history="1">
+        <w:r>
+          <w:rPr>
+            <w:rStyle w:val="ae"/>
+            <w:rFonts w:ascii="宋体" w:hAnsi="宋体"/>
+            <w:noProof/>
+          </w:rPr>
+          <w:t>3公共管理中公众参与现状及问题</w:t>
+        </w:r>
+        <w:r>
+          <w:rPr>
+            <w:noProof/>
+            <w:webHidden/>
+          </w:rPr>
+          <w:tab/>
+        </w:r>
+        <w:r>
+          <w:rPr>
+            <w:noProof/>
+            <w:webHidden/>
+          </w:rPr>
+          <w:fldChar w:fldCharType="begin"/>
+        </w:r>
+        <w:r>
+          <w:rPr>
+            <w:noProof/>
+            <w:webHidden/>
+          </w:rPr>
+          <w:instrText xml:space="preserve"> PAGEREF _Toc498029220 \h </w:instrText>
+        </w:r>
+        <w:r>
+          <w:rPr>
+            <w:noProof/>
+            <w:webHidden/>
+          </w:rPr>
+        </w:r>
+        <w:r>
+          <w:rPr>
+            <w:noProof/>
+            <w:webHidden/>
+          </w:rPr>
+          <w:fldChar w:fldCharType="separate"/>
+        </w:r>
+        <w:r>
+          <w:rPr>
+            <w:noProof/>
+            <w:webHidden/>
+          </w:rPr>
+          <w:t>4</w:t>
+        </w:r>
+        <w:r>
+          <w:rPr>
+            <w:noProof/>
+            <w:webHidden/>
+          </w:rPr>
+          <w:fldChar w:fldCharType="end"/>
+        </w:r>
+      </w:hyperlink>
+    </w:p>
+    <w:p>
+      <w:pPr>
+        <w:pStyle w:val="21"/>
+        <w:tabs>
+          <w:tab w:val="right" w:leader="dot" w:pos="8777"/>
+        </w:tabs>
+        <w:rPr>
+          <w:rFonts w:eastAsiaTheme="minorEastAsia" w:cstheme="minorBidi"/>
+          <w:noProof/>
+          <w:kern w:val="2"/>
+          <w:sz w:val="21"/>
+        </w:rPr>
+      </w:pPr>
+      <w:hyperlink w:anchor="_Toc498029221" w:history="1">
+        <w:r>
+          <w:rPr>
+            <w:rStyle w:val="ae"/>
+            <w:rFonts w:ascii="宋体" w:hAnsi="宋体" w:cs="宋体"/>
+            <w:noProof/>
+          </w:rPr>
+          <w:t>3.1公众参与过程中意识薄弱</w:t>
+        </w:r>
+        <w:r>
+          <w:rPr>
+            <w:noProof/>
+            <w:webHidden/>
+          </w:rPr>
+          <w:tab/>
+        </w:r>
+        <w:r>
+          <w:rPr>
+            <w:noProof/>
+            <w:webHidden/>
+          </w:rPr>
+          <w:fldChar w:fldCharType="begin"/>
+        </w:r>
+        <w:r>
+          <w:rPr>
+            <w:noProof/>
+            <w:webHidden/>
+          </w:rPr>
+          <w:instrText xml:space="preserve"> PAGEREF _Toc498029221 \h </w:instrText>
+        </w:r>
+        <w:r>
+          <w:rPr>
+            <w:noProof/>
+            <w:webHidden/>
+          </w:rPr>
+        </w:r>
+        <w:r>
+          <w:rPr>
+            <w:noProof/>
+            <w:webHidden/>
+          </w:rPr>
+          <w:fldChar w:fldCharType="separate"/>
+        </w:r>
+        <w:r>
+          <w:rPr>
+            <w:noProof/>
+            <w:webHidden/>
+          </w:rPr>
+          <w:t>4</w:t>
+        </w:r>
+        <w:r>
+          <w:rPr>
+            <w:noProof/>
+            <w:webHidden/>
+          </w:rPr>
+          <w:fldChar w:fldCharType="end"/>
+        </w:r>
+      </w:hyperlink>
+    </w:p>
+    <w:p>
+      <w:pPr>
+        <w:pStyle w:val="21"/>
+        <w:tabs>
+          <w:tab w:val="right" w:leader="dot" w:pos="8777"/>
+        </w:tabs>
+        <w:rPr>
+          <w:rFonts w:eastAsiaTheme="minorEastAsia" w:cstheme="minorBidi"/>
+          <w:noProof/>
+          <w:kern w:val="2"/>
+          <w:sz w:val="21"/>
+        </w:rPr>
+      </w:pPr>
+      <w:hyperlink w:anchor="_Toc498029222" w:history="1">
+        <w:r>
+          <w:rPr>
+            <w:rStyle w:val="ae"/>
+            <w:rFonts w:ascii="宋体" w:hAnsi="宋体" w:cs="宋体"/>
+            <w:noProof/>
+          </w:rPr>
+          <w:t>3.2公众参与过程中缺乏可规范</w:t>
+        </w:r>
+        <w:r>
+          <w:rPr>
+            <w:noProof/>
+            <w:webHidden/>
+          </w:rPr>
+          <w:tab/>
+        </w:r>
+        <w:r>
+          <w:rPr>
+            <w:noProof/>
+            <w:webHidden/>
+          </w:rPr>
+          <w:fldChar w:fldCharType="begin"/>
+        </w:r>
+        <w:r>
+          <w:rPr>
+            <w:noProof/>
+            <w:webHidden/>
+          </w:rPr>
+          <w:instrText xml:space="preserve"> PAGEREF _Toc498029222 \h </w:instrText>
+        </w:r>
+        <w:r>
+          <w:rPr>
+            <w:noProof/>
+            <w:webHidden/>
+          </w:rPr>
+        </w:r>
+        <w:r>
+          <w:rPr>
+            <w:noProof/>
+            <w:webHidden/>
+          </w:rPr>
+          <w:fldChar w:fldCharType="separate"/>
+        </w:r>
+        <w:r>
+          <w:rPr>
+            <w:noProof/>
+            <w:webHidden/>
+          </w:rPr>
+          <w:t>4</w:t>
+        </w:r>
+        <w:r>
+          <w:rPr>
+            <w:noProof/>
+            <w:webHidden/>
+          </w:rPr>
+          <w:fldChar w:fldCharType="end"/>
+        </w:r>
+      </w:hyperlink>
+    </w:p>
+    <w:p>
+      <w:pPr>
+        <w:pStyle w:val="21"/>
+        <w:tabs>
+          <w:tab w:val="right" w:leader="dot" w:pos="8777"/>
+        </w:tabs>
+        <w:rPr>
+          <w:rFonts w:eastAsiaTheme="minorEastAsia" w:cstheme="minorBidi"/>
+          <w:noProof/>
+          <w:kern w:val="2"/>
+          <w:sz w:val="21"/>
+        </w:rPr>
+      </w:pPr>
+      <w:hyperlink w:anchor="_Toc498029223" w:history="1">
+        <w:r>
+          <w:rPr>
+            <w:rStyle w:val="ae"/>
+            <w:rFonts w:ascii="宋体" w:hAnsi="宋体" w:cs="宋体"/>
+            <w:noProof/>
+          </w:rPr>
+          <w:t>3.3公众参与过程中程度有限</w:t>
+        </w:r>
+        <w:r>
+          <w:rPr>
+            <w:noProof/>
+            <w:webHidden/>
+          </w:rPr>
+          <w:tab/>
+        </w:r>
+        <w:r>
+          <w:rPr>
+            <w:noProof/>
+            <w:webHidden/>
+          </w:rPr>
+          <w:fldChar w:fldCharType="begin"/>
+        </w:r>
+        <w:r>
+          <w:rPr>
+            <w:noProof/>
+            <w:webHidden/>
+          </w:rPr>
+          <w:instrText xml:space="preserve"> PAGEREF _Toc498029223 \h </w:instrText>
+        </w:r>
+        <w:r>
+          <w:rPr>
+            <w:noProof/>
+            <w:webHidden/>
+          </w:rPr>
+        </w:r>
+        <w:r>
+          <w:rPr>
+            <w:noProof/>
+            <w:webHidden/>
+          </w:rPr>
+          <w:fldChar w:fldCharType="separate"/>
+        </w:r>
+        <w:r>
+          <w:rPr>
+            <w:noProof/>
+            <w:webHidden/>
+          </w:rPr>
+          <w:t>5</w:t>
+        </w:r>
+        <w:r>
+          <w:rPr>
+            <w:noProof/>
+            <w:webHidden/>
+          </w:rPr>
+          <w:fldChar w:fldCharType="end"/>
+        </w:r>
+      </w:hyperlink>
+    </w:p>
+    <w:p>
+      <w:pPr>
+        <w:pStyle w:val="21"/>
+        <w:tabs>
+          <w:tab w:val="right" w:leader="dot" w:pos="8777"/>
+        </w:tabs>
+        <w:rPr>
+          <w:rFonts w:eastAsiaTheme="minorEastAsia" w:cstheme="minorBidi"/>
+          <w:noProof/>
+          <w:kern w:val="2"/>
+          <w:sz w:val="21"/>
+        </w:rPr>
+      </w:pPr>
+      <w:hyperlink w:anchor="_Toc498029224" w:history="1">
+        <w:r>
+          <w:rPr>
+            <w:rStyle w:val="ae"/>
+            <w:rFonts w:ascii="宋体" w:hAnsi="宋体" w:cs="宋体"/>
+            <w:noProof/>
+          </w:rPr>
+          <w:t>3.4公众参与过程中能力不足</w:t>
+        </w:r>
+        <w:r>
+          <w:rPr>
+            <w:noProof/>
+            <w:webHidden/>
+          </w:rPr>
+          <w:tab/>
+        </w:r>
+        <w:r>
+          <w:rPr>
+            <w:noProof/>
+            <w:webHidden/>
+          </w:rPr>
+          <w:fldChar w:fldCharType="begin"/>
+        </w:r>
+        <w:r>
+          <w:rPr>
+            <w:noProof/>
+            <w:webHidden/>
+          </w:rPr>
+          <w:instrText xml:space="preserve"> PAGEREF _Toc498029224 \h </w:instrText>
+        </w:r>
+        <w:r>
+          <w:rPr>
+            <w:noProof/>
+            <w:webHidden/>
+          </w:rPr>
+        </w:r>
+        <w:r>
+          <w:rPr>
+            <w:noProof/>
+            <w:webHidden/>
+          </w:rPr>
+          <w:fldChar w:fldCharType="separate"/>
+        </w:r>
+        <w:r>
+          <w:rPr>
+            <w:noProof/>
+            <w:webHidden/>
+          </w:rPr>
+          <w:t>5</w:t>
+        </w:r>
+        <w:r>
+          <w:rPr>
+            <w:noProof/>
+            <w:webHidden/>
+          </w:rPr>
+          <w:fldChar w:fldCharType="end"/>
+        </w:r>
+      </w:hyperlink>
+    </w:p>
+    <w:p>
+      <w:pPr>
+        <w:pStyle w:val="11"/>
+        <w:rPr>
+          <w:rFonts w:eastAsiaTheme="minorEastAsia" w:cstheme="minorBidi"/>
+          <w:noProof/>
+          <w:kern w:val="2"/>
+          <w:sz w:val="21"/>
+        </w:rPr>
+      </w:pPr>
+      <w:hyperlink w:anchor="_Toc498029225" w:history="1">
+        <w:r>
+          <w:rPr>
+            <w:rStyle w:val="ae"/>
+            <w:rFonts w:ascii="宋体" w:hAnsi="宋体"/>
+            <w:noProof/>
+          </w:rPr>
+          <w:t>4公共管理中促进公众参与的措施与对策</w:t>
+        </w:r>
+        <w:r>
+          <w:rPr>
+            <w:noProof/>
+            <w:webHidden/>
+          </w:rPr>
+          <w:tab/>
+        </w:r>
+        <w:r>
+          <w:rPr>
+            <w:noProof/>
+            <w:webHidden/>
+          </w:rPr>
+          <w:fldChar w:fldCharType="begin"/>
+        </w:r>
+        <w:r>
+          <w:rPr>
+            <w:noProof/>
+            <w:webHidden/>
+          </w:rPr>
+          <w:instrText xml:space="preserve"> PAGEREF _Toc498029225 \h </w:instrText>
+        </w:r>
+        <w:r>
+          <w:rPr>
+            <w:noProof/>
+            <w:webHidden/>
+          </w:rPr>
+        </w:r>
+        <w:r>
+          <w:rPr>
+            <w:noProof/>
+            <w:webHidden/>
+          </w:rPr>
+          <w:fldChar w:fldCharType="separate"/>
+        </w:r>
+        <w:r>
+          <w:rPr>
+            <w:noProof/>
+            <w:webHidden/>
+          </w:rPr>
+          <w:t>5</w:t>
+        </w:r>
+        <w:r>
+          <w:rPr>
+            <w:noProof/>
+            <w:webHidden/>
+          </w:rPr>
+          <w:fldChar w:fldCharType="end"/>
+        </w:r>
+      </w:hyperlink>
+    </w:p>
+    <w:p>
+      <w:pPr>
+        <w:pStyle w:val="21"/>
+        <w:tabs>
+          <w:tab w:val="right" w:leader="dot" w:pos="8777"/>
+        </w:tabs>
+        <w:rPr>
+          <w:rFonts w:eastAsiaTheme="minorEastAsia" w:cstheme="minorBidi"/>
+          <w:noProof/>
+          <w:kern w:val="2"/>
+          <w:sz w:val="21"/>
+        </w:rPr>
+      </w:pPr>
+      <w:hyperlink w:anchor="_Toc498029226" w:history="1">
+        <w:r>
+          <w:rPr>
+            <w:rStyle w:val="ae"/>
+            <w:rFonts w:ascii="宋体" w:hAnsi="宋体" w:cs="宋体"/>
+            <w:noProof/>
+          </w:rPr>
+          <w:t>4.1建构与公众参与相适应的信息公开制度</w:t>
+        </w:r>
+        <w:r>
+          <w:rPr>
+            <w:noProof/>
+            <w:webHidden/>
+          </w:rPr>
+          <w:tab/>
+        </w:r>
+        <w:r>
+          <w:rPr>
+            <w:noProof/>
+            <w:webHidden/>
+          </w:rPr>
+          <w:fldChar w:fldCharType="begin"/>
+        </w:r>
+        <w:r>
+          <w:rPr>
+            <w:noProof/>
+            <w:webHidden/>
+          </w:rPr>
+          <w:instrText xml:space="preserve"> PAGEREF _Toc498029226 \h </w:instrText>
+        </w:r>
+        <w:r>
+          <w:rPr>
+            <w:noProof/>
+            <w:webHidden/>
+          </w:rPr>
+        </w:r>
+        <w:r>
+          <w:rPr>
+            <w:noProof/>
+            <w:webHidden/>
+          </w:rPr>
+          <w:fldChar w:fldCharType="separate"/>
+        </w:r>
+        <w:r>
+          <w:rPr>
+            <w:noProof/>
+            <w:webHidden/>
+          </w:rPr>
+          <w:t>5</w:t>
+        </w:r>
+        <w:r>
+          <w:rPr>
+            <w:noProof/>
+            <w:webHidden/>
+          </w:rPr>
+          <w:fldChar w:fldCharType="end"/>
+        </w:r>
+      </w:hyperlink>
+    </w:p>
+    <w:p>
+      <w:pPr>
+        <w:pStyle w:val="21"/>
+        <w:tabs>
+          <w:tab w:val="right" w:leader="dot" w:pos="8777"/>
+        </w:tabs>
+        <w:rPr>
+          <w:rFonts w:eastAsiaTheme="minorEastAsia" w:cstheme="minorBidi"/>
+          <w:noProof/>
+          <w:kern w:val="2"/>
+          <w:sz w:val="21"/>
+        </w:rPr>
+      </w:pPr>
+      <w:hyperlink w:anchor="_Toc498029227" w:history="1">
+        <w:r>
+          <w:rPr>
+            <w:rStyle w:val="ae"/>
+            <w:rFonts w:ascii="宋体" w:hAnsi="宋体" w:cs="宋体"/>
+            <w:noProof/>
+          </w:rPr>
+          <w:t>4.2制定合理的公共参与权制度</w:t>
+        </w:r>
+        <w:r>
+          <w:rPr>
+            <w:noProof/>
+            <w:webHidden/>
+          </w:rPr>
+          <w:tab/>
+        </w:r>
+        <w:r>
+          <w:rPr>
+            <w:noProof/>
+            <w:webHidden/>
+          </w:rPr>
+          <w:fldChar w:fldCharType="begin"/>
+        </w:r>
+        <w:r>
+          <w:rPr>
+            <w:noProof/>
+            <w:webHidden/>
+          </w:rPr>
+          <w:instrText xml:space="preserve"> PAGEREF _Toc498029227 \h </w:instrText>
+        </w:r>
+        <w:r>
+          <w:rPr>
+            <w:noProof/>
+            <w:webHidden/>
+          </w:rPr>
+        </w:r>
+        <w:r>
+          <w:rPr>
+            <w:noProof/>
+            <w:webHidden/>
+          </w:rPr>
+          <w:fldChar w:fldCharType="separate"/>
+        </w:r>
+        <w:r>
+          <w:rPr>
+            <w:noProof/>
+            <w:webHidden/>
+          </w:rPr>
+          <w:t>5</w:t>
+        </w:r>
+        <w:r>
+          <w:rPr>
+            <w:noProof/>
+            <w:webHidden/>
+          </w:rPr>
+          <w:fldChar w:fldCharType="end"/>
+        </w:r>
+      </w:hyperlink>
+    </w:p>
+    <w:p>
+      <w:pPr>
+        <w:pStyle w:val="21"/>
+        <w:tabs>
+          <w:tab w:val="right" w:leader="dot" w:pos="8777"/>
+        </w:tabs>
+        <w:rPr>
+          <w:rFonts w:eastAsiaTheme="minorEastAsia" w:cstheme="minorBidi"/>
+          <w:noProof/>
+          <w:kern w:val="2"/>
+          <w:sz w:val="21"/>
+        </w:rPr>
+      </w:pPr>
+      <w:hyperlink w:anchor="_Toc498029228" w:history="1">
+        <w:r>
+          <w:rPr>
+            <w:rStyle w:val="ae"/>
+            <w:rFonts w:ascii="宋体" w:hAnsi="宋体" w:cs="宋体"/>
+            <w:noProof/>
+          </w:rPr>
+          <w:t>4.3制定具体的公众参与程序规范</w:t>
+        </w:r>
+        <w:r>
+          <w:rPr>
+            <w:noProof/>
+            <w:webHidden/>
+          </w:rPr>
+          <w:tab/>
+        </w:r>
+        <w:r>
+          <w:rPr>
+            <w:noProof/>
+            <w:webHidden/>
+          </w:rPr>
+          <w:fldChar w:fldCharType="begin"/>
+        </w:r>
+        <w:r>
+          <w:rPr>
+            <w:noProof/>
+            <w:webHidden/>
+          </w:rPr>
+          <w:instrText xml:space="preserve"> PAGEREF _Toc498029228 \h </w:instrText>
+        </w:r>
+        <w:r>
+          <w:rPr>
+            <w:noProof/>
+            <w:webHidden/>
+          </w:rPr>
+        </w:r>
+        <w:r>
+          <w:rPr>
+            <w:noProof/>
+            <w:webHidden/>
+          </w:rPr>
+          <w:fldChar w:fldCharType="separate"/>
+        </w:r>
+        <w:r>
+          <w:rPr>
+            <w:noProof/>
+            <w:webHidden/>
+          </w:rPr>
+          <w:t>6</w:t>
+        </w:r>
+        <w:r>
+          <w:rPr>
+            <w:noProof/>
+            <w:webHidden/>
+          </w:rPr>
+          <w:fldChar w:fldCharType="end"/>
+        </w:r>
+      </w:hyperlink>
+    </w:p>
+    <w:p>
+      <w:pPr>
+        <w:pStyle w:val="21"/>
+        <w:tabs>
+          <w:tab w:val="right" w:leader="dot" w:pos="8777"/>
+        </w:tabs>
+        <w:rPr>
+          <w:rFonts w:eastAsiaTheme="minorEastAsia" w:cstheme="minorBidi"/>
+          <w:noProof/>
+          <w:kern w:val="2"/>
+          <w:sz w:val="21"/>
+        </w:rPr>
+      </w:pPr>
+      <w:hyperlink w:anchor="_Toc498029229" w:history="1">
+        <w:r>
+          <w:rPr>
+            <w:rStyle w:val="ae"/>
+            <w:rFonts w:ascii="宋体" w:hAnsi="宋体" w:cs="宋体"/>
+            <w:noProof/>
+          </w:rPr>
+          <w:t>4.4提高公众参与有效性的具体策略</w:t>
+        </w:r>
+        <w:r>
+          <w:rPr>
+            <w:noProof/>
+            <w:webHidden/>
+          </w:rPr>
+          <w:tab/>
+        </w:r>
+        <w:r>
+          <w:rPr>
+            <w:noProof/>
+            <w:webHidden/>
+          </w:rPr>
+          <w:fldChar w:fldCharType="begin"/>
+        </w:r>
+        <w:r>
+          <w:rPr>
+            <w:noProof/>
+            <w:webHidden/>
+          </w:rPr>
+          <w:instrText xml:space="preserve"> PAGEREF _Toc498029229 \h </w:instrText>
+        </w:r>
+        <w:r>
+          <w:rPr>
+            <w:noProof/>
+            <w:webHidden/>
+          </w:rPr>
+        </w:r>
+        <w:r>
+          <w:rPr>
+            <w:noProof/>
+            <w:webHidden/>
+          </w:rPr>
+          <w:fldChar w:fldCharType="separate"/>
+        </w:r>
+        <w:r>
+          <w:rPr>
+            <w:noProof/>
+            <w:webHidden/>
+          </w:rPr>
+          <w:t>6</w:t>
+        </w:r>
+        <w:r>
+          <w:rPr>
+            <w:noProof/>
+            <w:webHidden/>
+          </w:rPr>
+          <w:fldChar w:fldCharType="end"/>
+        </w:r>
+      </w:hyperlink>
+    </w:p>
+    <w:p>
+      <w:pPr>
+        <w:pStyle w:val="21"/>
+        <w:tabs>
+          <w:tab w:val="right" w:leader="dot" w:pos="8777"/>
+        </w:tabs>
+        <w:rPr>
+          <w:rFonts w:eastAsiaTheme="minorEastAsia" w:cstheme="minorBidi"/>
+          <w:noProof/>
+          <w:kern w:val="2"/>
+          <w:sz w:val="21"/>
+        </w:rPr>
+      </w:pPr>
+      <w:hyperlink w:anchor="_Toc498029230" w:history="1">
+        <w:r>
+          <w:rPr>
+            <w:rStyle w:val="ae"/>
+            <w:rFonts w:ascii="宋体" w:hAnsi="宋体" w:cs="宋体"/>
+            <w:noProof/>
+          </w:rPr>
+          <w:t>4.5架设公众参与公共管理的桥梁</w:t>
+        </w:r>
+        <w:r>
+          <w:rPr>
+            <w:noProof/>
+            <w:webHidden/>
+          </w:rPr>
+          <w:tab/>
+        </w:r>
+        <w:r>
+          <w:rPr>
+            <w:noProof/>
+            <w:webHidden/>
+          </w:rPr>
+          <w:fldChar w:fldCharType="begin"/>
+        </w:r>
+        <w:r>
+          <w:rPr>
+            <w:noProof/>
+            <w:webHidden/>
+          </w:rPr>
+          <w:instrText xml:space="preserve"> PAGEREF _Toc498029230 \h </w:instrText>
+        </w:r>
+        <w:r>
+          <w:rPr>
+            <w:noProof/>
+            <w:webHidden/>
+          </w:rPr>
+        </w:r>
+        <w:r>
+          <w:rPr>
+            <w:noProof/>
+            <w:webHidden/>
+          </w:rPr>
+          <w:fldChar w:fldCharType="separate"/>
+        </w:r>
+        <w:r>
+          <w:rPr>
+            <w:noProof/>
+            <w:webHidden/>
+          </w:rPr>
+          <w:t>6</w:t>
+        </w:r>
+        <w:r>
+          <w:rPr>
+            <w:noProof/>
+            <w:webHidden/>
+          </w:rPr>
+          <w:fldChar w:fldCharType="end"/>
+        </w:r>
+      </w:hyperlink>
+    </w:p>
+    <w:p>
+      <w:pPr>
+        <w:pStyle w:val="21"/>
+        <w:tabs>
+          <w:tab w:val="right" w:leader="dot" w:pos="8777"/>
+        </w:tabs>
+        <w:rPr>
+          <w:rFonts w:eastAsiaTheme="minorEastAsia" w:cstheme="minorBidi"/>
+          <w:noProof/>
+          <w:kern w:val="2"/>
+          <w:sz w:val="21"/>
+        </w:rPr>
+      </w:pPr>
+      <w:hyperlink w:anchor="_Toc498029231" w:history="1">
+        <w:r>
+          <w:rPr>
+            <w:rStyle w:val="ae"/>
+            <w:rFonts w:ascii="宋体" w:hAnsi="宋体" w:cs="宋体"/>
+            <w:noProof/>
+          </w:rPr>
+          <w:t>4.6营造有利于公众参与的政治文化</w:t>
+        </w:r>
+        <w:r>
+          <w:rPr>
+            <w:noProof/>
+            <w:webHidden/>
+          </w:rPr>
+          <w:tab/>
+        </w:r>
+        <w:r>
+          <w:rPr>
+            <w:noProof/>
+            <w:webHidden/>
+          </w:rPr>
+          <w:fldChar w:fldCharType="begin"/>
+        </w:r>
+        <w:r>
+          <w:rPr>
+            <w:noProof/>
+            <w:webHidden/>
+          </w:rPr>
+          <w:instrText xml:space="preserve"> PAGEREF _Toc498029231 \h </w:instrText>
+        </w:r>
+        <w:r>
+          <w:rPr>
+            <w:noProof/>
+            <w:webHidden/>
+          </w:rPr>
+        </w:r>
+        <w:r>
+          <w:rPr>
+            <w:noProof/>
+            <w:webHidden/>
+          </w:rPr>
+          <w:fldChar w:fldCharType="separate"/>
+        </w:r>
+        <w:r>
+          <w:rPr>
+            <w:noProof/>
+            <w:webHidden/>
+          </w:rPr>
+          <w:t>6</w:t>
+        </w:r>
+        <w:r>
+          <w:rPr>
+            <w:noProof/>
+            <w:webHidden/>
+          </w:rPr>
+          <w:fldChar w:fldCharType="end"/>
+        </w:r>
+      </w:hyperlink>
+    </w:p>
+    <w:p>
+      <w:pPr>
+        <w:pStyle w:val="21"/>
+        <w:tabs>
+          <w:tab w:val="right" w:leader="dot" w:pos="8777"/>
+        </w:tabs>
+        <w:rPr>
+          <w:rFonts w:eastAsiaTheme="minorEastAsia" w:cstheme="minorBidi"/>
+          <w:noProof/>
+          <w:kern w:val="2"/>
+          <w:sz w:val="21"/>
+        </w:rPr>
+      </w:pPr>
+      <w:hyperlink w:anchor="_Toc498029232" w:history="1">
+        <w:r>
+          <w:rPr>
+            <w:rStyle w:val="ae"/>
+            <w:rFonts w:ascii="宋体" w:hAnsi="宋体" w:cs="宋体"/>
+            <w:noProof/>
+          </w:rPr>
+          <w:t>4.7培养公众的参与意识</w:t>
+        </w:r>
+        <w:r>
+          <w:rPr>
+            <w:noProof/>
+            <w:webHidden/>
+          </w:rPr>
+          <w:tab/>
+        </w:r>
+        <w:r>
+          <w:rPr>
+            <w:noProof/>
+            <w:webHidden/>
+          </w:rPr>
+          <w:fldChar w:fldCharType="begin"/>
+        </w:r>
+        <w:r>
+          <w:rPr>
+            <w:noProof/>
+            <w:webHidden/>
+          </w:rPr>
+          <w:instrText xml:space="preserve"> PAGEREF _Toc498029232 \h </w:instrText>
+        </w:r>
+        <w:r>
+          <w:rPr>
+            <w:noProof/>
+            <w:webHidden/>
+          </w:rPr>
+        </w:r>
+        <w:r>
+          <w:rPr>
+            <w:noProof/>
+            <w:webHidden/>
+          </w:rPr>
+          <w:fldChar w:fldCharType="separate"/>
+        </w:r>
+        <w:r>
+          <w:rPr>
+            <w:noProof/>
+            <w:webHidden/>
+          </w:rPr>
+          <w:t>7</w:t>
+        </w:r>
+        <w:r>
+          <w:rPr>
+            <w:noProof/>
+            <w:webHidden/>
+          </w:rPr>
+          <w:fldChar w:fldCharType="end"/>
+        </w:r>
+      </w:hyperlink>
+    </w:p>
+    <w:p>
+      <w:pPr>
+        <w:pStyle w:val="11"/>
+        <w:rPr>
+          <w:rFonts w:eastAsiaTheme="minorEastAsia" w:cstheme="minorBidi"/>
+          <w:noProof/>
+          <w:kern w:val="2"/>
+          <w:sz w:val="21"/>
+        </w:rPr>
+      </w:pPr>
+      <w:hyperlink w:anchor="_Toc498029233" w:history="1">
+        <w:r>
+          <w:rPr>
+            <w:rStyle w:val="ae"/>
+            <w:rFonts w:ascii="宋体" w:hAnsi="宋体"/>
+            <w:noProof/>
+          </w:rPr>
+          <w:t>5总结</w:t>
+        </w:r>
+        <w:r>
+          <w:rPr>
+            <w:noProof/>
+            <w:webHidden/>
+          </w:rPr>
+          <w:tab/>
+        </w:r>
+        <w:r>
+          <w:rPr>
+            <w:noProof/>
+            <w:webHidden/>
+          </w:rPr>
+          <w:fldChar w:fldCharType="begin"/>
+        </w:r>
+        <w:r>
+          <w:rPr>
+            <w:noProof/>
+            <w:webHidden/>
+          </w:rPr>
+          <w:instrText xml:space="preserve"> PAGEREF _Toc498029233 \h </w:instrText>
+        </w:r>
+        <w:r>
+          <w:rPr>
+            <w:noProof/>
+            <w:webHidden/>
+          </w:rPr>
+        </w:r>
+        <w:r>
+          <w:rPr>
+            <w:noProof/>
+            <w:webHidden/>
+          </w:rPr>
+          <w:fldChar w:fldCharType="separate"/>
+        </w:r>
+        <w:r>
+          <w:rPr>
+            <w:noProof/>
+            <w:webHidden/>
+          </w:rPr>
+          <w:t>7</w:t>
+        </w:r>
+        <w:r>
+          <w:rPr>
+            <w:noProof/>
+            <w:webHidden/>
+          </w:rPr>
+          <w:fldChar w:fldCharType="end"/>
+        </w:r>
+      </w:hyperlink>
+    </w:p>
+    <w:p>
+      <w:pPr>
+        <w:pStyle w:val="11"/>
+        <w:rPr>
+          <w:rFonts w:eastAsiaTheme="minorEastAsia" w:cstheme="minorBidi"/>
+          <w:noProof/>
+          <w:kern w:val="2"/>
+          <w:sz w:val="21"/>
+        </w:rPr>
+      </w:pPr>
+      <w:hyperlink w:anchor="_Toc498029234" w:history="1">
+        <w:r>
+          <w:rPr>
+            <w:rStyle w:val="ae"/>
+            <w:rFonts w:ascii="宋体" w:hAnsi="宋体"/>
+            <w:noProof/>
+          </w:rPr>
+          <w:t>参考文献</w:t>
+        </w:r>
+        <w:r>
+          <w:rPr>
+            <w:noProof/>
+            <w:webHidden/>
+          </w:rPr>
+          <w:tab/>
+        </w:r>
+        <w:r>
+          <w:rPr>
+            <w:noProof/>
+            <w:webHidden/>
+          </w:rPr>
+          <w:fldChar w:fldCharType="begin"/>
+        </w:r>
+        <w:r>
+          <w:rPr>
+            <w:noProof/>
+            <w:webHidden/>
+          </w:rPr>
+          <w:instrText xml:space="preserve"> PAGEREF _Toc498029234 \h </w:instrText>
+        </w:r>
+        <w:r>
+          <w:rPr>
+            <w:noProof/>
+            <w:webHidden/>
+          </w:rPr>
+        </w:r>
+        <w:r>
+          <w:rPr>
+            <w:noProof/>
+            <w:webHidden/>
+          </w:rPr>
+          <w:fldChar w:fldCharType="separate"/>
+        </w:r>
+        <w:r>
+          <w:rPr>
+            <w:noProof/>
+            <w:webHidden/>
+          </w:rPr>
+          <w:t>7</w:t>
+        </w:r>
+        <w:r>
+          <w:rPr>
+            <w:noProof/>
+            <w:webHidden/>
+          </w:rPr>
+          <w:fldChar w:fldCharType="end"/>
+        </w:r>
+      </w:hyperlink>
     </w:p>
     <w:p>
       <w:pPr>
         <w:spacing w:line="400" w:lineRule="exact"/>
-        <w:rPr>
-          <w:rFonts w:ascii="宋体" w:hAnsi="宋体"/>
-          <w:color w:val="000000"/>
+        <w:ind w:firstLineChars="50" w:firstLine="140"/>
+        <w:jc w:val="center"/>
+        <w:rPr>
+          <w:rFonts w:asciiTheme="minorHAnsi" w:hAnsiTheme="minorHAnsi" w:cstheme="minorBidi"/>
+          <w:kern w:val="0"/>
+          <w:sz w:val="28"/>
+          <w:szCs w:val="22"/>
+        </w:rPr>
+      </w:pPr>
+      <w:r>
+        <w:rPr>
+          <w:rFonts w:asciiTheme="minorHAnsi" w:hAnsiTheme="minorHAnsi" w:cstheme="minorBidi"/>
+          <w:kern w:val="0"/>
+          <w:sz w:val="28"/>
+          <w:szCs w:val="22"/>
+        </w:rPr>
+        <w:fldChar w:fldCharType="end"/>
+      </w:r>
+    </w:p>
+    <w:p>
+      <w:pPr>
+        <w:spacing w:line="400" w:lineRule="exact"/>
+        <w:ind w:firstLineChars="50" w:firstLine="140"/>
+        <w:jc w:val="center"/>
+        <w:rPr>
+          <w:rFonts w:asciiTheme="minorHAnsi" w:hAnsiTheme="minorHAnsi" w:cstheme="minorBidi"/>
+          <w:kern w:val="0"/>
+          <w:sz w:val="28"/>
+          <w:szCs w:val="22"/>
+        </w:rPr>
+      </w:pPr>
+    </w:p>
+    <w:p>
+      <w:pPr>
+        <w:spacing w:line="400" w:lineRule="exact"/>
+        <w:ind w:firstLineChars="50" w:firstLine="140"/>
+        <w:jc w:val="center"/>
+        <w:rPr>
+          <w:rFonts w:asciiTheme="minorHAnsi" w:hAnsiTheme="minorHAnsi" w:cstheme="minorBidi"/>
+          <w:kern w:val="0"/>
+          <w:sz w:val="28"/>
+          <w:szCs w:val="22"/>
+        </w:rPr>
+      </w:pPr>
+    </w:p>
+    <w:p>
+      <w:pPr>
+        <w:spacing w:line="400" w:lineRule="exact"/>
+        <w:ind w:firstLineChars="50" w:firstLine="140"/>
+        <w:jc w:val="center"/>
+        <w:rPr>
+          <w:rFonts w:asciiTheme="minorHAnsi" w:hAnsiTheme="minorHAnsi" w:cstheme="minorBidi"/>
+          <w:kern w:val="0"/>
+          <w:sz w:val="28"/>
+          <w:szCs w:val="22"/>
+        </w:rPr>
+      </w:pPr>
+    </w:p>
+    <w:p>
+      <w:pPr>
+        <w:spacing w:line="400" w:lineRule="exact"/>
+        <w:ind w:firstLineChars="50" w:firstLine="140"/>
+        <w:jc w:val="center"/>
+        <w:rPr>
+          <w:rFonts w:asciiTheme="minorHAnsi" w:hAnsiTheme="minorHAnsi" w:cstheme="minorBidi"/>
+          <w:kern w:val="0"/>
+          <w:sz w:val="28"/>
+          <w:szCs w:val="22"/>
+        </w:rPr>
+      </w:pPr>
+    </w:p>
+    <w:p>
+      <w:pPr>
+        <w:spacing w:line="400" w:lineRule="exact"/>
+        <w:ind w:firstLineChars="50" w:firstLine="140"/>
+        <w:jc w:val="center"/>
+        <w:rPr>
+          <w:rFonts w:asciiTheme="minorHAnsi" w:hAnsiTheme="minorHAnsi" w:cstheme="minorBidi"/>
+          <w:kern w:val="0"/>
+          <w:sz w:val="28"/>
+          <w:szCs w:val="22"/>
+        </w:rPr>
+      </w:pPr>
+    </w:p>
+    <w:p>
+      <w:pPr>
+        <w:spacing w:line="400" w:lineRule="exact"/>
+        <w:ind w:firstLineChars="50" w:firstLine="140"/>
+        <w:jc w:val="center"/>
+        <w:rPr>
+          <w:rFonts w:asciiTheme="minorHAnsi" w:hAnsiTheme="minorHAnsi" w:cstheme="minorBidi"/>
+          <w:kern w:val="0"/>
+          <w:sz w:val="28"/>
+          <w:szCs w:val="22"/>
+        </w:rPr>
+      </w:pPr>
+    </w:p>
+    <w:p>
+      <w:pPr>
+        <w:spacing w:line="400" w:lineRule="exact"/>
+        <w:ind w:firstLineChars="50" w:firstLine="140"/>
+        <w:jc w:val="center"/>
+        <w:rPr>
+          <w:rFonts w:asciiTheme="minorHAnsi" w:hAnsiTheme="minorHAnsi" w:cstheme="minorBidi"/>
+          <w:kern w:val="0"/>
+          <w:sz w:val="28"/>
+          <w:szCs w:val="22"/>
+        </w:rPr>
+      </w:pPr>
+    </w:p>
+    <w:p>
+      <w:pPr>
+        <w:spacing w:line="400" w:lineRule="exact"/>
+        <w:ind w:firstLineChars="50" w:firstLine="140"/>
+        <w:jc w:val="center"/>
+        <w:rPr>
+          <w:rFonts w:asciiTheme="minorHAnsi" w:hAnsiTheme="minorHAnsi" w:cstheme="minorBidi"/>
+          <w:kern w:val="0"/>
+          <w:sz w:val="28"/>
+          <w:szCs w:val="22"/>
+        </w:rPr>
+      </w:pPr>
+    </w:p>
+    <w:p>
+      <w:pPr>
+        <w:spacing w:line="400" w:lineRule="exact"/>
+        <w:ind w:firstLineChars="50" w:firstLine="140"/>
+        <w:jc w:val="center"/>
+        <w:rPr>
+          <w:rFonts w:asciiTheme="minorHAnsi" w:hAnsiTheme="minorHAnsi" w:cstheme="minorBidi"/>
+          <w:kern w:val="0"/>
+          <w:sz w:val="28"/>
+          <w:szCs w:val="22"/>
+        </w:rPr>
+      </w:pPr>
+    </w:p>
+    <w:p>
+      <w:pPr>
+        <w:spacing w:line="400" w:lineRule="exact"/>
+        <w:ind w:firstLineChars="50" w:firstLine="140"/>
+        <w:jc w:val="center"/>
+        <w:rPr>
+          <w:rFonts w:asciiTheme="minorHAnsi" w:hAnsiTheme="minorHAnsi" w:cstheme="minorBidi"/>
+          <w:kern w:val="0"/>
+          <w:sz w:val="28"/>
+          <w:szCs w:val="22"/>
+        </w:rPr>
+      </w:pPr>
+    </w:p>
+    <w:p>
+      <w:pPr>
+        <w:spacing w:line="400" w:lineRule="exact"/>
+        <w:ind w:firstLineChars="50" w:firstLine="140"/>
+        <w:jc w:val="center"/>
+        <w:rPr>
+          <w:rFonts w:asciiTheme="minorHAnsi" w:hAnsiTheme="minorHAnsi" w:cstheme="minorBidi"/>
+          <w:kern w:val="0"/>
+          <w:sz w:val="28"/>
+          <w:szCs w:val="22"/>
+        </w:rPr>
+      </w:pPr>
+    </w:p>
+    <w:p>
+      <w:pPr>
+        <w:spacing w:line="400" w:lineRule="exact"/>
+        <w:ind w:firstLineChars="50" w:firstLine="140"/>
+        <w:jc w:val="center"/>
+        <w:rPr>
+          <w:rFonts w:asciiTheme="minorHAnsi" w:hAnsiTheme="minorHAnsi" w:cstheme="minorBidi"/>
+          <w:kern w:val="0"/>
+          <w:sz w:val="28"/>
+          <w:szCs w:val="22"/>
+        </w:rPr>
+      </w:pPr>
+    </w:p>
+    <w:p>
+      <w:pPr>
+        <w:spacing w:line="400" w:lineRule="exact"/>
+        <w:ind w:firstLineChars="50" w:firstLine="140"/>
+        <w:jc w:val="center"/>
+        <w:rPr>
+          <w:rFonts w:asciiTheme="minorHAnsi" w:hAnsiTheme="minorHAnsi" w:cstheme="minorBidi"/>
+          <w:kern w:val="0"/>
+          <w:sz w:val="28"/>
+          <w:szCs w:val="22"/>
+        </w:rPr>
+      </w:pPr>
+    </w:p>
+    <w:p>
+      <w:pPr>
+        <w:spacing w:line="400" w:lineRule="exact"/>
+        <w:ind w:firstLineChars="50" w:firstLine="140"/>
+        <w:jc w:val="center"/>
+        <w:rPr>
+          <w:rFonts w:asciiTheme="minorHAnsi" w:hAnsiTheme="minorHAnsi" w:cstheme="minorBidi"/>
+          <w:kern w:val="0"/>
+          <w:sz w:val="28"/>
+          <w:szCs w:val="22"/>
+        </w:rPr>
+      </w:pPr>
+    </w:p>
+    <w:p>
+      <w:pPr>
+        <w:spacing w:line="400" w:lineRule="exact"/>
+        <w:ind w:firstLineChars="50" w:firstLine="140"/>
+        <w:jc w:val="center"/>
+        <w:rPr>
+          <w:rFonts w:asciiTheme="minorHAnsi" w:hAnsiTheme="minorHAnsi" w:cstheme="minorBidi"/>
+          <w:kern w:val="0"/>
+          <w:sz w:val="28"/>
+          <w:szCs w:val="22"/>
+        </w:rPr>
+      </w:pPr>
+    </w:p>
+    <w:p>
+      <w:pPr>
+        <w:spacing w:line="400" w:lineRule="exact"/>
+        <w:ind w:firstLineChars="50" w:firstLine="140"/>
+        <w:jc w:val="center"/>
+        <w:rPr>
+          <w:rFonts w:asciiTheme="minorHAnsi" w:hAnsiTheme="minorHAnsi" w:cstheme="minorBidi"/>
+          <w:kern w:val="0"/>
+          <w:sz w:val="28"/>
+          <w:szCs w:val="22"/>
+        </w:rPr>
+      </w:pPr>
+    </w:p>
+    <w:p>
+      <w:pPr>
+        <w:spacing w:line="400" w:lineRule="exact"/>
+        <w:ind w:firstLineChars="50" w:firstLine="140"/>
+        <w:jc w:val="center"/>
+        <w:rPr>
+          <w:rFonts w:asciiTheme="minorHAnsi" w:hAnsiTheme="minorHAnsi" w:cstheme="minorBidi"/>
+          <w:kern w:val="0"/>
+          <w:sz w:val="28"/>
+          <w:szCs w:val="22"/>
+        </w:rPr>
+      </w:pPr>
+    </w:p>
+    <w:p>
+      <w:pPr>
+        <w:spacing w:line="400" w:lineRule="exact"/>
+        <w:ind w:firstLineChars="50" w:firstLine="140"/>
+        <w:jc w:val="center"/>
+        <w:rPr>
+          <w:rFonts w:asciiTheme="minorHAnsi" w:hAnsiTheme="minorHAnsi" w:cstheme="minorBidi"/>
+          <w:kern w:val="0"/>
+          <w:sz w:val="28"/>
+          <w:szCs w:val="22"/>
+        </w:rPr>
+      </w:pPr>
+    </w:p>
+    <w:p>
+      <w:pPr>
+        <w:spacing w:line="400" w:lineRule="exact"/>
+        <w:ind w:firstLineChars="50" w:firstLine="140"/>
+        <w:jc w:val="center"/>
+        <w:rPr>
+          <w:rFonts w:asciiTheme="minorHAnsi" w:hAnsiTheme="minorHAnsi" w:cstheme="minorBidi"/>
+          <w:kern w:val="0"/>
+          <w:sz w:val="28"/>
+          <w:szCs w:val="22"/>
+        </w:rPr>
+      </w:pPr>
+    </w:p>
+    <w:p>
+      <w:pPr>
+        <w:spacing w:line="400" w:lineRule="exact"/>
+        <w:ind w:firstLineChars="50" w:firstLine="140"/>
+        <w:jc w:val="center"/>
+        <w:rPr>
+          <w:rFonts w:asciiTheme="minorHAnsi" w:hAnsiTheme="minorHAnsi" w:cstheme="minorBidi"/>
+          <w:kern w:val="0"/>
+          <w:sz w:val="28"/>
+          <w:szCs w:val="22"/>
+        </w:rPr>
+      </w:pPr>
+    </w:p>
+    <w:p>
+      <w:pPr>
+        <w:spacing w:line="400" w:lineRule="exact"/>
+        <w:ind w:firstLineChars="50" w:firstLine="140"/>
+        <w:jc w:val="center"/>
+        <w:rPr>
+          <w:rFonts w:asciiTheme="minorHAnsi" w:hAnsiTheme="minorHAnsi" w:cstheme="minorBidi"/>
+          <w:kern w:val="0"/>
+          <w:sz w:val="28"/>
+          <w:szCs w:val="22"/>
+        </w:rPr>
+      </w:pPr>
+    </w:p>
+    <w:p>
+      <w:pPr>
+        <w:spacing w:line="400" w:lineRule="exact"/>
+        <w:ind w:firstLineChars="50" w:firstLine="140"/>
+        <w:jc w:val="center"/>
+        <w:rPr>
+          <w:rFonts w:asciiTheme="minorHAnsi" w:hAnsiTheme="minorHAnsi" w:cstheme="minorBidi"/>
+          <w:kern w:val="0"/>
+          <w:sz w:val="28"/>
+          <w:szCs w:val="22"/>
+        </w:rPr>
+      </w:pPr>
+    </w:p>
+    <w:p>
+      <w:pPr>
+        <w:spacing w:line="400" w:lineRule="exact"/>
+        <w:ind w:firstLineChars="50" w:firstLine="140"/>
+        <w:jc w:val="center"/>
+        <w:rPr>
+          <w:rFonts w:asciiTheme="minorHAnsi" w:hAnsiTheme="minorHAnsi" w:cstheme="minorBidi"/>
+          <w:kern w:val="0"/>
+          <w:sz w:val="28"/>
+          <w:szCs w:val="22"/>
+        </w:rPr>
+      </w:pPr>
+    </w:p>
+    <w:p>
+      <w:pPr>
+        <w:spacing w:line="400" w:lineRule="exact"/>
+        <w:ind w:firstLineChars="50" w:firstLine="140"/>
+        <w:jc w:val="center"/>
+        <w:rPr>
+          <w:rFonts w:asciiTheme="minorHAnsi" w:hAnsiTheme="minorHAnsi" w:cstheme="minorBidi"/>
+          <w:kern w:val="0"/>
+          <w:sz w:val="28"/>
+          <w:szCs w:val="22"/>
+        </w:rPr>
+      </w:pPr>
+    </w:p>
+    <w:p>
+      <w:pPr>
+        <w:spacing w:line="400" w:lineRule="exact"/>
+        <w:ind w:firstLineChars="50" w:firstLine="140"/>
+        <w:jc w:val="center"/>
+        <w:rPr>
+          <w:rFonts w:asciiTheme="minorHAnsi" w:hAnsiTheme="minorHAnsi" w:cstheme="minorBidi"/>
+          <w:kern w:val="0"/>
+          <w:sz w:val="28"/>
+          <w:szCs w:val="22"/>
+        </w:rPr>
+      </w:pPr>
+    </w:p>
+    <w:p>
+      <w:pPr>
+        <w:spacing w:line="400" w:lineRule="exact"/>
+        <w:ind w:firstLineChars="50" w:firstLine="221"/>
+        <w:jc w:val="center"/>
+        <w:rPr>
+          <w:rFonts w:ascii="隶书" w:eastAsia="隶书" w:hAnsi="宋体"/>
+          <w:b/>
+          <w:sz w:val="44"/>
+          <w:szCs w:val="44"/>
+        </w:rPr>
+      </w:pPr>
+    </w:p>
+    <w:p>
+      <w:pPr>
+        <w:spacing w:line="400" w:lineRule="exact"/>
+        <w:ind w:firstLineChars="50" w:firstLine="221"/>
+        <w:jc w:val="center"/>
+        <w:rPr>
+          <w:rFonts w:ascii="隶书" w:eastAsia="隶书" w:hAnsi="宋体"/>
+          <w:b/>
+          <w:sz w:val="44"/>
+          <w:szCs w:val="44"/>
+        </w:rPr>
+        <w:sectPr>
+          <w:pgSz w:w="11906" w:h="16838" w:code="9"/>
+          <w:pgMar w:top="1701" w:right="1418" w:bottom="1418" w:left="1701" w:header="851" w:footer="992" w:gutter="0"/>
+          <w:pgNumType w:chapStyle="1"/>
+          <w:cols w:space="425"/>
+          <w:docGrid w:type="lines" w:linePitch="312"/>
+        </w:sectPr>
+      </w:pPr>
+    </w:p>
+    <w:p>
+      <w:pPr>
+        <w:spacing w:line="400" w:lineRule="exact"/>
+        <w:ind w:firstLineChars="50" w:firstLine="221"/>
+        <w:jc w:val="center"/>
+        <w:rPr>
+          <w:rFonts w:ascii="隶书" w:eastAsia="隶书" w:hAnsi="宋体"/>
+          <w:b/>
+          <w:sz w:val="44"/>
+          <w:szCs w:val="44"/>
+        </w:rPr>
+      </w:pPr>
+    </w:p>
+    <w:p>
+      <w:pPr>
+        <w:spacing w:line="400" w:lineRule="exact"/>
+        <w:ind w:firstLineChars="50" w:firstLine="221"/>
+        <w:jc w:val="center"/>
+        <w:rPr>
+          <w:rFonts w:ascii="隶书" w:eastAsia="隶书" w:hAnsi="宋体"/>
+          <w:b/>
+          <w:sz w:val="44"/>
+          <w:szCs w:val="44"/>
+        </w:rPr>
+      </w:pPr>
+      <w:r>
+        <w:rPr>
+          <w:rFonts w:ascii="隶书" w:eastAsia="隶书" w:hAnsi="宋体" w:hint="eastAsia"/>
+          <w:b/>
+          <w:sz w:val="44"/>
+          <w:szCs w:val="44"/>
+        </w:rPr>
+        <w:t>试论公共管理中的公众参与机制构建的路径</w:t>
+      </w:r>
+    </w:p>
+    <w:p>
+      <w:pPr>
+        <w:spacing w:beforeLines="100" w:before="312" w:afterLines="100" w:after="312"/>
+        <w:jc w:val="center"/>
+        <w:rPr>
+          <w:b/>
+          <w:sz w:val="32"/>
+          <w:szCs w:val="32"/>
+        </w:rPr>
+      </w:pPr>
+      <w:r>
+        <w:rPr>
+          <w:rFonts w:hint="eastAsia"/>
+          <w:b/>
+          <w:sz w:val="32"/>
+          <w:szCs w:val="32"/>
+        </w:rPr>
+        <w:t>摘</w:t>
+      </w:r>
+      <w:r>
+        <w:rPr>
+          <w:rFonts w:hint="eastAsia"/>
+          <w:b/>
+          <w:sz w:val="32"/>
+          <w:szCs w:val="32"/>
+        </w:rPr>
+        <w:t xml:space="preserve">  </w:t>
+      </w:r>
+      <w:r>
+        <w:rPr>
+          <w:rFonts w:hint="eastAsia"/>
+          <w:b/>
+          <w:sz w:val="32"/>
+          <w:szCs w:val="32"/>
+        </w:rPr>
+        <w:t>要</w:t>
+      </w:r>
+    </w:p>
+    <w:p>
+      <w:pPr>
+        <w:ind w:firstLineChars="200" w:firstLine="480"/>
+        <w:rPr>
           <w:sz w:val="24"/>
         </w:rPr>
       </w:pPr>
-      <w:r>
-        <w:rPr>
-          <w:rFonts w:hAnsi="宋体" w:hint="eastAsia"/>
-          <w:sz w:val="24"/>
-        </w:rPr>
-        <w:t xml:space="preserve">   </w:t>
-      </w:r>
-      <w:r>
-        <w:rPr>
-          <w:rFonts w:ascii="黑体" w:eastAsia="黑体" w:hAnsi="宋体" w:hint="eastAsia"/>
-          <w:sz w:val="24"/>
-        </w:rPr>
-        <w:t>四</w:t>
-      </w:r>
-      <w:r>
-        <w:rPr>
-          <w:rFonts w:ascii="黑体" w:eastAsia="黑体" w:hAnsi="宋体" w:hint="eastAsia"/>
-          <w:sz w:val="24"/>
-        </w:rPr>
-        <w:t>、</w:t>
-      </w:r>
-      <w:r>
-        <w:rPr>
-          <w:rFonts w:ascii="黑体" w:eastAsia="黑体" w:hAnsi="黑体" w:hint="eastAsia"/>
-          <w:sz w:val="24"/>
-        </w:rPr>
-        <w:t>试论公共管理中的公众参与机制构建的路径</w:t>
-      </w:r>
-    </w:p>
-    <w:p>
-      <w:pPr>
-        <w:spacing w:line="400" w:lineRule="exact"/>
-        <w:ind w:firstLineChars="200" w:firstLine="480"/>
-        <w:rPr>
-          <w:sz w:val="24"/>
-        </w:rPr>
-      </w:pPr>
-      <w:r>
-        <w:rPr>
-          <w:sz w:val="24"/>
-        </w:rPr>
-        <w:t xml:space="preserve">   </w:t>
-      </w:r>
-      <w:r>
-        <w:rPr>
-          <w:sz w:val="24"/>
-        </w:rPr>
-        <w:t>标题</w:t>
-      </w:r>
-      <w:r>
-        <w:rPr>
-          <w:sz w:val="24"/>
-        </w:rPr>
-        <w:t>——</w:t>
-      </w:r>
-      <w:r>
-        <w:rPr>
-          <w:sz w:val="24"/>
-        </w:rPr>
-        <w:t>内容提要（</w:t>
-      </w:r>
-      <w:r>
-        <w:rPr>
-          <w:sz w:val="24"/>
-        </w:rPr>
-        <w:t>100—150</w:t>
-      </w:r>
-      <w:r>
-        <w:rPr>
-          <w:sz w:val="24"/>
-        </w:rPr>
-        <w:t>字）</w:t>
-      </w:r>
-      <w:r>
-        <w:rPr>
-          <w:sz w:val="24"/>
-        </w:rPr>
-        <w:t>——</w:t>
-      </w:r>
-      <w:r>
-        <w:rPr>
-          <w:sz w:val="24"/>
-        </w:rPr>
-        <w:t>关键词</w:t>
-      </w:r>
-      <w:r>
-        <w:rPr>
-          <w:sz w:val="24"/>
-        </w:rPr>
-        <w:t>——</w:t>
-      </w:r>
-      <w:r>
-        <w:rPr>
-          <w:sz w:val="24"/>
-        </w:rPr>
-        <w:t>正文</w:t>
-      </w:r>
-      <w:r>
-        <w:rPr>
-          <w:sz w:val="24"/>
-        </w:rPr>
-        <w:t>——</w:t>
-      </w:r>
       <w:r>
         <w:rPr>
           <w:rFonts w:hint="eastAsia"/>
           <w:sz w:val="24"/>
         </w:rPr>
-        <w:t>参考文献</w:t>
-      </w:r>
-    </w:p>
-    <w:p>
-      <w:pPr>
-        <w:rPr>
-          <w:rFonts w:ascii="黑体" w:eastAsia="黑体"/>
+        <w:t>公共管理</w:t>
+      </w:r>
+      <w:r>
+        <w:rPr>
+          <w:rFonts w:hint="eastAsia"/>
           <w:sz w:val="24"/>
         </w:rPr>
-      </w:pPr>
-    </w:p>
-    <w:p>
-      <w:pPr>
-        <w:jc w:val="center"/>
-        <w:rPr>
+        <w:t>，这是</w:t>
+      </w:r>
+      <w:r>
+        <w:rPr>
+          <w:rFonts w:hint="eastAsia"/>
+          <w:sz w:val="24"/>
+        </w:rPr>
+        <w:t>社会发展</w:t>
+      </w:r>
+      <w:r>
+        <w:rPr>
+          <w:rFonts w:hint="eastAsia"/>
+          <w:sz w:val="24"/>
+        </w:rPr>
+        <w:t>与</w:t>
+      </w:r>
+      <w:r>
+        <w:rPr>
+          <w:rFonts w:hint="eastAsia"/>
+          <w:sz w:val="24"/>
+        </w:rPr>
+        <w:t>稳定的基</w:t>
+      </w:r>
+      <w:r>
+        <w:rPr>
+          <w:rFonts w:hint="eastAsia"/>
+          <w:sz w:val="24"/>
+        </w:rPr>
+        <w:t>石，同时，也对</w:t>
+      </w:r>
+      <w:r>
+        <w:rPr>
+          <w:rFonts w:hint="eastAsia"/>
+          <w:sz w:val="24"/>
+        </w:rPr>
+        <w:t>公共管理水平</w:t>
+      </w:r>
+      <w:r>
+        <w:rPr>
+          <w:rFonts w:hint="eastAsia"/>
+          <w:sz w:val="24"/>
+        </w:rPr>
+        <w:t>的增长、对</w:t>
+      </w:r>
+      <w:r>
+        <w:rPr>
+          <w:rFonts w:hint="eastAsia"/>
+          <w:sz w:val="24"/>
+        </w:rPr>
+        <w:t>社会和谐</w:t>
+      </w:r>
+      <w:r>
+        <w:rPr>
+          <w:rFonts w:hint="eastAsia"/>
+          <w:sz w:val="24"/>
+        </w:rPr>
+        <w:t>的促进和发展发挥了相当重要的作用</w:t>
+      </w:r>
+      <w:r>
+        <w:rPr>
+          <w:rFonts w:hint="eastAsia"/>
+          <w:sz w:val="24"/>
+        </w:rPr>
+        <w:t>。</w:t>
+      </w:r>
+      <w:r>
+        <w:rPr>
+          <w:rFonts w:hint="eastAsia"/>
+          <w:sz w:val="24"/>
+        </w:rPr>
+        <w:t>在</w:t>
+      </w:r>
+      <w:r>
+        <w:rPr>
+          <w:rFonts w:hint="eastAsia"/>
+          <w:sz w:val="24"/>
+        </w:rPr>
+        <w:t>公共管理</w:t>
+      </w:r>
+      <w:r>
+        <w:rPr>
+          <w:rFonts w:hint="eastAsia"/>
+          <w:sz w:val="24"/>
+        </w:rPr>
+        <w:t>的</w:t>
+      </w:r>
+      <w:r>
+        <w:rPr>
+          <w:rFonts w:hint="eastAsia"/>
+          <w:sz w:val="24"/>
+        </w:rPr>
+        <w:t>过程中</w:t>
+      </w:r>
+      <w:r>
+        <w:rPr>
+          <w:rFonts w:hint="eastAsia"/>
+          <w:sz w:val="24"/>
+        </w:rPr>
+        <w:t>，公众参与的广度和深度是评价</w:t>
+      </w:r>
+      <w:r>
+        <w:rPr>
+          <w:rFonts w:hint="eastAsia"/>
+          <w:sz w:val="24"/>
+        </w:rPr>
+        <w:t>公共管理水平的重要指标，同</w:t>
+      </w:r>
+      <w:r>
+        <w:rPr>
+          <w:rFonts w:hint="eastAsia"/>
+          <w:sz w:val="24"/>
+        </w:rPr>
+        <w:t>时</w:t>
+      </w:r>
+      <w:r>
+        <w:rPr>
+          <w:rFonts w:hint="eastAsia"/>
+          <w:sz w:val="24"/>
+        </w:rPr>
+        <w:t>也是公共管理的关键环节。本文</w:t>
+      </w:r>
+      <w:r>
+        <w:rPr>
+          <w:rFonts w:hint="eastAsia"/>
+          <w:sz w:val="24"/>
+        </w:rPr>
+        <w:t>简单论述了在</w:t>
+      </w:r>
+      <w:r>
+        <w:rPr>
+          <w:rFonts w:hint="eastAsia"/>
+          <w:sz w:val="24"/>
+        </w:rPr>
+        <w:t>我国公共管理</w:t>
+      </w:r>
+      <w:r>
+        <w:rPr>
+          <w:rFonts w:hint="eastAsia"/>
+          <w:sz w:val="24"/>
+        </w:rPr>
+        <w:t>之</w:t>
+      </w:r>
+      <w:r>
+        <w:rPr>
+          <w:rFonts w:hint="eastAsia"/>
+          <w:sz w:val="24"/>
+        </w:rPr>
+        <w:t>中公众参与的</w:t>
+      </w:r>
+      <w:r>
+        <w:rPr>
+          <w:rFonts w:hint="eastAsia"/>
+          <w:sz w:val="24"/>
+        </w:rPr>
+        <w:t>必要性以及当前</w:t>
+      </w:r>
+      <w:r>
+        <w:rPr>
+          <w:rFonts w:hint="eastAsia"/>
+          <w:sz w:val="24"/>
+        </w:rPr>
+        <w:t>阶段我国</w:t>
+      </w:r>
+      <w:r>
+        <w:rPr>
+          <w:rFonts w:hint="eastAsia"/>
+          <w:sz w:val="24"/>
+        </w:rPr>
+        <w:t>在</w:t>
+      </w:r>
+      <w:r>
+        <w:rPr>
+          <w:rFonts w:hint="eastAsia"/>
+          <w:sz w:val="24"/>
+        </w:rPr>
+        <w:t>公共管理中</w:t>
+      </w:r>
+      <w:r>
+        <w:rPr>
+          <w:rFonts w:hint="eastAsia"/>
+          <w:sz w:val="24"/>
+        </w:rPr>
+        <w:t>的</w:t>
+      </w:r>
+      <w:r>
+        <w:rPr>
+          <w:rFonts w:hint="eastAsia"/>
+          <w:sz w:val="24"/>
+        </w:rPr>
+        <w:t>公众参与方面存在的问题，并提出相</w:t>
+      </w:r>
+      <w:r>
+        <w:rPr>
+          <w:rFonts w:hint="eastAsia"/>
+          <w:sz w:val="24"/>
+        </w:rPr>
+        <w:t>对</w:t>
+      </w:r>
+      <w:r>
+        <w:rPr>
+          <w:rFonts w:hint="eastAsia"/>
+          <w:sz w:val="24"/>
+        </w:rPr>
+        <w:t>应的解决</w:t>
+      </w:r>
+      <w:r>
+        <w:rPr>
+          <w:rFonts w:hint="eastAsia"/>
+          <w:sz w:val="24"/>
+        </w:rPr>
+        <w:t>方案和措施</w:t>
+      </w:r>
+      <w:r>
+        <w:rPr>
+          <w:rFonts w:hint="eastAsia"/>
+          <w:sz w:val="24"/>
+        </w:rPr>
+        <w:t>。</w:t>
+      </w:r>
+    </w:p>
+    <w:p>
+      <w:pPr>
+        <w:ind w:firstLineChars="200" w:firstLine="480"/>
+        <w:rPr>
+          <w:sz w:val="24"/>
+        </w:rPr>
+      </w:pPr>
+    </w:p>
+    <w:p>
+      <w:pPr>
+        <w:rPr>
+          <w:sz w:val="28"/>
+          <w:szCs w:val="28"/>
+        </w:rPr>
+      </w:pPr>
+      <w:r>
+        <w:rPr>
+          <w:rFonts w:ascii="宋体" w:hAnsi="宋体" w:hint="eastAsia"/>
+          <w:sz w:val="24"/>
+        </w:rPr>
+        <w:t xml:space="preserve">〔关键词〕 </w:t>
+      </w:r>
+      <w:r>
+        <w:rPr>
+          <w:rFonts w:hint="eastAsia"/>
+          <w:sz w:val="24"/>
+        </w:rPr>
+        <w:t>公共管理</w:t>
+      </w:r>
+      <w:r>
+        <w:rPr>
+          <w:sz w:val="24"/>
+        </w:rPr>
+        <w:t xml:space="preserve">   </w:t>
+      </w:r>
+      <w:r>
+        <w:rPr>
+          <w:rFonts w:ascii="宋体" w:hAnsi="宋体" w:hint="eastAsia"/>
+          <w:sz w:val="24"/>
+        </w:rPr>
+        <w:t>公众参与</w:t>
+      </w:r>
+      <w:r>
+        <w:rPr>
+          <w:rFonts w:ascii="宋体" w:hAnsi="宋体"/>
+          <w:sz w:val="24"/>
+        </w:rPr>
+        <w:t xml:space="preserve">   </w:t>
+      </w:r>
+      <w:r>
+        <w:rPr>
+          <w:rFonts w:ascii="宋体" w:hAnsi="宋体" w:hint="eastAsia"/>
+          <w:sz w:val="24"/>
+        </w:rPr>
+        <w:t>机制构建</w:t>
+      </w:r>
+    </w:p>
+    <w:p>
+      <w:pPr>
+        <w:ind w:firstLineChars="200" w:firstLine="420"/>
+      </w:pPr>
+    </w:p>
+    <w:p>
+      <w:pPr>
+        <w:spacing w:beforeLines="100" w:before="312" w:afterLines="100" w:after="312" w:line="360" w:lineRule="exact"/>
+        <w:jc w:val="left"/>
+        <w:outlineLvl w:val="0"/>
+        <w:rPr>
+          <w:rFonts w:ascii="宋体" w:hAnsi="宋体"/>
           <w:b/>
           <w:sz w:val="32"/>
           <w:szCs w:val="32"/>
         </w:rPr>
       </w:pPr>
-      <w:r>
-        <w:rPr>
-          <w:rFonts w:hint="eastAsia"/>
+      <w:bookmarkStart w:id="0" w:name="_Toc498029211"/>
+      <w:r>
+        <w:rPr>
+          <w:rFonts w:ascii="宋体" w:hAnsi="宋体" w:hint="eastAsia"/>
           <w:b/>
           <w:sz w:val="32"/>
           <w:szCs w:val="32"/>
         </w:rPr>
-        <w:t>目</w:t>
-      </w:r>
+        <w:t>1前言</w:t>
+      </w:r>
+      <w:bookmarkEnd w:id="0"/>
+    </w:p>
+    <w:p>
+      <w:pPr>
+        <w:widowControl/>
+        <w:spacing w:beforeLines="100" w:before="312" w:afterLines="100" w:after="312" w:line="360" w:lineRule="exact"/>
+        <w:jc w:val="left"/>
+        <w:outlineLvl w:val="1"/>
+        <w:rPr>
+          <w:rFonts w:ascii="宋体" w:hAnsi="宋体" w:cs="宋体"/>
+          <w:b/>
+          <w:color w:val="000000"/>
+          <w:kern w:val="0"/>
+          <w:sz w:val="28"/>
+          <w:szCs w:val="28"/>
+        </w:rPr>
+      </w:pPr>
+      <w:bookmarkStart w:id="1" w:name="_Toc498029212"/>
+      <w:r>
+        <w:rPr>
+          <w:rFonts w:ascii="宋体" w:hAnsi="宋体" w:cs="宋体" w:hint="eastAsia"/>
+          <w:b/>
+          <w:color w:val="000000"/>
+          <w:kern w:val="0"/>
+          <w:sz w:val="28"/>
+          <w:szCs w:val="28"/>
+        </w:rPr>
+        <w:t>1.1研究背景</w:t>
+      </w:r>
+      <w:bookmarkEnd w:id="1"/>
+    </w:p>
+    <w:p>
+      <w:pPr>
+        <w:ind w:firstLineChars="200" w:firstLine="420"/>
+      </w:pPr>
       <w:r>
         <w:rPr>
           <w:rFonts w:hint="eastAsia"/>
-          <w:b/>
-          <w:sz w:val="32"/>
-          <w:szCs w:val="32"/>
-        </w:rPr>
-        <w:t xml:space="preserve">   </w:t>
+        </w:rPr>
+        <w:t>在公共管理过程中，社会成员自愿自觉</w:t>
       </w:r>
       <w:r>
         <w:rPr>
           <w:rFonts w:hint="eastAsia"/>
-          <w:b/>
-          <w:sz w:val="32"/>
-          <w:szCs w:val="32"/>
-        </w:rPr>
-        <w:t>录</w:t>
-      </w:r>
-    </w:p>
-    <w:p>
-      <w:pPr>
-        <w:rPr>
+        </w:rPr>
+        <w:t>自发</w:t>
+      </w:r>
+      <w:r>
+        <w:rPr>
+          <w:rFonts w:hint="eastAsia"/>
+        </w:rPr>
+        <w:t>地参加各种</w:t>
+      </w:r>
+      <w:r>
+        <w:rPr>
+          <w:rFonts w:hint="eastAsia"/>
+        </w:rPr>
+        <w:t>或从事社会活动以及</w:t>
+      </w:r>
+      <w:r>
+        <w:rPr>
+          <w:rFonts w:hint="eastAsia"/>
+        </w:rPr>
+        <w:t>事务管理，</w:t>
+      </w:r>
+      <w:r>
+        <w:rPr>
+          <w:rFonts w:hint="eastAsia"/>
+        </w:rPr>
+        <w:t>这是社会民主管理的一种体现。这些年来</w:t>
+      </w:r>
+      <w:r>
+        <w:rPr>
+          <w:rFonts w:hint="eastAsia"/>
+        </w:rPr>
+        <w:t>，我国在社会管理中</w:t>
+      </w:r>
+      <w:r>
+        <w:rPr>
+          <w:rFonts w:hint="eastAsia"/>
+        </w:rPr>
+        <w:t>，</w:t>
+      </w:r>
+      <w:r>
+        <w:rPr>
+          <w:rFonts w:hint="eastAsia"/>
+        </w:rPr>
+        <w:t>公众参与</w:t>
+      </w:r>
+      <w:r>
+        <w:rPr>
+          <w:rFonts w:hint="eastAsia"/>
+        </w:rPr>
+        <w:t>的</w:t>
+      </w:r>
+      <w:r>
+        <w:rPr>
+          <w:rFonts w:hint="eastAsia"/>
+        </w:rPr>
+        <w:t>积极性</w:t>
+      </w:r>
+      <w:r>
+        <w:rPr>
+          <w:rFonts w:hint="eastAsia"/>
+        </w:rPr>
+        <w:t>与日俱增</w:t>
+      </w:r>
+      <w:r>
+        <w:rPr>
+          <w:rFonts w:hint="eastAsia"/>
+        </w:rPr>
+        <w:t>，</w:t>
+      </w:r>
+      <w:r>
+        <w:rPr>
+          <w:rFonts w:hint="eastAsia"/>
+        </w:rPr>
+        <w:t>公众参与的热情水涨船高。</w:t>
+      </w:r>
+      <w:r>
+        <w:rPr>
+          <w:rFonts w:hint="eastAsia"/>
+        </w:rPr>
+        <w:t>为我国</w:t>
+      </w:r>
+      <w:r>
+        <w:rPr>
+          <w:rFonts w:hint="eastAsia"/>
+        </w:rPr>
+        <w:t>建设</w:t>
+      </w:r>
+      <w:r>
+        <w:rPr>
+          <w:rFonts w:hint="eastAsia"/>
+        </w:rPr>
+        <w:t>和谐社会，促进社会全面发展起到</w:t>
+      </w:r>
+      <w:r>
+        <w:rPr>
+          <w:rFonts w:hint="eastAsia"/>
+        </w:rPr>
+        <w:t>了重要的推进作用。那么如何</w:t>
+      </w:r>
+      <w:r>
+        <w:rPr>
+          <w:rFonts w:hint="eastAsia"/>
+        </w:rPr>
+        <w:t>规范公共管理</w:t>
+      </w:r>
+      <w:r>
+        <w:rPr>
+          <w:rFonts w:hint="eastAsia"/>
+        </w:rPr>
+        <w:t>当</w:t>
+      </w:r>
+      <w:r>
+        <w:rPr>
+          <w:rFonts w:hint="eastAsia"/>
+        </w:rPr>
+        <w:t>中公众参与的方式</w:t>
+      </w:r>
+      <w:r>
+        <w:rPr>
+          <w:rFonts w:hint="eastAsia"/>
+        </w:rPr>
+        <w:t>、</w:t>
+      </w:r>
+      <w:r>
+        <w:rPr>
+          <w:rFonts w:hint="eastAsia"/>
+        </w:rPr>
+        <w:t>方法和范围</w:t>
+      </w:r>
+      <w:r>
+        <w:rPr>
+          <w:rFonts w:hint="eastAsia"/>
+        </w:rPr>
+        <w:t>以及</w:t>
+      </w:r>
+      <w:r>
+        <w:rPr>
+          <w:rFonts w:hint="eastAsia"/>
+        </w:rPr>
+        <w:t>保证公众参与的科学性、深</w:t>
+      </w:r>
+      <w:r>
+        <w:rPr>
+          <w:rFonts w:hint="eastAsia"/>
+        </w:rPr>
+        <w:t>入</w:t>
+      </w:r>
+      <w:r>
+        <w:rPr>
+          <w:rFonts w:hint="eastAsia"/>
+        </w:rPr>
+        <w:t>性和广泛性是</w:t>
+      </w:r>
+      <w:r>
+        <w:rPr>
+          <w:rFonts w:hint="eastAsia"/>
+        </w:rPr>
+        <w:t>本文要讨论的重点</w:t>
+      </w:r>
+      <w:r>
+        <w:rPr>
+          <w:rFonts w:hint="eastAsia"/>
+        </w:rPr>
+        <w:t>。</w:t>
+      </w:r>
+    </w:p>
+    <w:p>
+      <w:pPr>
+        <w:widowControl/>
+        <w:spacing w:beforeLines="100" w:before="312" w:afterLines="100" w:after="312" w:line="360" w:lineRule="exact"/>
+        <w:jc w:val="left"/>
+        <w:outlineLvl w:val="1"/>
+        <w:rPr>
+          <w:rFonts w:ascii="宋体" w:hAnsi="宋体" w:cs="宋体"/>
+          <w:b/>
+          <w:color w:val="000000"/>
+          <w:kern w:val="0"/>
           <w:sz w:val="28"/>
           <w:szCs w:val="28"/>
         </w:rPr>
       </w:pPr>
-      <w:bookmarkStart w:id="0" w:name="_GoBack"/>
-      <w:bookmarkEnd w:id="0"/>
-      <w:r>
-        <w:rPr>
+      <w:bookmarkStart w:id="2" w:name="_Toc498029213"/>
+      <w:r>
+        <w:rPr>
+          <w:rFonts w:ascii="宋体" w:hAnsi="宋体" w:cs="宋体" w:hint="eastAsia"/>
+          <w:b/>
+          <w:color w:val="000000"/>
+          <w:kern w:val="0"/>
           <w:sz w:val="28"/>
           <w:szCs w:val="28"/>
         </w:rPr>
-        <w:t xml:space="preserve">1 </w:t>
-      </w:r>
-      <w:r>
-        <w:rPr>
-          <w:rFonts w:hAnsi="宋体"/>
+        <w:t>1.</w:t>
+      </w:r>
+      <w:r>
+        <w:rPr>
+          <w:rFonts w:ascii="宋体" w:hAnsi="宋体" w:cs="宋体"/>
+          <w:b/>
+          <w:color w:val="000000"/>
+          <w:kern w:val="0"/>
           <w:sz w:val="28"/>
           <w:szCs w:val="28"/>
         </w:rPr>
-        <w:t>前言</w:t>
-      </w:r>
-      <w:r>
-        <w:rPr>
+        <w:t>2</w:t>
+      </w:r>
+      <w:r>
+        <w:rPr>
+          <w:rFonts w:ascii="宋体" w:hAnsi="宋体" w:cs="宋体" w:hint="eastAsia"/>
+          <w:b/>
+          <w:color w:val="000000"/>
+          <w:kern w:val="0"/>
           <w:sz w:val="28"/>
           <w:szCs w:val="28"/>
         </w:rPr>
-        <w:t>………………………………………………………………..1</w:t>
-      </w:r>
-    </w:p>
-    <w:p>
-      <w:pPr>
-        <w:rPr>
+        <w:t>国内外研究现状</w:t>
+      </w:r>
+      <w:bookmarkEnd w:id="2"/>
+    </w:p>
+    <w:p>
+      <w:pPr>
+        <w:ind w:firstLineChars="200" w:firstLine="420"/>
+      </w:pPr>
+      <w:r>
+        <w:rPr>
+          <w:rFonts w:ascii="宋体" w:hAnsi="宋体" w:cs="AdobeHeitiStd-Regular" w:hint="eastAsia"/>
+          <w:kern w:val="0"/>
+          <w:szCs w:val="21"/>
+        </w:rPr>
+        <w:t>在实践当中，我国的公众参与大概的有三个方向：一是由政府主导，如讨论会、座谈会、听证会等等。这几类形式的公众参与在实际当中大多数流于表面，效果不理想。二是由自发的民间的公众参与而这一类由于本身就处于弱势，能够对公共事务产生的作用不明显。同时，由于缺乏专业的机构指导，很容易出现混乱、无序甚至于说发生了暴力的情况。三是N</w:t>
+      </w:r>
+      <w:r>
+        <w:rPr>
+          <w:rFonts w:ascii="宋体" w:hAnsi="宋体" w:cs="AdobeHeitiStd-Regular"/>
+          <w:kern w:val="0"/>
+          <w:szCs w:val="21"/>
+        </w:rPr>
+        <w:t>GO</w:t>
+      </w:r>
+      <w:r>
+        <w:rPr>
+          <w:rFonts w:ascii="宋体" w:hAnsi="宋体" w:cs="AdobeHeitiStd-Regular" w:hint="eastAsia"/>
+          <w:kern w:val="0"/>
+          <w:szCs w:val="21"/>
+        </w:rPr>
+        <w:t>的公众参与。这种团体有些是民间的，有些是由政府部门资助的。它的作用介于前两者之间，从某种意义上讲，这几种模式比较理想。但它的不足之处也很显然：自发组织的非政府组织缺少专业的管理，制度的规定；受政府资助和主持的非政府组织对政府的依赖性比较明显，因此也就缺乏了表达意见的能</w:t>
+      </w:r>
+      <w:r>
+        <w:rPr>
+          <w:rFonts w:hint="eastAsia"/>
+        </w:rPr>
+        <w:t>力</w:t>
+      </w:r>
+      <w:r>
+        <w:rPr>
+          <w:rFonts w:hint="eastAsia"/>
+        </w:rPr>
+        <w:t>。</w:t>
+      </w:r>
+    </w:p>
+    <w:p>
+      <w:pPr>
+        <w:widowControl/>
+        <w:spacing w:beforeLines="100" w:before="312" w:afterLines="100" w:after="312" w:line="360" w:lineRule="exact"/>
+        <w:jc w:val="left"/>
+        <w:outlineLvl w:val="1"/>
+        <w:rPr>
+          <w:rFonts w:ascii="宋体" w:hAnsi="宋体" w:cs="宋体"/>
+          <w:b/>
+          <w:color w:val="000000"/>
+          <w:kern w:val="0"/>
           <w:sz w:val="28"/>
           <w:szCs w:val="28"/>
         </w:rPr>
       </w:pPr>
-      <w:r>
-        <w:rPr>
+      <w:bookmarkStart w:id="3" w:name="_Toc498029214"/>
+      <w:r>
+        <w:rPr>
+          <w:rFonts w:ascii="宋体" w:hAnsi="宋体" w:cs="宋体" w:hint="eastAsia"/>
+          <w:b/>
+          <w:color w:val="000000"/>
+          <w:kern w:val="0"/>
           <w:sz w:val="28"/>
           <w:szCs w:val="28"/>
         </w:rPr>
-        <w:t xml:space="preserve">  1.1</w:t>
-      </w:r>
-      <w:r>
-        <w:rPr>
-          <w:rFonts w:hAnsi="宋体"/>
+        <w:t>1.</w:t>
+      </w:r>
+      <w:r>
+        <w:rPr>
+          <w:rFonts w:ascii="宋体" w:hAnsi="宋体" w:cs="宋体" w:hint="eastAsia"/>
+          <w:b/>
+          <w:color w:val="000000"/>
+          <w:kern w:val="0"/>
           <w:sz w:val="28"/>
           <w:szCs w:val="28"/>
         </w:rPr>
-        <w:t>研究背景</w:t>
-      </w:r>
-      <w:r>
-        <w:rPr>
-          <w:sz w:val="28"/>
-          <w:szCs w:val="28"/>
-        </w:rPr>
-        <w:t>………………………………………………………1</w:t>
-      </w:r>
-    </w:p>
-    <w:p>
-      <w:pPr>
-        <w:rPr>
-          <w:sz w:val="28"/>
-          <w:szCs w:val="28"/>
-        </w:rPr>
-      </w:pPr>
-      <w:r>
-        <w:rPr>
-          <w:sz w:val="28"/>
-          <w:szCs w:val="28"/>
-        </w:rPr>
-        <w:t xml:space="preserve">  1.2</w:t>
-      </w:r>
-      <w:r>
-        <w:rPr>
-          <w:rFonts w:hAnsi="宋体"/>
-          <w:sz w:val="28"/>
-          <w:szCs w:val="28"/>
-        </w:rPr>
-        <w:t>国内外研究现状</w:t>
-      </w:r>
-      <w:r>
-        <w:rPr>
-          <w:sz w:val="28"/>
-          <w:szCs w:val="28"/>
-        </w:rPr>
-        <w:t>………………………………………………3</w:t>
-      </w:r>
-    </w:p>
-    <w:p>
-      <w:pPr>
-        <w:rPr>
-          <w:sz w:val="28"/>
-          <w:szCs w:val="28"/>
-        </w:rPr>
-      </w:pPr>
-      <w:r>
-        <w:rPr>
-          <w:sz w:val="28"/>
-          <w:szCs w:val="28"/>
-        </w:rPr>
-        <w:t xml:space="preserve">  1.3</w:t>
-      </w:r>
-      <w:r>
-        <w:rPr>
-          <w:rFonts w:hAnsi="宋体"/>
-          <w:sz w:val="28"/>
-          <w:szCs w:val="28"/>
-        </w:rPr>
-        <w:t>研究目的和意义</w:t>
-      </w:r>
-      <w:r>
-        <w:rPr>
-          <w:sz w:val="28"/>
-          <w:szCs w:val="28"/>
-        </w:rPr>
-        <w:t>………………………………………………5</w:t>
-      </w:r>
-    </w:p>
-    <w:p>
-      <w:pPr>
-        <w:rPr>
-          <w:sz w:val="28"/>
-          <w:szCs w:val="28"/>
-        </w:rPr>
-      </w:pPr>
-      <w:r>
-        <w:rPr>
-          <w:sz w:val="28"/>
-          <w:szCs w:val="28"/>
-        </w:rPr>
-        <w:t>2 ******………………………………………………………………6</w:t>
-      </w:r>
-    </w:p>
-    <w:p>
-      <w:pPr>
-        <w:ind w:firstLineChars="100" w:firstLine="280"/>
-        <w:rPr>
-          <w:sz w:val="28"/>
-          <w:szCs w:val="28"/>
-        </w:rPr>
-      </w:pPr>
-      <w:r>
-        <w:rPr>
-          <w:sz w:val="28"/>
-          <w:szCs w:val="28"/>
-        </w:rPr>
-        <w:t>2.1******..…………………………………………………………6</w:t>
-      </w:r>
-    </w:p>
-    <w:p>
-      <w:pPr>
-        <w:ind w:firstLineChars="100" w:firstLine="280"/>
-        <w:rPr>
-          <w:sz w:val="28"/>
-          <w:szCs w:val="28"/>
-        </w:rPr>
-      </w:pPr>
-      <w:r>
-        <w:rPr>
-          <w:sz w:val="28"/>
-          <w:szCs w:val="28"/>
-        </w:rPr>
-        <w:t>2.2******..…………………………………………………………7</w:t>
-      </w:r>
-    </w:p>
-    <w:p>
-      <w:pPr>
-        <w:ind w:firstLineChars="100" w:firstLine="280"/>
-        <w:rPr>
-          <w:sz w:val="28"/>
-          <w:szCs w:val="28"/>
-        </w:rPr>
-      </w:pPr>
-      <w:r>
-        <w:rPr>
-          <w:sz w:val="28"/>
-          <w:szCs w:val="28"/>
-        </w:rPr>
-        <w:t>2.3******..…………………………………………………………8</w:t>
-      </w:r>
-    </w:p>
-    <w:p>
-      <w:pPr>
-        <w:rPr>
-          <w:sz w:val="28"/>
-          <w:szCs w:val="28"/>
-        </w:rPr>
-      </w:pPr>
-      <w:r>
-        <w:rPr>
-          <w:sz w:val="28"/>
-          <w:szCs w:val="28"/>
-        </w:rPr>
-        <w:t>3******………………………………………………………………9</w:t>
-      </w:r>
-    </w:p>
-    <w:p>
-      <w:pPr>
-        <w:ind w:firstLineChars="100" w:firstLine="280"/>
-        <w:rPr>
-          <w:sz w:val="28"/>
-          <w:szCs w:val="28"/>
-        </w:rPr>
-      </w:pPr>
-      <w:r>
-        <w:rPr>
-          <w:sz w:val="28"/>
-          <w:szCs w:val="28"/>
-        </w:rPr>
-        <w:t>3.1******..…………………………………………………………9</w:t>
-      </w:r>
-    </w:p>
-    <w:p>
-      <w:pPr>
-        <w:ind w:firstLineChars="100" w:firstLine="280"/>
-        <w:rPr>
-          <w:sz w:val="28"/>
-          <w:szCs w:val="28"/>
-        </w:rPr>
-      </w:pPr>
-      <w:r>
-        <w:rPr>
-          <w:sz w:val="28"/>
-          <w:szCs w:val="28"/>
-        </w:rPr>
-        <w:t>3.2******..…………………………………………………………10</w:t>
-      </w:r>
-    </w:p>
-    <w:p>
-      <w:pPr>
-        <w:ind w:firstLineChars="100" w:firstLine="280"/>
-        <w:rPr>
-          <w:sz w:val="28"/>
-          <w:szCs w:val="28"/>
-        </w:rPr>
-      </w:pPr>
-      <w:r>
-        <w:rPr>
-          <w:sz w:val="28"/>
-          <w:szCs w:val="28"/>
-        </w:rPr>
-        <w:t>3.3******..…………………………………………………………10</w:t>
-      </w:r>
-    </w:p>
-    <w:p>
-      <w:pPr>
-        <w:rPr>
-          <w:sz w:val="28"/>
-          <w:szCs w:val="28"/>
-        </w:rPr>
-      </w:pPr>
-      <w:r>
-        <w:rPr>
-          <w:sz w:val="28"/>
-          <w:szCs w:val="28"/>
-        </w:rPr>
-        <w:t xml:space="preserve">4 </w:t>
-      </w:r>
-      <w:r>
-        <w:rPr>
-          <w:rFonts w:hAnsi="宋体"/>
-          <w:sz w:val="28"/>
-          <w:szCs w:val="28"/>
-        </w:rPr>
-        <w:t>结论与建议</w:t>
-      </w:r>
-      <w:r>
-        <w:rPr>
-          <w:sz w:val="28"/>
-          <w:szCs w:val="28"/>
-        </w:rPr>
-        <w:t>..………………………………………………………..11</w:t>
-      </w:r>
-    </w:p>
-    <w:p>
-      <w:pPr>
-        <w:rPr>
-          <w:sz w:val="28"/>
-          <w:szCs w:val="28"/>
-        </w:rPr>
-      </w:pPr>
-      <w:r>
-        <w:rPr>
-          <w:rFonts w:hAnsi="宋体"/>
-          <w:sz w:val="28"/>
-          <w:szCs w:val="28"/>
-        </w:rPr>
-        <w:t>参考文献</w:t>
-      </w:r>
-      <w:r>
-        <w:rPr>
-          <w:sz w:val="28"/>
-          <w:szCs w:val="28"/>
-        </w:rPr>
-        <w:t>..……………………………………………………………..12</w:t>
-      </w:r>
-    </w:p>
-    <w:p>
-      <w:pPr>
-        <w:rPr>
-          <w:sz w:val="28"/>
-          <w:szCs w:val="28"/>
-        </w:rPr>
-      </w:pPr>
-      <w:r>
-        <w:rPr>
-          <w:rFonts w:hAnsi="宋体"/>
-          <w:sz w:val="28"/>
-          <w:szCs w:val="28"/>
-        </w:rPr>
-        <w:t>附录</w:t>
-      </w:r>
-      <w:r>
-        <w:rPr>
-          <w:sz w:val="28"/>
-          <w:szCs w:val="28"/>
-        </w:rPr>
-        <w:t>..………………………………………………………………......13</w:t>
-      </w:r>
-    </w:p>
-    <w:p>
-      <w:pPr>
-        <w:spacing w:beforeLines="100" w:before="312" w:afterLines="100" w:after="312"/>
-        <w:jc w:val="center"/>
-        <w:rPr>
-          <w:sz w:val="28"/>
-          <w:szCs w:val="28"/>
-        </w:rPr>
-      </w:pPr>
-      <w:r>
-        <w:rPr>
-          <w:rStyle w:val="10"/>
-          <w:sz w:val="32"/>
-          <w:szCs w:val="32"/>
-        </w:rPr>
-        <w:t>摘要</w:t>
-      </w:r>
-      <w:r>
-        <w:rPr>
-          <w:rFonts w:hint="eastAsia"/>
-          <w:sz w:val="28"/>
-          <w:szCs w:val="28"/>
-        </w:rPr>
-        <w:t>：</w:t>
-      </w:r>
-    </w:p>
-    <w:p>
-      <w:pPr>
-        <w:ind w:firstLineChars="200" w:firstLine="480"/>
-        <w:rPr>
-          <w:sz w:val="24"/>
-        </w:rPr>
-      </w:pPr>
-      <w:r>
-        <w:rPr>
-          <w:rFonts w:hint="eastAsia"/>
-          <w:sz w:val="24"/>
-        </w:rPr>
-        <w:t>公共管理</w:t>
-      </w:r>
-      <w:r>
-        <w:rPr>
-          <w:rFonts w:hint="eastAsia"/>
-          <w:sz w:val="24"/>
-        </w:rPr>
-        <w:t>，这是</w:t>
-      </w:r>
-      <w:r>
-        <w:rPr>
-          <w:rFonts w:hint="eastAsia"/>
-          <w:sz w:val="24"/>
-        </w:rPr>
-        <w:t>社会</w:t>
-      </w:r>
-      <w:r>
-        <w:rPr>
-          <w:rFonts w:hint="eastAsia"/>
-          <w:sz w:val="24"/>
-        </w:rPr>
-        <w:t>发展</w:t>
-      </w:r>
-      <w:r>
-        <w:rPr>
-          <w:rFonts w:hint="eastAsia"/>
-          <w:sz w:val="24"/>
-        </w:rPr>
-        <w:t>与</w:t>
-      </w:r>
-      <w:r>
-        <w:rPr>
-          <w:rFonts w:hint="eastAsia"/>
-          <w:sz w:val="24"/>
-        </w:rPr>
-        <w:t>稳定的基</w:t>
-      </w:r>
-      <w:r>
-        <w:rPr>
-          <w:rFonts w:hint="eastAsia"/>
-          <w:sz w:val="24"/>
-        </w:rPr>
-        <w:t>石，同时，也对</w:t>
-      </w:r>
-      <w:r>
-        <w:rPr>
-          <w:rFonts w:hint="eastAsia"/>
-          <w:sz w:val="24"/>
-        </w:rPr>
-        <w:t>公共管理水平</w:t>
-      </w:r>
-      <w:r>
-        <w:rPr>
-          <w:rFonts w:hint="eastAsia"/>
-          <w:sz w:val="24"/>
-        </w:rPr>
-        <w:t>的增长、对</w:t>
-      </w:r>
-      <w:r>
-        <w:rPr>
-          <w:rFonts w:hint="eastAsia"/>
-          <w:sz w:val="24"/>
-        </w:rPr>
-        <w:t>社</w:t>
-      </w:r>
-      <w:r>
-        <w:rPr>
-          <w:rFonts w:hint="eastAsia"/>
-          <w:sz w:val="24"/>
-        </w:rPr>
-        <w:lastRenderedPageBreak/>
-        <w:t>会和谐</w:t>
-      </w:r>
-      <w:r>
-        <w:rPr>
-          <w:rFonts w:hint="eastAsia"/>
-          <w:sz w:val="24"/>
-        </w:rPr>
-        <w:t>的促进和发展发挥了相当重要的作用</w:t>
-      </w:r>
-      <w:r>
-        <w:rPr>
-          <w:rFonts w:hint="eastAsia"/>
-          <w:sz w:val="24"/>
-        </w:rPr>
-        <w:t>。</w:t>
-      </w:r>
-      <w:r>
-        <w:rPr>
-          <w:rFonts w:hint="eastAsia"/>
-          <w:sz w:val="24"/>
-        </w:rPr>
-        <w:t>在</w:t>
-      </w:r>
-      <w:r>
-        <w:rPr>
-          <w:rFonts w:hint="eastAsia"/>
-          <w:sz w:val="24"/>
-        </w:rPr>
-        <w:t>公共管理</w:t>
-      </w:r>
-      <w:r>
-        <w:rPr>
-          <w:rFonts w:hint="eastAsia"/>
-          <w:sz w:val="24"/>
-        </w:rPr>
-        <w:t>的</w:t>
-      </w:r>
-      <w:r>
-        <w:rPr>
-          <w:rFonts w:hint="eastAsia"/>
-          <w:sz w:val="24"/>
-        </w:rPr>
-        <w:t>过程中</w:t>
-      </w:r>
-      <w:r>
-        <w:rPr>
-          <w:rFonts w:hint="eastAsia"/>
-          <w:sz w:val="24"/>
-        </w:rPr>
-        <w:t>，公众参与的广度和深度是评价</w:t>
-      </w:r>
-      <w:r>
-        <w:rPr>
-          <w:rFonts w:hint="eastAsia"/>
-          <w:sz w:val="24"/>
-        </w:rPr>
-        <w:t>公共管理水平的重要指标，同</w:t>
-      </w:r>
-      <w:r>
-        <w:rPr>
-          <w:rFonts w:hint="eastAsia"/>
-          <w:sz w:val="24"/>
-        </w:rPr>
-        <w:t>时</w:t>
-      </w:r>
-      <w:r>
-        <w:rPr>
-          <w:rFonts w:hint="eastAsia"/>
-          <w:sz w:val="24"/>
-        </w:rPr>
-        <w:t>也是公共管理的关键环节。本文</w:t>
-      </w:r>
-      <w:r>
-        <w:rPr>
-          <w:rFonts w:hint="eastAsia"/>
-          <w:sz w:val="24"/>
-        </w:rPr>
-        <w:t>简单论述了在</w:t>
-      </w:r>
-      <w:r>
-        <w:rPr>
-          <w:rFonts w:hint="eastAsia"/>
-          <w:sz w:val="24"/>
-        </w:rPr>
-        <w:t>我国公共管理</w:t>
-      </w:r>
-      <w:r>
-        <w:rPr>
-          <w:rFonts w:hint="eastAsia"/>
-          <w:sz w:val="24"/>
-        </w:rPr>
-        <w:t>之</w:t>
-      </w:r>
-      <w:r>
-        <w:rPr>
-          <w:rFonts w:hint="eastAsia"/>
-          <w:sz w:val="24"/>
-        </w:rPr>
-        <w:t>中公众参与的</w:t>
-      </w:r>
-      <w:r>
-        <w:rPr>
-          <w:rFonts w:hint="eastAsia"/>
-          <w:sz w:val="24"/>
-        </w:rPr>
-        <w:t>必要性以及当前</w:t>
-      </w:r>
-      <w:r>
-        <w:rPr>
-          <w:rFonts w:hint="eastAsia"/>
-          <w:sz w:val="24"/>
-        </w:rPr>
-        <w:t>阶段我国</w:t>
-      </w:r>
-      <w:r>
-        <w:rPr>
-          <w:rFonts w:hint="eastAsia"/>
-          <w:sz w:val="24"/>
-        </w:rPr>
-        <w:t>在</w:t>
-      </w:r>
-      <w:r>
-        <w:rPr>
-          <w:rFonts w:hint="eastAsia"/>
-          <w:sz w:val="24"/>
-        </w:rPr>
-        <w:t>公共管理中</w:t>
-      </w:r>
-      <w:r>
-        <w:rPr>
-          <w:rFonts w:hint="eastAsia"/>
-          <w:sz w:val="24"/>
-        </w:rPr>
-        <w:t>的</w:t>
-      </w:r>
-      <w:r>
-        <w:rPr>
-          <w:rFonts w:hint="eastAsia"/>
-          <w:sz w:val="24"/>
-        </w:rPr>
-        <w:t>公众参与方面存在的问题，并提出相</w:t>
-      </w:r>
-      <w:r>
-        <w:rPr>
-          <w:rFonts w:hint="eastAsia"/>
-          <w:sz w:val="24"/>
-        </w:rPr>
-        <w:t>对</w:t>
-      </w:r>
-      <w:r>
-        <w:rPr>
-          <w:rFonts w:hint="eastAsia"/>
-          <w:sz w:val="24"/>
-        </w:rPr>
-        <w:t>应的解决</w:t>
-      </w:r>
-      <w:r>
-        <w:rPr>
-          <w:rFonts w:hint="eastAsia"/>
-          <w:sz w:val="24"/>
-        </w:rPr>
-        <w:t>方案和措施</w:t>
-      </w:r>
-      <w:r>
-        <w:rPr>
-          <w:rFonts w:hint="eastAsia"/>
-          <w:sz w:val="24"/>
-        </w:rPr>
-        <w:t>。</w:t>
-      </w:r>
-    </w:p>
-    <w:p>
-      <w:pPr>
-        <w:rPr>
-          <w:sz w:val="28"/>
-          <w:szCs w:val="28"/>
-        </w:rPr>
-      </w:pPr>
-      <w:r>
-        <w:rPr>
-          <w:rFonts w:ascii="宋体" w:hAnsi="宋体" w:hint="eastAsia"/>
-          <w:sz w:val="24"/>
-        </w:rPr>
-        <w:t xml:space="preserve">〔关键词〕 </w:t>
-      </w:r>
-      <w:r>
-        <w:rPr>
-          <w:rFonts w:hint="eastAsia"/>
-          <w:sz w:val="24"/>
-        </w:rPr>
-        <w:t>公共管理</w:t>
-      </w:r>
-      <w:r>
-        <w:rPr>
-          <w:rFonts w:ascii="宋体" w:hAnsi="宋体"/>
-          <w:sz w:val="24"/>
-        </w:rPr>
-        <w:t xml:space="preserve">   </w:t>
-      </w:r>
-      <w:r>
-        <w:rPr>
-          <w:rFonts w:ascii="宋体" w:hAnsi="宋体" w:hint="eastAsia"/>
-          <w:sz w:val="24"/>
-        </w:rPr>
-        <w:t>公众参与</w:t>
-      </w:r>
-      <w:r>
-        <w:rPr>
-          <w:rFonts w:ascii="宋体" w:hAnsi="宋体"/>
-          <w:sz w:val="24"/>
-        </w:rPr>
-        <w:t xml:space="preserve">   </w:t>
-      </w:r>
-      <w:r>
-        <w:rPr>
-          <w:rFonts w:ascii="宋体" w:hAnsi="宋体" w:hint="eastAsia"/>
-          <w:sz w:val="24"/>
-        </w:rPr>
-        <w:t>机制构建</w:t>
-      </w:r>
-    </w:p>
-    <w:p>
-      <w:pPr>
-        <w:rPr>
-          <w:sz w:val="28"/>
-          <w:szCs w:val="28"/>
-        </w:rPr>
-      </w:pPr>
-      <w:r>
-        <w:rPr>
-          <w:rFonts w:hint="eastAsia"/>
-          <w:sz w:val="28"/>
-          <w:szCs w:val="28"/>
-        </w:rPr>
-        <w:t>引言</w:t>
-      </w:r>
+        <w:t>3研究目的和意义</w:t>
+      </w:r>
+      <w:bookmarkEnd w:id="3"/>
     </w:p>
     <w:p>
       <w:pPr>
@@ -3017,288 +5018,26 @@
           <w:kern w:val="0"/>
           <w:szCs w:val="21"/>
         </w:rPr>
-        <w:t>公众参与</w:t>
-      </w:r>
-      <w:r>
-        <w:rPr>
-          <w:rFonts w:ascii="宋体" w:hAnsi="宋体" w:cs="AdobeHeitiStd-Regular" w:hint="eastAsia"/>
-          <w:kern w:val="0"/>
-          <w:szCs w:val="21"/>
-        </w:rPr>
-        <w:t>的定义是：</w:t>
-      </w:r>
-      <w:r>
-        <w:rPr>
-          <w:rFonts w:ascii="宋体" w:hAnsi="宋体" w:cs="AdobeHeitiStd-Regular" w:hint="eastAsia"/>
-          <w:kern w:val="0"/>
-          <w:szCs w:val="21"/>
-        </w:rPr>
-        <w:t>在公共管理过程中，社会成员</w:t>
-      </w:r>
-      <w:r>
-        <w:rPr>
-          <w:rFonts w:ascii="宋体" w:hAnsi="宋体" w:cs="AdobeHeitiStd-Regular" w:hint="eastAsia"/>
-          <w:kern w:val="0"/>
-          <w:szCs w:val="21"/>
-        </w:rPr>
-        <w:t>自愿</w:t>
-      </w:r>
-      <w:r>
-        <w:rPr>
-          <w:rFonts w:ascii="宋体" w:hAnsi="宋体" w:cs="AdobeHeitiStd-Regular" w:hint="eastAsia"/>
-          <w:kern w:val="0"/>
-          <w:szCs w:val="21"/>
-        </w:rPr>
-        <w:t>自觉</w:t>
-      </w:r>
-      <w:r>
-        <w:rPr>
-          <w:rFonts w:ascii="宋体" w:hAnsi="宋体" w:cs="AdobeHeitiStd-Regular" w:hint="eastAsia"/>
-          <w:kern w:val="0"/>
-          <w:szCs w:val="21"/>
-        </w:rPr>
-        <w:t>自发</w:t>
-      </w:r>
-      <w:r>
-        <w:rPr>
-          <w:rFonts w:ascii="宋体" w:hAnsi="宋体" w:cs="AdobeHeitiStd-Regular" w:hint="eastAsia"/>
-          <w:kern w:val="0"/>
-          <w:szCs w:val="21"/>
-        </w:rPr>
-        <w:t>地参加各种</w:t>
-      </w:r>
-      <w:r>
-        <w:rPr>
-          <w:rFonts w:ascii="宋体" w:hAnsi="宋体" w:cs="AdobeHeitiStd-Regular" w:hint="eastAsia"/>
-          <w:kern w:val="0"/>
-          <w:szCs w:val="21"/>
-        </w:rPr>
-        <w:t>或从事社会活动以及</w:t>
-      </w:r>
-      <w:r>
-        <w:rPr>
-          <w:rFonts w:ascii="宋体" w:hAnsi="宋体" w:cs="AdobeHeitiStd-Regular" w:hint="eastAsia"/>
-          <w:kern w:val="0"/>
-          <w:szCs w:val="21"/>
-        </w:rPr>
-        <w:t>事务管理，</w:t>
-      </w:r>
-      <w:r>
-        <w:rPr>
-          <w:rFonts w:ascii="宋体" w:hAnsi="宋体" w:cs="AdobeHeitiStd-Regular" w:hint="eastAsia"/>
-          <w:kern w:val="0"/>
-          <w:szCs w:val="21"/>
-        </w:rPr>
-        <w:t>这是社会民主管理的一种体现。这些年来</w:t>
-      </w:r>
-      <w:r>
-        <w:rPr>
-          <w:rFonts w:ascii="宋体" w:hAnsi="宋体" w:cs="AdobeHeitiStd-Regular" w:hint="eastAsia"/>
-          <w:kern w:val="0"/>
-          <w:szCs w:val="21"/>
-        </w:rPr>
-        <w:t>，我国在社会管理中</w:t>
-      </w:r>
-      <w:r>
-        <w:rPr>
-          <w:rFonts w:ascii="宋体" w:hAnsi="宋体" w:cs="AdobeHeitiStd-Regular" w:hint="eastAsia"/>
-          <w:kern w:val="0"/>
-          <w:szCs w:val="21"/>
-        </w:rPr>
-        <w:t>，</w:t>
-      </w:r>
-      <w:r>
-        <w:rPr>
-          <w:rFonts w:ascii="宋体" w:hAnsi="宋体" w:cs="AdobeHeitiStd-Regular" w:hint="eastAsia"/>
-          <w:kern w:val="0"/>
-          <w:szCs w:val="21"/>
-        </w:rPr>
-        <w:t>公众参与</w:t>
-      </w:r>
-      <w:r>
-        <w:rPr>
-          <w:rFonts w:ascii="宋体" w:hAnsi="宋体" w:cs="AdobeHeitiStd-Regular" w:hint="eastAsia"/>
-          <w:kern w:val="0"/>
-          <w:szCs w:val="21"/>
-        </w:rPr>
-        <w:t>的</w:t>
-      </w:r>
-      <w:r>
-        <w:rPr>
-          <w:rFonts w:ascii="宋体" w:hAnsi="宋体" w:cs="AdobeHeitiStd-Regular" w:hint="eastAsia"/>
-          <w:kern w:val="0"/>
-          <w:szCs w:val="21"/>
-        </w:rPr>
-        <w:t>积极性</w:t>
-      </w:r>
-      <w:r>
-        <w:rPr>
-          <w:rFonts w:ascii="宋体" w:hAnsi="宋体" w:cs="AdobeHeitiStd-Regular" w:hint="eastAsia"/>
-          <w:kern w:val="0"/>
-          <w:szCs w:val="21"/>
-        </w:rPr>
-        <w:t>与日俱增</w:t>
-      </w:r>
-      <w:r>
-        <w:rPr>
-          <w:rFonts w:ascii="宋体" w:hAnsi="宋体" w:cs="AdobeHeitiStd-Regular" w:hint="eastAsia"/>
-          <w:kern w:val="0"/>
-          <w:szCs w:val="21"/>
-        </w:rPr>
-        <w:t>，</w:t>
-      </w:r>
-      <w:r>
-        <w:rPr>
-          <w:rFonts w:ascii="宋体" w:hAnsi="宋体" w:cs="AdobeHeitiStd-Regular" w:hint="eastAsia"/>
-          <w:kern w:val="0"/>
-          <w:szCs w:val="21"/>
-        </w:rPr>
-        <w:t>公众参与的热情水涨船高。</w:t>
-      </w:r>
-      <w:r>
-        <w:rPr>
-          <w:rFonts w:ascii="宋体" w:hAnsi="宋体" w:cs="AdobeHeitiStd-Regular" w:hint="eastAsia"/>
-          <w:kern w:val="0"/>
-          <w:szCs w:val="21"/>
-        </w:rPr>
-        <w:t>为我国</w:t>
-      </w:r>
-      <w:r>
-        <w:rPr>
-          <w:rFonts w:ascii="宋体" w:hAnsi="宋体" w:cs="AdobeHeitiStd-Regular" w:hint="eastAsia"/>
-          <w:kern w:val="0"/>
-          <w:szCs w:val="21"/>
-        </w:rPr>
-        <w:t>建设</w:t>
-      </w:r>
-      <w:r>
-        <w:rPr>
-          <w:rFonts w:ascii="宋体" w:hAnsi="宋体" w:cs="AdobeHeitiStd-Regular" w:hint="eastAsia"/>
-          <w:kern w:val="0"/>
-          <w:szCs w:val="21"/>
-        </w:rPr>
-        <w:t>和谐社会，促进社会全面发展起到</w:t>
-      </w:r>
-      <w:r>
-        <w:rPr>
-          <w:rFonts w:ascii="宋体" w:hAnsi="宋体" w:cs="AdobeHeitiStd-Regular" w:hint="eastAsia"/>
-          <w:kern w:val="0"/>
-          <w:szCs w:val="21"/>
-        </w:rPr>
-        <w:t>了重要的推进作用。那么如何</w:t>
-      </w:r>
-      <w:r>
-        <w:rPr>
-          <w:rFonts w:ascii="宋体" w:hAnsi="宋体" w:cs="AdobeHeitiStd-Regular" w:hint="eastAsia"/>
-          <w:kern w:val="0"/>
-          <w:szCs w:val="21"/>
-        </w:rPr>
-        <w:t>规范公共管理</w:t>
-      </w:r>
-      <w:r>
-        <w:rPr>
-          <w:rFonts w:ascii="宋体" w:hAnsi="宋体" w:cs="AdobeHeitiStd-Regular" w:hint="eastAsia"/>
-          <w:kern w:val="0"/>
-          <w:szCs w:val="21"/>
-        </w:rPr>
-        <w:t>当</w:t>
-      </w:r>
-      <w:r>
-        <w:rPr>
-          <w:rFonts w:ascii="宋体" w:hAnsi="宋体" w:cs="AdobeHeitiStd-Regular" w:hint="eastAsia"/>
-          <w:kern w:val="0"/>
-          <w:szCs w:val="21"/>
-        </w:rPr>
-        <w:t>中公众参与的方式</w:t>
-      </w:r>
-      <w:r>
-        <w:rPr>
-          <w:rFonts w:ascii="宋体" w:hAnsi="宋体" w:cs="AdobeHeitiStd-Regular" w:hint="eastAsia"/>
-          <w:kern w:val="0"/>
-          <w:szCs w:val="21"/>
-        </w:rPr>
-        <w:t>、</w:t>
-      </w:r>
-      <w:r>
-        <w:rPr>
-          <w:rFonts w:ascii="宋体" w:hAnsi="宋体" w:cs="AdobeHeitiStd-Regular" w:hint="eastAsia"/>
-          <w:kern w:val="0"/>
-          <w:szCs w:val="21"/>
-        </w:rPr>
-        <w:t>方法和范围</w:t>
-      </w:r>
-      <w:r>
-        <w:rPr>
-          <w:rFonts w:ascii="宋体" w:hAnsi="宋体" w:cs="AdobeHeitiStd-Regular" w:hint="eastAsia"/>
-          <w:kern w:val="0"/>
-          <w:szCs w:val="21"/>
-        </w:rPr>
-        <w:t>以及</w:t>
-      </w:r>
-      <w:r>
-        <w:rPr>
-          <w:rFonts w:ascii="宋体" w:hAnsi="宋体" w:cs="AdobeHeitiStd-Regular" w:hint="eastAsia"/>
-          <w:kern w:val="0"/>
-          <w:szCs w:val="21"/>
-        </w:rPr>
-        <w:t>保证公众参与的</w:t>
-      </w:r>
-      <w:r>
-        <w:rPr>
-          <w:rFonts w:ascii="宋体" w:hAnsi="宋体" w:cs="AdobeHeitiStd-Regular" w:hint="eastAsia"/>
-          <w:kern w:val="0"/>
-          <w:szCs w:val="21"/>
-        </w:rPr>
-        <w:t>科学性</w:t>
-      </w:r>
-      <w:r>
-        <w:rPr>
-          <w:rFonts w:ascii="宋体" w:hAnsi="宋体" w:cs="AdobeHeitiStd-Regular" w:hint="eastAsia"/>
-          <w:kern w:val="0"/>
-          <w:szCs w:val="21"/>
-        </w:rPr>
-        <w:t>、深</w:t>
-      </w:r>
-      <w:r>
-        <w:rPr>
-          <w:rFonts w:ascii="宋体" w:hAnsi="宋体" w:cs="AdobeHeitiStd-Regular" w:hint="eastAsia"/>
-          <w:kern w:val="0"/>
-          <w:szCs w:val="21"/>
-        </w:rPr>
-        <w:t>入</w:t>
-      </w:r>
-      <w:r>
-        <w:rPr>
-          <w:rFonts w:ascii="宋体" w:hAnsi="宋体" w:cs="AdobeHeitiStd-Regular" w:hint="eastAsia"/>
-          <w:kern w:val="0"/>
-          <w:szCs w:val="21"/>
-        </w:rPr>
-        <w:t>性和</w:t>
-      </w:r>
-      <w:r>
-        <w:rPr>
-          <w:rFonts w:ascii="宋体" w:hAnsi="宋体" w:cs="AdobeHeitiStd-Regular" w:hint="eastAsia"/>
-          <w:kern w:val="0"/>
-          <w:szCs w:val="21"/>
-        </w:rPr>
-        <w:t>广泛性</w:t>
-      </w:r>
-      <w:r>
-        <w:rPr>
-          <w:rFonts w:ascii="宋体" w:hAnsi="宋体" w:cs="AdobeHeitiStd-Regular" w:hint="eastAsia"/>
-          <w:kern w:val="0"/>
-          <w:szCs w:val="21"/>
-        </w:rPr>
-        <w:t>是</w:t>
-      </w:r>
-      <w:r>
-        <w:rPr>
-          <w:rFonts w:ascii="宋体" w:hAnsi="宋体" w:cs="AdobeHeitiStd-Regular" w:hint="eastAsia"/>
-          <w:kern w:val="0"/>
-          <w:szCs w:val="21"/>
-        </w:rPr>
-        <w:t>本文要讨论的重点</w:t>
-      </w:r>
+        <w:t>当前学术界对于公众参与的研究的目的主要在于发掘原因，从而找到出路，为建设和谐社会、发展民主管理、</w:t>
+      </w:r>
+      <w:r>
+        <w:rPr>
+          <w:rFonts w:ascii="宋体" w:hAnsi="宋体" w:cs="AdobeHeitiStd-Regular" w:hint="eastAsia"/>
+          <w:kern w:val="0"/>
+          <w:szCs w:val="21"/>
+        </w:rPr>
+        <w:t>d</w:t>
+      </w:r>
+      <w:r>
+        <w:rPr>
+          <w:rFonts w:ascii="宋体" w:hAnsi="宋体" w:cs="AdobeHeitiStd-Regular" w:hint="eastAsia"/>
+          <w:kern w:val="0"/>
+          <w:szCs w:val="21"/>
+        </w:rPr>
+        <w:t>提升公共生活的公平公正性提供理论基础</w:t>
+      </w:r>
+      <w:bookmarkStart w:id="4" w:name="_GoBack"/>
+      <w:bookmarkEnd w:id="4"/>
       <w:r>
         <w:rPr>
           <w:rFonts w:ascii="宋体" w:hAnsi="宋体" w:cs="AdobeHeitiStd-Regular" w:hint="eastAsia"/>
@@ -3308,24 +5047,10 @@
         <w:t>。</w:t>
       </w:r>
     </w:p>
-    <w:p/>
-    <w:p>
-      <w:pPr>
-        <w:spacing w:line="360" w:lineRule="exact"/>
-        <w:rPr>
-          <w:rFonts w:ascii="宋体" w:hAnsi="宋体"/>
-        </w:rPr>
-      </w:pPr>
-      <w:r>
-        <w:rPr>
-          <w:rFonts w:ascii="宋体" w:hAnsi="宋体" w:hint="eastAsia"/>
-        </w:rPr>
-        <w:t>正文</w:t>
-      </w:r>
-    </w:p>
     <w:p>
       <w:pPr>
         <w:spacing w:beforeLines="100" w:before="312" w:afterLines="100" w:after="312" w:line="360" w:lineRule="exact"/>
+        <w:jc w:val="left"/>
         <w:outlineLvl w:val="0"/>
         <w:rPr>
           <w:rFonts w:ascii="宋体" w:hAnsi="宋体"/>
@@ -3334,6 +5059,7 @@
           <w:szCs w:val="32"/>
         </w:rPr>
       </w:pPr>
+      <w:bookmarkStart w:id="5" w:name="_Toc498029215"/>
       <w:r>
         <w:rPr>
           <w:rFonts w:ascii="宋体" w:hAnsi="宋体" w:hint="eastAsia"/>
@@ -3341,7 +5067,7 @@
           <w:sz w:val="32"/>
           <w:szCs w:val="32"/>
         </w:rPr>
-        <w:t>1</w:t>
+        <w:t>2</w:t>
       </w:r>
       <w:r>
         <w:rPr>
@@ -3370,11 +5096,14 @@
         </w:rPr>
         <w:t>必要性</w:t>
       </w:r>
-    </w:p>
-    <w:p>
-      <w:pPr>
+      <w:bookmarkEnd w:id="5"/>
+    </w:p>
+    <w:p>
+      <w:pPr>
+        <w:widowControl/>
         <w:spacing w:beforeLines="100" w:before="312" w:afterLines="100" w:after="312" w:line="360" w:lineRule="exact"/>
-        <w:outlineLvl w:val="0"/>
+        <w:jc w:val="left"/>
+        <w:outlineLvl w:val="1"/>
         <w:rPr>
           <w:rFonts w:ascii="宋体" w:hAnsi="宋体" w:cs="宋体"/>
           <w:b/>
@@ -3384,6 +5113,7 @@
           <w:szCs w:val="28"/>
         </w:rPr>
       </w:pPr>
+      <w:bookmarkStart w:id="6" w:name="_Toc498029216"/>
       <w:r>
         <w:rPr>
           <w:rFonts w:ascii="宋体" w:hAnsi="宋体" w:cs="宋体" w:hint="eastAsia"/>
@@ -3393,7 +5123,8 @@
           <w:sz w:val="28"/>
           <w:szCs w:val="28"/>
         </w:rPr>
-        <w:t>1.1</w:t>
+        <w:lastRenderedPageBreak/>
+        <w:t>2</w:t>
       </w:r>
       <w:r>
         <w:rPr>
@@ -3404,6 +5135,17 @@
           <w:sz w:val="28"/>
           <w:szCs w:val="28"/>
         </w:rPr>
+        <w:t>.1</w:t>
+      </w:r>
+      <w:r>
+        <w:rPr>
+          <w:rFonts w:ascii="宋体" w:hAnsi="宋体" w:cs="宋体" w:hint="eastAsia"/>
+          <w:b/>
+          <w:color w:val="000000"/>
+          <w:kern w:val="0"/>
+          <w:sz w:val="28"/>
+          <w:szCs w:val="28"/>
+        </w:rPr>
         <w:t>公众参与</w:t>
       </w:r>
       <w:r>
@@ -3417,6 +5159,7 @@
         </w:rPr>
         <w:t>是公共管理科学发展的内在动力</w:t>
       </w:r>
+      <w:bookmarkEnd w:id="6"/>
     </w:p>
     <w:p>
       <w:pPr>
@@ -3588,6 +5331,7 @@
         <w:widowControl/>
         <w:spacing w:beforeLines="100" w:before="312" w:afterLines="100" w:after="312" w:line="360" w:lineRule="exact"/>
         <w:jc w:val="left"/>
+        <w:outlineLvl w:val="1"/>
         <w:rPr>
           <w:rFonts w:ascii="宋体" w:hAnsi="宋体" w:cs="宋体"/>
           <w:b/>
@@ -3597,6 +5341,7 @@
           <w:szCs w:val="28"/>
         </w:rPr>
       </w:pPr>
+      <w:bookmarkStart w:id="7" w:name="_Toc498029217"/>
       <w:r>
         <w:rPr>
           <w:rFonts w:ascii="宋体" w:hAnsi="宋体" w:cs="宋体" w:hint="eastAsia"/>
@@ -3606,7 +5351,7 @@
           <w:sz w:val="28"/>
           <w:szCs w:val="28"/>
         </w:rPr>
-        <w:t>1.</w:t>
+        <w:t>2.</w:t>
       </w:r>
       <w:r>
         <w:rPr>
@@ -3663,6 +5408,7 @@
         </w:rPr>
         <w:t>求</w:t>
       </w:r>
+      <w:bookmarkEnd w:id="7"/>
     </w:p>
     <w:p>
       <w:pPr>
@@ -3690,6 +5436,7 @@
         <w:widowControl/>
         <w:spacing w:beforeLines="100" w:before="312" w:afterLines="100" w:after="312" w:line="360" w:lineRule="exact"/>
         <w:jc w:val="left"/>
+        <w:outlineLvl w:val="1"/>
         <w:rPr>
           <w:rFonts w:ascii="宋体" w:hAnsi="宋体" w:cs="宋体"/>
           <w:b/>
@@ -3699,6 +5446,7 @@
           <w:szCs w:val="28"/>
         </w:rPr>
       </w:pPr>
+      <w:bookmarkStart w:id="8" w:name="_Toc498029218"/>
       <w:r>
         <w:rPr>
           <w:rFonts w:ascii="宋体" w:hAnsi="宋体" w:cs="宋体" w:hint="eastAsia"/>
@@ -3708,7 +5456,18 @@
           <w:sz w:val="28"/>
           <w:szCs w:val="28"/>
         </w:rPr>
-        <w:t>1.</w:t>
+        <w:t>2</w:t>
+      </w:r>
+      <w:r>
+        <w:rPr>
+          <w:rFonts w:ascii="宋体" w:hAnsi="宋体" w:cs="宋体" w:hint="eastAsia"/>
+          <w:b/>
+          <w:color w:val="000000"/>
+          <w:kern w:val="0"/>
+          <w:sz w:val="28"/>
+          <w:szCs w:val="28"/>
+        </w:rPr>
+        <w:t>.</w:t>
       </w:r>
       <w:r>
         <w:rPr>
@@ -3743,6 +5502,7 @@
         </w:rPr>
         <w:t>公共管理科学发展的发展趋势</w:t>
       </w:r>
+      <w:bookmarkEnd w:id="8"/>
     </w:p>
     <w:p>
       <w:pPr>
@@ -3770,6 +5530,7 @@
         <w:widowControl/>
         <w:spacing w:beforeLines="100" w:before="312" w:afterLines="100" w:after="312" w:line="360" w:lineRule="exact"/>
         <w:jc w:val="left"/>
+        <w:outlineLvl w:val="1"/>
         <w:rPr>
           <w:rFonts w:ascii="宋体" w:hAnsi="宋体" w:cs="宋体"/>
           <w:b/>
@@ -3779,6 +5540,7 @@
           <w:szCs w:val="28"/>
         </w:rPr>
       </w:pPr>
+      <w:bookmarkStart w:id="9" w:name="_Toc498029219"/>
       <w:r>
         <w:rPr>
           <w:rFonts w:ascii="宋体" w:hAnsi="宋体" w:cs="宋体" w:hint="eastAsia"/>
@@ -3788,8 +5550,18 @@
           <w:sz w:val="28"/>
           <w:szCs w:val="28"/>
         </w:rPr>
-        <w:lastRenderedPageBreak/>
-        <w:t>1.</w:t>
+        <w:t>2</w:t>
+      </w:r>
+      <w:r>
+        <w:rPr>
+          <w:rFonts w:ascii="宋体" w:hAnsi="宋体" w:cs="宋体" w:hint="eastAsia"/>
+          <w:b/>
+          <w:color w:val="000000"/>
+          <w:kern w:val="0"/>
+          <w:sz w:val="28"/>
+          <w:szCs w:val="28"/>
+        </w:rPr>
+        <w:t>.</w:t>
       </w:r>
       <w:r>
         <w:rPr>
@@ -3824,6 +5596,7 @@
         </w:rPr>
         <w:t>社会成员的义务与权力</w:t>
       </w:r>
+      <w:bookmarkEnd w:id="9"/>
     </w:p>
     <w:p>
       <w:pPr>
@@ -3843,12 +5616,32 @@
           <w:kern w:val="0"/>
           <w:szCs w:val="21"/>
         </w:rPr>
-        <w:t>公众参与反映了社会成员与社会之间的权利、义务和责任关系。社会是一个复杂的系统整体,在这一系统内,社会成员之间的权利和义务是统一的,平等分享社会发展成果的同时,也必须承担相应的责任。公众参与的过程既是分享权利的过程,也是履行义务的过程,每一个社会成员,无论是成员个体,还是作为组织的单位,都有义务承担起自己应负的责任,为社会建设出一份力量、尽一份责任。同时,从行动目标上看,公众参与是为了促进社会与人的共同发展。也就是说,通过社会成员的广泛参与,以人为本建设社会,可以不断满足成员在物质、文化、精神、环境等方面的要求。因为,在一个社会中,只有社会成员自己才最了解自身的现实需求,也只有通过协商和争取才能平衡各自的利益关系,维护其共同的价值观念和利益追求。毫无疑问,社会成员的积极参与将在未来的公共管理中占据主导地位,成为影响公共管理发展方向的重要因素。</w:t>
+        <w:t>公众参与反映了社会成员与社会之间的权利、义务和责任关系。社会是一个复杂的系统整体,在这一系统内,社会成员之间的权利和义务是统一的,平等分享社会发展成果的同时,也必须承担相应的责任。公众参与的过程既是分享权利的过程,也是履行义务的过程,每一个社会成员,无论是成员个体,还是作为组织的单位,都有义务承担起自己应负的责任,为社会建设出一份力量、尽一份责任。同时,从行动目标上看,公众参与是为了促进社会与人的共同发展。也就是说,通过社会成员的广泛参与,以人为</w:t>
+      </w:r>
+      <w:proofErr w:type="gramStart"/>
+      <w:r>
+        <w:rPr>
+          <w:rFonts w:ascii="宋体" w:hAnsi="宋体" w:cs="AdobeHeitiStd-Regular" w:hint="eastAsia"/>
+          <w:kern w:val="0"/>
+          <w:szCs w:val="21"/>
+        </w:rPr>
+        <w:t>本建设</w:t>
+      </w:r>
+      <w:proofErr w:type="gramEnd"/>
+      <w:r>
+        <w:rPr>
+          <w:rFonts w:ascii="宋体" w:hAnsi="宋体" w:cs="AdobeHeitiStd-Regular" w:hint="eastAsia"/>
+          <w:kern w:val="0"/>
+          <w:szCs w:val="21"/>
+        </w:rPr>
+        <w:t>社会,可以不断满足成员在物质、文化、精神、环境等方面的要求。因为,在一个社会中,只有社会成员自己才最了解自身的现实需求,也只有通过协商和争取才能平衡各自的利益关系,维护其共同的价值观念和利益追求。毫无疑问,社会成员的积极参与将在未来的公共管理中占据主导地位,成为影响公共管理发展方向的重要因素。</w:t>
       </w:r>
     </w:p>
     <w:p>
       <w:pPr>
         <w:spacing w:beforeLines="100" w:before="312" w:afterLines="100" w:after="312" w:line="360" w:lineRule="exact"/>
+        <w:jc w:val="left"/>
+        <w:outlineLvl w:val="0"/>
         <w:rPr>
           <w:rFonts w:ascii="宋体" w:hAnsi="宋体"/>
           <w:b/>
@@ -3856,25 +5649,24 @@
           <w:szCs w:val="32"/>
         </w:rPr>
       </w:pPr>
-    </w:p>
-    <w:p>
-      <w:pPr>
-        <w:spacing w:beforeLines="100" w:before="312" w:afterLines="100" w:after="312" w:line="360" w:lineRule="exact"/>
+      <w:bookmarkStart w:id="10" w:name="_Toc498029220"/>
+      <w:r>
         <w:rPr>
           <w:rFonts w:ascii="宋体" w:hAnsi="宋体"/>
           <w:b/>
           <w:sz w:val="32"/>
           <w:szCs w:val="32"/>
         </w:rPr>
-      </w:pPr>
-      <w:r>
-        <w:rPr>
-          <w:rFonts w:ascii="宋体" w:hAnsi="宋体"/>
+        <w:t>3</w:t>
+      </w:r>
+      <w:r>
+        <w:rPr>
+          <w:rFonts w:ascii="宋体" w:hAnsi="宋体" w:hint="eastAsia"/>
           <w:b/>
           <w:sz w:val="32"/>
           <w:szCs w:val="32"/>
         </w:rPr>
-        <w:t>2</w:t>
+        <w:t>公共管理中公众参与</w:t>
       </w:r>
       <w:r>
         <w:rPr>
@@ -3883,23 +5675,16 @@
           <w:sz w:val="32"/>
           <w:szCs w:val="32"/>
         </w:rPr>
-        <w:t>公共管理中公众参与</w:t>
-      </w:r>
-      <w:r>
-        <w:rPr>
-          <w:rFonts w:ascii="宋体" w:hAnsi="宋体" w:hint="eastAsia"/>
-          <w:b/>
-          <w:sz w:val="32"/>
-          <w:szCs w:val="32"/>
-        </w:rPr>
         <w:t>现状及问题</w:t>
       </w:r>
+      <w:bookmarkEnd w:id="10"/>
     </w:p>
     <w:p>
       <w:pPr>
         <w:widowControl/>
         <w:spacing w:beforeLines="100" w:before="312" w:afterLines="100" w:after="312" w:line="360" w:lineRule="exact"/>
         <w:jc w:val="left"/>
+        <w:outlineLvl w:val="1"/>
         <w:rPr>
           <w:rFonts w:ascii="宋体" w:hAnsi="宋体" w:cs="宋体"/>
           <w:b/>
@@ -3909,6 +5694,7 @@
           <w:szCs w:val="28"/>
         </w:rPr>
       </w:pPr>
+      <w:bookmarkStart w:id="11" w:name="_Toc498029221"/>
       <w:r>
         <w:rPr>
           <w:rFonts w:ascii="宋体" w:hAnsi="宋体" w:cs="宋体"/>
@@ -3918,7 +5704,7 @@
           <w:sz w:val="28"/>
           <w:szCs w:val="28"/>
         </w:rPr>
-        <w:t>2</w:t>
+        <w:t>3</w:t>
       </w:r>
       <w:r>
         <w:rPr>
@@ -3951,30 +5737,9 @@
           <w:sz w:val="28"/>
           <w:szCs w:val="28"/>
         </w:rPr>
-        <w:t>公众参与</w:t>
-      </w:r>
-      <w:r>
-        <w:rPr>
-          <w:rFonts w:ascii="宋体" w:hAnsi="宋体" w:cs="宋体" w:hint="eastAsia"/>
-          <w:b/>
-          <w:color w:val="000000"/>
-          <w:kern w:val="0"/>
-          <w:sz w:val="28"/>
-          <w:szCs w:val="28"/>
-        </w:rPr>
-        <w:t>过程中</w:t>
-      </w:r>
-      <w:r>
-        <w:rPr>
-          <w:rFonts w:ascii="宋体" w:hAnsi="宋体" w:cs="宋体" w:hint="eastAsia"/>
-          <w:b/>
-          <w:color w:val="000000"/>
-          <w:kern w:val="0"/>
-          <w:sz w:val="28"/>
-          <w:szCs w:val="28"/>
-        </w:rPr>
-        <w:t>意识薄弱</w:t>
-      </w:r>
+        <w:t>公众参与过程中意识薄弱</w:t>
+      </w:r>
+      <w:bookmarkEnd w:id="11"/>
     </w:p>
     <w:p>
       <w:pPr>
@@ -3994,6 +5759,7 @@
           <w:kern w:val="0"/>
           <w:szCs w:val="21"/>
         </w:rPr>
+        <w:lastRenderedPageBreak/>
         <w:t>目前的公众参与多为被动参与，公众参与的程序性要远大于其实质性</w:t>
       </w:r>
       <w:r>
@@ -4058,6 +5824,7 @@
         <w:widowControl/>
         <w:spacing w:beforeLines="100" w:before="312" w:afterLines="100" w:after="312" w:line="360" w:lineRule="exact"/>
         <w:jc w:val="left"/>
+        <w:outlineLvl w:val="1"/>
         <w:rPr>
           <w:rFonts w:ascii="宋体" w:hAnsi="宋体" w:cs="宋体"/>
           <w:b/>
@@ -4067,6 +5834,18 @@
           <w:szCs w:val="28"/>
         </w:rPr>
       </w:pPr>
+      <w:bookmarkStart w:id="12" w:name="_Toc498029222"/>
+      <w:r>
+        <w:rPr>
+          <w:rFonts w:ascii="宋体" w:hAnsi="宋体" w:cs="宋体"/>
+          <w:b/>
+          <w:color w:val="000000"/>
+          <w:kern w:val="0"/>
+          <w:sz w:val="28"/>
+          <w:szCs w:val="28"/>
+        </w:rPr>
+        <w:t>3</w:t>
+      </w:r>
       <w:r>
         <w:rPr>
           <w:rFonts w:ascii="宋体" w:hAnsi="宋体" w:cs="宋体" w:hint="eastAsia"/>
@@ -4076,7 +5855,7 @@
           <w:sz w:val="28"/>
           <w:szCs w:val="28"/>
         </w:rPr>
-        <w:t>2</w:t>
+        <w:t>.2</w:t>
       </w:r>
       <w:r>
         <w:rPr>
@@ -4087,19 +5866,9 @@
           <w:sz w:val="28"/>
           <w:szCs w:val="28"/>
         </w:rPr>
-        <w:t>.2</w:t>
-      </w:r>
-      <w:r>
-        <w:rPr>
-          <w:rFonts w:ascii="宋体" w:hAnsi="宋体" w:cs="宋体" w:hint="eastAsia"/>
-          <w:b/>
-          <w:color w:val="000000"/>
-          <w:kern w:val="0"/>
-          <w:sz w:val="28"/>
-          <w:szCs w:val="28"/>
-        </w:rPr>
         <w:t>公众参与过程中缺乏可规范</w:t>
       </w:r>
+      <w:bookmarkEnd w:id="12"/>
     </w:p>
     <w:p>
       <w:pPr>
@@ -4135,6 +5904,7 @@
         <w:widowControl/>
         <w:spacing w:beforeLines="100" w:before="312" w:afterLines="100" w:after="312" w:line="360" w:lineRule="exact"/>
         <w:jc w:val="left"/>
+        <w:outlineLvl w:val="1"/>
         <w:rPr>
           <w:rFonts w:ascii="宋体" w:hAnsi="宋体" w:cs="宋体"/>
           <w:b/>
@@ -4144,6 +5914,18 @@
           <w:szCs w:val="28"/>
         </w:rPr>
       </w:pPr>
+      <w:bookmarkStart w:id="13" w:name="_Toc498029223"/>
+      <w:r>
+        <w:rPr>
+          <w:rFonts w:ascii="宋体" w:hAnsi="宋体" w:cs="宋体"/>
+          <w:b/>
+          <w:color w:val="000000"/>
+          <w:kern w:val="0"/>
+          <w:sz w:val="28"/>
+          <w:szCs w:val="28"/>
+        </w:rPr>
+        <w:t>3</w:t>
+      </w:r>
       <w:r>
         <w:rPr>
           <w:rFonts w:ascii="宋体" w:hAnsi="宋体" w:cs="宋体" w:hint="eastAsia"/>
@@ -4153,7 +5935,18 @@
           <w:sz w:val="28"/>
           <w:szCs w:val="28"/>
         </w:rPr>
-        <w:t>2</w:t>
+        <w:t>.</w:t>
+      </w:r>
+      <w:r>
+        <w:rPr>
+          <w:rFonts w:ascii="宋体" w:hAnsi="宋体" w:cs="宋体"/>
+          <w:b/>
+          <w:color w:val="000000"/>
+          <w:kern w:val="0"/>
+          <w:sz w:val="28"/>
+          <w:szCs w:val="28"/>
+        </w:rPr>
+        <w:t>3</w:t>
       </w:r>
       <w:r>
         <w:rPr>
@@ -4164,41 +5957,20 @@
           <w:sz w:val="28"/>
           <w:szCs w:val="28"/>
         </w:rPr>
-        <w:t>.</w:t>
-      </w:r>
-      <w:r>
-        <w:rPr>
-          <w:rFonts w:ascii="宋体" w:hAnsi="宋体" w:cs="宋体"/>
+        <w:t>公众参与过程中</w:t>
+      </w:r>
+      <w:r>
+        <w:rPr>
+          <w:rFonts w:ascii="宋体" w:hAnsi="宋体" w:cs="宋体" w:hint="eastAsia"/>
           <w:b/>
           <w:color w:val="000000"/>
           <w:kern w:val="0"/>
           <w:sz w:val="28"/>
           <w:szCs w:val="28"/>
         </w:rPr>
-        <w:t>3</w:t>
-      </w:r>
-      <w:r>
-        <w:rPr>
-          <w:rFonts w:ascii="宋体" w:hAnsi="宋体" w:cs="宋体" w:hint="eastAsia"/>
-          <w:b/>
-          <w:color w:val="000000"/>
-          <w:kern w:val="0"/>
-          <w:sz w:val="28"/>
-          <w:szCs w:val="28"/>
-        </w:rPr>
-        <w:t>公众参与过程中</w:t>
-      </w:r>
-      <w:r>
-        <w:rPr>
-          <w:rFonts w:ascii="宋体" w:hAnsi="宋体" w:cs="宋体" w:hint="eastAsia"/>
-          <w:b/>
-          <w:color w:val="000000"/>
-          <w:kern w:val="0"/>
-          <w:sz w:val="28"/>
-          <w:szCs w:val="28"/>
-        </w:rPr>
         <w:t>程度有限</w:t>
       </w:r>
+      <w:bookmarkEnd w:id="13"/>
     </w:p>
     <w:p>
       <w:pPr>
@@ -4216,16 +5988,7 @@
           <w:kern w:val="0"/>
           <w:szCs w:val="21"/>
         </w:rPr>
-        <w:t>虽然我国公共管理中的公众参与也在以某些方式在进行,但其内容缺乏深度和广度,导致参与效果十分有限。就目前而言,公众参与的效果几乎完全取决于掌握公共管理权限的主政者的价值取向和综合素质。公共管理方案能不能反映或能在多大程度上反映社会成员的利益诉求,社会成员无从知晓,更无法落实及进行有效的监督。再加上社会成员的力量有限,公众参与还比较多地</w:t>
-      </w:r>
-      <w:r>
-        <w:rPr>
-          <w:rFonts w:ascii="宋体" w:hAnsi="宋体" w:cs="AdobeHeitiStd-Regular" w:hint="eastAsia"/>
-          <w:kern w:val="0"/>
-          <w:szCs w:val="21"/>
-        </w:rPr>
-        <w:lastRenderedPageBreak/>
-        <w:t>属于自发的个人行为,对公共管理政策制定、决策的价值取向及其具体贯彻实施的影响力轻微。</w:t>
+        <w:t>虽然我国公共管理中的公众参与也在以某些方式在进行,但其内容缺乏深度和广度,导致参与效果十分有限。就目前而言,公众参与的效果几乎完全取决于掌握公共管理权限的主政者的价值取向和综合素质。公共管理方案能不能反映或能在多大程度上反映社会成员的利益诉求,社会成员无从知晓,更无法落实及进行有效的监督。再加上社会成员的力量有限,公众参与还比较多地属于自发的个人行为,对公共管理政策制定、决策的价值取向及其具体贯彻实施的影响力轻微。</w:t>
       </w:r>
     </w:p>
     <w:p>
@@ -4233,6 +5996,7 @@
         <w:widowControl/>
         <w:spacing w:beforeLines="100" w:before="312" w:afterLines="100" w:after="312" w:line="360" w:lineRule="exact"/>
         <w:jc w:val="left"/>
+        <w:outlineLvl w:val="1"/>
         <w:rPr>
           <w:rFonts w:ascii="宋体" w:hAnsi="宋体" w:cs="宋体"/>
           <w:b/>
@@ -4242,6 +6006,7 @@
           <w:szCs w:val="28"/>
         </w:rPr>
       </w:pPr>
+      <w:bookmarkStart w:id="14" w:name="_Toc498029224"/>
       <w:r>
         <w:rPr>
           <w:rFonts w:ascii="宋体" w:hAnsi="宋体" w:cs="宋体"/>
@@ -4251,19 +6016,20 @@
           <w:sz w:val="28"/>
           <w:szCs w:val="28"/>
         </w:rPr>
-        <w:t>2.</w:t>
-      </w:r>
-      <w:r>
-        <w:rPr>
-          <w:rFonts w:ascii="宋体" w:hAnsi="宋体" w:cs="宋体"/>
+        <w:t>3.4</w:t>
+      </w:r>
+      <w:r>
+        <w:rPr>
+          <w:rFonts w:ascii="宋体" w:hAnsi="宋体" w:cs="宋体" w:hint="eastAsia"/>
           <w:b/>
           <w:color w:val="000000"/>
           <w:kern w:val="0"/>
           <w:sz w:val="28"/>
           <w:szCs w:val="28"/>
         </w:rPr>
-        <w:t>4</w:t>
-      </w:r>
+        <w:t>公众参与过程</w:t>
+      </w:r>
+      <w:proofErr w:type="gramStart"/>
       <w:r>
         <w:rPr>
           <w:rFonts w:ascii="宋体" w:hAnsi="宋体" w:cs="宋体" w:hint="eastAsia"/>
@@ -4273,8 +6039,9 @@
           <w:sz w:val="28"/>
           <w:szCs w:val="28"/>
         </w:rPr>
-        <w:t>公众参与</w:t>
-      </w:r>
+        <w:t>中能力</w:t>
+      </w:r>
+      <w:proofErr w:type="gramEnd"/>
       <w:r>
         <w:rPr>
           <w:rFonts w:ascii="宋体" w:hAnsi="宋体" w:cs="宋体" w:hint="eastAsia"/>
@@ -4284,19 +6051,9 @@
           <w:sz w:val="28"/>
           <w:szCs w:val="28"/>
         </w:rPr>
-        <w:t>过程中</w:t>
-      </w:r>
-      <w:r>
-        <w:rPr>
-          <w:rFonts w:ascii="宋体" w:hAnsi="宋体" w:cs="宋体" w:hint="eastAsia"/>
-          <w:b/>
-          <w:color w:val="000000"/>
-          <w:kern w:val="0"/>
-          <w:sz w:val="28"/>
-          <w:szCs w:val="28"/>
-        </w:rPr>
-        <w:t>能力不足</w:t>
-      </w:r>
+        <w:t>不足</w:t>
+      </w:r>
+      <w:bookmarkEnd w:id="14"/>
     </w:p>
     <w:p>
       <w:pPr>
@@ -4322,6 +6079,8 @@
     <w:p>
       <w:pPr>
         <w:spacing w:beforeLines="100" w:before="312" w:afterLines="100" w:after="312" w:line="360" w:lineRule="exact"/>
+        <w:jc w:val="left"/>
+        <w:outlineLvl w:val="0"/>
         <w:rPr>
           <w:rFonts w:ascii="宋体" w:hAnsi="宋体"/>
           <w:b/>
@@ -4329,14 +6088,15 @@
           <w:szCs w:val="32"/>
         </w:rPr>
       </w:pPr>
-      <w:r>
-        <w:rPr>
-          <w:rFonts w:ascii="宋体" w:hAnsi="宋体" w:hint="eastAsia"/>
+      <w:bookmarkStart w:id="15" w:name="_Toc498029225"/>
+      <w:r>
+        <w:rPr>
+          <w:rFonts w:ascii="宋体" w:hAnsi="宋体"/>
           <w:b/>
           <w:sz w:val="32"/>
           <w:szCs w:val="32"/>
         </w:rPr>
-        <w:t>3</w:t>
+        <w:t>4</w:t>
       </w:r>
       <w:r>
         <w:rPr>
@@ -4347,12 +6107,14 @@
         </w:rPr>
         <w:t>公共管理中促进公众参与的措施与对策</w:t>
       </w:r>
+      <w:bookmarkEnd w:id="15"/>
     </w:p>
     <w:p>
       <w:pPr>
         <w:widowControl/>
         <w:spacing w:beforeLines="100" w:before="312" w:afterLines="100" w:after="312" w:line="360" w:lineRule="exact"/>
         <w:jc w:val="left"/>
+        <w:outlineLvl w:val="1"/>
         <w:rPr>
           <w:rFonts w:ascii="宋体" w:hAnsi="宋体" w:cs="宋体"/>
           <w:b/>
@@ -4362,6 +6124,7 @@
           <w:szCs w:val="28"/>
         </w:rPr>
       </w:pPr>
+      <w:bookmarkStart w:id="16" w:name="_Toc498029226"/>
       <w:r>
         <w:rPr>
           <w:rFonts w:ascii="宋体" w:hAnsi="宋体" w:cs="宋体"/>
@@ -4371,30 +6134,20 @@
           <w:sz w:val="28"/>
           <w:szCs w:val="28"/>
         </w:rPr>
-        <w:t>3.</w:t>
-      </w:r>
-      <w:r>
-        <w:rPr>
-          <w:rFonts w:ascii="宋体" w:hAnsi="宋体" w:cs="宋体"/>
+        <w:t>4.1</w:t>
+      </w:r>
+      <w:r>
+        <w:rPr>
+          <w:rFonts w:ascii="宋体" w:hAnsi="宋体" w:cs="宋体" w:hint="eastAsia"/>
           <w:b/>
           <w:color w:val="000000"/>
           <w:kern w:val="0"/>
           <w:sz w:val="28"/>
           <w:szCs w:val="28"/>
         </w:rPr>
-        <w:t>1</w:t>
-      </w:r>
-      <w:r>
-        <w:rPr>
-          <w:rFonts w:ascii="宋体" w:hAnsi="宋体" w:cs="宋体" w:hint="eastAsia"/>
-          <w:b/>
-          <w:color w:val="000000"/>
-          <w:kern w:val="0"/>
-          <w:sz w:val="28"/>
-          <w:szCs w:val="28"/>
-        </w:rPr>
         <w:t>建构与公众参与相适应的信息公开制度</w:t>
       </w:r>
+      <w:bookmarkEnd w:id="16"/>
     </w:p>
     <w:p>
       <w:pPr>
@@ -4414,7 +6167,7 @@
           <w:kern w:val="0"/>
           <w:szCs w:val="21"/>
         </w:rPr>
-        <w:t>信息公开是公众参与的基本条件和前提。没有信息公开 , 公民不了解政府是否决策 、何时决策、决策的依据是什么 、决策是如何形成的 、决策的基本目标是什么 、决策的预期成本和效益等信息, 就很难对政府的决策进行评价 ,也就无从参与政府决策</w:t>
+        <w:t>信息公开是公众参与的基本条件和前提。没有信息公开,公民不了解政府是否决策、何时决策、决策的依据是什么、决策是如何形成的、决策的基本目标是什么、决策的预期成本和效益等信息,就很难对政府的决策进行评价,也就无从参与政府决策</w:t>
       </w:r>
       <w:r>
         <w:rPr>
@@ -4430,35 +6183,70 @@
           <w:kern w:val="0"/>
           <w:szCs w:val="21"/>
         </w:rPr>
-        <w:t>也就没有了公众的自愿合作与参与 。西方一些国家已经把公开性原则作为国内法的基本原则 。密尔指出:</w:t>
-      </w:r>
-      <w:r>
-        <w:rPr>
-          <w:rFonts w:hint="eastAsia"/>
-        </w:rPr>
-        <w:t xml:space="preserve"> </w:t>
-      </w:r>
-      <w:r>
-        <w:rPr>
-          <w:rFonts w:ascii="宋体" w:hAnsi="宋体" w:cs="AdobeHeitiStd-Regular" w:hint="eastAsia"/>
-          <w:kern w:val="0"/>
-          <w:szCs w:val="21"/>
-        </w:rPr>
-        <w:t>“把政府的行为公布出来, 迫使其对人们认为有问题的一切行为作出充分的说明和辩解;谴责那些应受责备的行为 ,并且 ,如果组成政府的人员滥用权力, 或者履行责任的方式同国民的明显舆论相冲突 ,就将他们撤职,并明确的或事实上任命其后继人。”</w:t>
-      </w:r>
-      <w:r>
-        <w:rPr>
-          <w:rFonts w:hint="eastAsia"/>
-        </w:rPr>
-        <w:t xml:space="preserve"> </w:t>
-      </w:r>
-      <w:r>
-        <w:rPr>
-          <w:rFonts w:ascii="宋体" w:hAnsi="宋体" w:cs="AdobeHeitiStd-Regular" w:hint="eastAsia"/>
-          <w:kern w:val="0"/>
-          <w:szCs w:val="21"/>
-        </w:rPr>
-        <w:t>正如齐勒(Ziller)指出的那样,瑞典法律传统中的公开性原则包括在规章准备或决策期间获取信息的权利,以及公共管理的职员与记者交流的权利。 《阿姆斯特丹条约 》把公开性原则引入欧洲法, 公开性原则被写进了欧洲联盟条约第一条。</w:t>
+        <w:t>也就没有了公众的自愿合作与参与。西方一些国家已经把公开性原则作为国内法的基本原则。密尔指出:“把政府的行为公布出来,迫使其对人们认为有问题的一切行为</w:t>
+      </w:r>
+      <w:proofErr w:type="gramStart"/>
+      <w:r>
+        <w:rPr>
+          <w:rFonts w:ascii="宋体" w:hAnsi="宋体" w:cs="AdobeHeitiStd-Regular" w:hint="eastAsia"/>
+          <w:kern w:val="0"/>
+          <w:szCs w:val="21"/>
+        </w:rPr>
+        <w:t>作出</w:t>
+      </w:r>
+      <w:proofErr w:type="gramEnd"/>
+      <w:r>
+        <w:rPr>
+          <w:rFonts w:ascii="宋体" w:hAnsi="宋体" w:cs="AdobeHeitiStd-Regular" w:hint="eastAsia"/>
+          <w:kern w:val="0"/>
+          <w:szCs w:val="21"/>
+        </w:rPr>
+        <w:t>充分的说明和辩解;谴责那些应受责备的行为,并</w:t>
+      </w:r>
+      <w:r>
+        <w:rPr>
+          <w:rFonts w:ascii="宋体" w:hAnsi="宋体" w:cs="AdobeHeitiStd-Regular" w:hint="eastAsia"/>
+          <w:kern w:val="0"/>
+          <w:szCs w:val="21"/>
+        </w:rPr>
+        <w:lastRenderedPageBreak/>
+        <w:t>且,如果组成政府的人员滥用权力,或者履行责任的方式同国民的明显舆论相冲突,就将他们撤职,并明确的或事实上任命其后继人。”</w:t>
+      </w:r>
+      <w:proofErr w:type="gramStart"/>
+      <w:r>
+        <w:rPr>
+          <w:rFonts w:ascii="宋体" w:hAnsi="宋体" w:cs="AdobeHeitiStd-Regular" w:hint="eastAsia"/>
+          <w:kern w:val="0"/>
+          <w:szCs w:val="21"/>
+        </w:rPr>
+        <w:t>正如齐</w:t>
+      </w:r>
+      <w:proofErr w:type="gramEnd"/>
+      <w:r>
+        <w:rPr>
+          <w:rFonts w:ascii="宋体" w:hAnsi="宋体" w:cs="AdobeHeitiStd-Regular" w:hint="eastAsia"/>
+          <w:kern w:val="0"/>
+          <w:szCs w:val="21"/>
+        </w:rPr>
+        <w:t>勒(</w:t>
+      </w:r>
+      <w:proofErr w:type="spellStart"/>
+      <w:r>
+        <w:rPr>
+          <w:rFonts w:ascii="宋体" w:hAnsi="宋体" w:cs="AdobeHeitiStd-Regular" w:hint="eastAsia"/>
+          <w:kern w:val="0"/>
+          <w:szCs w:val="21"/>
+        </w:rPr>
+        <w:t>Ziller</w:t>
+      </w:r>
+      <w:proofErr w:type="spellEnd"/>
+      <w:r>
+        <w:rPr>
+          <w:rFonts w:ascii="宋体" w:hAnsi="宋体" w:cs="AdobeHeitiStd-Regular" w:hint="eastAsia"/>
+          <w:kern w:val="0"/>
+          <w:szCs w:val="21"/>
+        </w:rPr>
+        <w:t>)指出的那样,瑞典法律传统中的公开性原则包括在规章准备或决策期间获取信息的权利,以及公共管理的职员与记者交流的权利。《阿姆斯特丹条约》把公开性原则引入欧洲法,公开性原则被写进了欧洲联盟条约第一条。</w:t>
       </w:r>
       <w:r>
         <w:rPr>
@@ -4474,7 +6262,7 @@
           <w:kern w:val="0"/>
           <w:szCs w:val="21"/>
         </w:rPr>
-        <w:t xml:space="preserve">“尽可能公开并尽可能靠近公民”。 </w:t>
+        <w:t>“尽可能公开并尽可能靠近公民”。</w:t>
       </w:r>
     </w:p>
     <w:p>
@@ -4482,6 +6270,7 @@
         <w:widowControl/>
         <w:spacing w:beforeLines="100" w:before="312" w:afterLines="100" w:after="312" w:line="360" w:lineRule="exact"/>
         <w:jc w:val="left"/>
+        <w:outlineLvl w:val="1"/>
         <w:rPr>
           <w:rFonts w:ascii="宋体" w:hAnsi="宋体" w:cs="宋体"/>
           <w:b/>
@@ -4491,6 +6280,7 @@
           <w:szCs w:val="28"/>
         </w:rPr>
       </w:pPr>
+      <w:bookmarkStart w:id="17" w:name="_Toc498029227"/>
       <w:r>
         <w:rPr>
           <w:rFonts w:ascii="宋体" w:hAnsi="宋体" w:cs="宋体"/>
@@ -4500,7 +6290,7 @@
           <w:sz w:val="28"/>
           <w:szCs w:val="28"/>
         </w:rPr>
-        <w:t>3.3</w:t>
+        <w:t>4.</w:t>
       </w:r>
       <w:r>
         <w:rPr>
@@ -4511,8 +6301,9 @@
           <w:sz w:val="28"/>
           <w:szCs w:val="28"/>
         </w:rPr>
-        <w:t>制定合理的公共参与权制度</w:t>
-      </w:r>
+        <w:t>2制定合理的公共参与权制度</w:t>
+      </w:r>
+      <w:bookmarkEnd w:id="17"/>
     </w:p>
     <w:p>
       <w:pPr>
@@ -4575,7 +6366,7 @@
           <w:kern w:val="0"/>
           <w:szCs w:val="21"/>
         </w:rPr>
-        <w:t>种权利也推进了公众对制度的信心, 提升民主水平 ,强化市民社会的作用与重要性。现代的规制理论强调建立在公共官方和市民社会之间合作基础上的不同规制方法的重要性。根据这些理论, 公共参与可以改进规则的质量。由于公民总是比实际执行管理制度的政府更接近该领域,因此,可以减少规则的异质性, 使规则的贯彻更有效 。</w:t>
+        <w:t>种权利也推进了公众对制度的信心,提升民主水平,强化市民社会的作用与重要性。现代的规制理论强调建立在公共官方和市民社会之间合作基础上的不同规制方法的重要性。根据这些理论,公共参与可以改进规则的质量。由于公民总是比实际执行管理制度的政府更接近该领域,因此,可以减少规则的异质性,使规则的贯彻更有效。</w:t>
       </w:r>
     </w:p>
     <w:p>
@@ -4583,6 +6374,7 @@
         <w:widowControl/>
         <w:spacing w:beforeLines="100" w:before="312" w:afterLines="100" w:after="312" w:line="360" w:lineRule="exact"/>
         <w:jc w:val="left"/>
+        <w:outlineLvl w:val="1"/>
         <w:rPr>
           <w:rFonts w:ascii="宋体" w:hAnsi="宋体" w:cs="宋体"/>
           <w:b/>
@@ -4592,6 +6384,7 @@
           <w:szCs w:val="28"/>
         </w:rPr>
       </w:pPr>
+      <w:bookmarkStart w:id="18" w:name="_Toc498029228"/>
       <w:r>
         <w:rPr>
           <w:rFonts w:ascii="宋体" w:hAnsi="宋体" w:cs="宋体"/>
@@ -4601,7 +6394,7 @@
           <w:sz w:val="28"/>
           <w:szCs w:val="28"/>
         </w:rPr>
-        <w:t>3.</w:t>
+        <w:t>4.3</w:t>
       </w:r>
       <w:r>
         <w:rPr>
@@ -4612,8 +6405,9 @@
           <w:sz w:val="28"/>
           <w:szCs w:val="28"/>
         </w:rPr>
-        <w:t>2制定具体的公众参与程序规范</w:t>
-      </w:r>
+        <w:t>制定具体的公众参与程序规范</w:t>
+      </w:r>
+      <w:bookmarkEnd w:id="18"/>
     </w:p>
     <w:p>
       <w:pPr>
@@ -4633,24 +6427,225 @@
           <w:kern w:val="0"/>
           <w:szCs w:val="21"/>
         </w:rPr>
-        <w:t>相关部门应根据我国基本制度结合当地的基本国情，制定出具体的公众参与公共管理的程序规范，保证公众参与渠道的畅通。增强公民的责任意识和主人翁意识。</w:t>
-      </w:r>
-      <w:r>
-        <w:rPr>
-          <w:rFonts w:ascii="宋体" w:hAnsi="宋体" w:cs="AdobeHeitiStd-Regular" w:hint="eastAsia"/>
-          <w:kern w:val="0"/>
-          <w:szCs w:val="21"/>
-        </w:rPr>
-        <w:t>在充分尊重宪法和法律赋予公民的政治权利和自由的前提下,对公众参与的内容、方式、途径作出明确的规定,使其可以按照一定的程序操作,并用法律的形式固定下来,做到有法可依、依法参与,使公众参与经常</w:t>
-      </w:r>
-      <w:r>
-        <w:rPr>
-          <w:rFonts w:ascii="宋体" w:hAnsi="宋体" w:cs="AdobeHeitiStd-Regular" w:hint="eastAsia"/>
-          <w:kern w:val="0"/>
-          <w:szCs w:val="21"/>
-        </w:rPr>
-        <w:lastRenderedPageBreak/>
-        <w:t>化、制度化。目前我国还没有关于公众参与方面的专门法律条文。因此,要做到:(1)法律中应明确公众参与的主体及权力。公众参与的主体可以是个人,也可以是组织、团体。不同的参与主体在公众参与中明确自己作为参与主体的权利和义务边界,哪些事项能参与,哪些事项不能参与,都要以法律形式予以规范,避免不同参与主体之间因参与权利不一致而引发矛盾。(2)法律中应明确具体的参与程序。在参与程序上,要依据实际情况制定一套详细的、操作性强的参与程序,什么时候议事,什么时候实施,有建议或者意见采取什么形式征求意见或建议等都要有详细规定。如关于公共管理机构充分保障社会成员对社会内重大事项的知情权和表决权的办法,能代表社会成员向有关管理部门反映社会成员集体意见的方式和途径等。(3)法的制定必须基于民意,体现民意,要充分考虑不同参与主体的实际情况,征求他们的意见,因为他们才最具有发言权。第四,树立政府官员的正确理念。政府部门是公共管理的主要承担者,政府官员对待公众参与的理念直接影响到公众参与作用的发挥。这就要求政府官员必须树立正确的理念,充分尊重社会成员的人格和合法权利,积极推进公众参与公共管理管理实践活动。</w:t>
+        <w:t>根据我国基本制度</w:t>
+      </w:r>
+      <w:r>
+        <w:rPr>
+          <w:rFonts w:ascii="宋体" w:hAnsi="宋体" w:cs="AdobeHeitiStd-Regular" w:hint="eastAsia"/>
+          <w:kern w:val="0"/>
+          <w:szCs w:val="21"/>
+        </w:rPr>
+        <w:t>，再</w:t>
+      </w:r>
+      <w:r>
+        <w:rPr>
+          <w:rFonts w:ascii="宋体" w:hAnsi="宋体" w:cs="AdobeHeitiStd-Regular" w:hint="eastAsia"/>
+          <w:kern w:val="0"/>
+          <w:szCs w:val="21"/>
+        </w:rPr>
+        <w:t>结合当地的基本国情，</w:t>
+      </w:r>
+      <w:r>
+        <w:rPr>
+          <w:rFonts w:ascii="宋体" w:hAnsi="宋体" w:cs="AdobeHeitiStd-Regular" w:hint="eastAsia"/>
+          <w:kern w:val="0"/>
+          <w:szCs w:val="21"/>
+        </w:rPr>
+        <w:t>有关</w:t>
+      </w:r>
+      <w:r>
+        <w:rPr>
+          <w:rFonts w:ascii="宋体" w:hAnsi="宋体" w:cs="AdobeHeitiStd-Regular" w:hint="eastAsia"/>
+          <w:kern w:val="0"/>
+          <w:szCs w:val="21"/>
+        </w:rPr>
+        <w:t>部门应</w:t>
+      </w:r>
+      <w:r>
+        <w:rPr>
+          <w:rFonts w:ascii="宋体" w:hAnsi="宋体" w:cs="AdobeHeitiStd-Regular" w:hint="eastAsia"/>
+          <w:kern w:val="0"/>
+          <w:szCs w:val="21"/>
+        </w:rPr>
+        <w:t>当制定出具体的，真正适合</w:t>
+      </w:r>
+      <w:r>
+        <w:rPr>
+          <w:rFonts w:ascii="宋体" w:hAnsi="宋体" w:cs="AdobeHeitiStd-Regular" w:hint="eastAsia"/>
+          <w:kern w:val="0"/>
+          <w:szCs w:val="21"/>
+        </w:rPr>
+        <w:t>公众参与公共管理的规范程序，</w:t>
+      </w:r>
+      <w:r>
+        <w:rPr>
+          <w:rFonts w:ascii="宋体" w:hAnsi="宋体" w:cs="AdobeHeitiStd-Regular" w:hint="eastAsia"/>
+          <w:kern w:val="0"/>
+          <w:szCs w:val="21"/>
+        </w:rPr>
+        <w:t>从而使</w:t>
+      </w:r>
+      <w:r>
+        <w:rPr>
+          <w:rFonts w:ascii="宋体" w:hAnsi="宋体" w:cs="AdobeHeitiStd-Regular" w:hint="eastAsia"/>
+          <w:kern w:val="0"/>
+          <w:szCs w:val="21"/>
+        </w:rPr>
+        <w:t>公众参与</w:t>
+      </w:r>
+      <w:r>
+        <w:rPr>
+          <w:rFonts w:ascii="宋体" w:hAnsi="宋体" w:cs="AdobeHeitiStd-Regular" w:hint="eastAsia"/>
+          <w:kern w:val="0"/>
+          <w:szCs w:val="21"/>
+        </w:rPr>
+        <w:t>的</w:t>
+      </w:r>
+      <w:r>
+        <w:rPr>
+          <w:rFonts w:ascii="宋体" w:hAnsi="宋体" w:cs="AdobeHeitiStd-Regular" w:hint="eastAsia"/>
+          <w:kern w:val="0"/>
+          <w:szCs w:val="21"/>
+        </w:rPr>
+        <w:t>渠道</w:t>
+      </w:r>
+      <w:r>
+        <w:rPr>
+          <w:rFonts w:ascii="宋体" w:hAnsi="宋体" w:cs="AdobeHeitiStd-Regular" w:hint="eastAsia"/>
+          <w:kern w:val="0"/>
+          <w:szCs w:val="21"/>
+        </w:rPr>
+        <w:t>保持畅通，从而提升</w:t>
+      </w:r>
+      <w:r>
+        <w:rPr>
+          <w:rFonts w:ascii="宋体" w:hAnsi="宋体" w:cs="AdobeHeitiStd-Regular" w:hint="eastAsia"/>
+          <w:kern w:val="0"/>
+          <w:szCs w:val="21"/>
+        </w:rPr>
+        <w:t>公民的责任意识</w:t>
+      </w:r>
+      <w:r>
+        <w:rPr>
+          <w:rFonts w:ascii="宋体" w:hAnsi="宋体" w:cs="AdobeHeitiStd-Regular" w:hint="eastAsia"/>
+          <w:kern w:val="0"/>
+          <w:szCs w:val="21"/>
+        </w:rPr>
+        <w:t>，增强公民的</w:t>
+      </w:r>
+      <w:r>
+        <w:rPr>
+          <w:rFonts w:ascii="宋体" w:hAnsi="宋体" w:cs="AdobeHeitiStd-Regular" w:hint="eastAsia"/>
+          <w:kern w:val="0"/>
+          <w:szCs w:val="21"/>
+        </w:rPr>
+        <w:t>主人翁意识。</w:t>
+      </w:r>
+      <w:r>
+        <w:rPr>
+          <w:rFonts w:ascii="宋体" w:hAnsi="宋体" w:cs="AdobeHeitiStd-Regular" w:hint="eastAsia"/>
+          <w:kern w:val="0"/>
+          <w:szCs w:val="21"/>
+        </w:rPr>
+        <w:t>在充分尊重宪法和法律赋予公民的政治权利和自由的前提下,对公众参与的方式、内容、途</w:t>
+      </w:r>
+      <w:r>
+        <w:rPr>
+          <w:rFonts w:ascii="宋体" w:hAnsi="宋体" w:cs="AdobeHeitiStd-Regular" w:hint="eastAsia"/>
+          <w:kern w:val="0"/>
+          <w:szCs w:val="21"/>
+        </w:rPr>
+        <w:t>径做出</w:t>
+      </w:r>
+      <w:proofErr w:type="gramStart"/>
+      <w:r>
+        <w:rPr>
+          <w:rFonts w:ascii="宋体" w:hAnsi="宋体" w:cs="AdobeHeitiStd-Regular" w:hint="eastAsia"/>
+          <w:kern w:val="0"/>
+          <w:szCs w:val="21"/>
+        </w:rPr>
+        <w:t>清晰有</w:t>
+      </w:r>
+      <w:proofErr w:type="gramEnd"/>
+      <w:r>
+        <w:rPr>
+          <w:rFonts w:ascii="宋体" w:hAnsi="宋体" w:cs="AdobeHeitiStd-Regular" w:hint="eastAsia"/>
+          <w:kern w:val="0"/>
+          <w:szCs w:val="21"/>
+        </w:rPr>
+        <w:t>可操作性</w:t>
+      </w:r>
+      <w:r>
+        <w:rPr>
+          <w:rFonts w:ascii="宋体" w:hAnsi="宋体" w:cs="AdobeHeitiStd-Regular" w:hint="eastAsia"/>
+          <w:kern w:val="0"/>
+          <w:szCs w:val="21"/>
+        </w:rPr>
+        <w:t>的规定,并</w:t>
+      </w:r>
+      <w:r>
+        <w:rPr>
+          <w:rFonts w:ascii="宋体" w:hAnsi="宋体" w:cs="AdobeHeitiStd-Regular" w:hint="eastAsia"/>
+          <w:kern w:val="0"/>
+          <w:szCs w:val="21"/>
+        </w:rPr>
+        <w:t>且以</w:t>
+      </w:r>
+      <w:r>
+        <w:rPr>
+          <w:rFonts w:ascii="宋体" w:hAnsi="宋体" w:cs="AdobeHeitiStd-Regular" w:hint="eastAsia"/>
+          <w:kern w:val="0"/>
+          <w:szCs w:val="21"/>
+        </w:rPr>
+        <w:t>法律的形式</w:t>
+      </w:r>
+      <w:r>
+        <w:rPr>
+          <w:rFonts w:ascii="宋体" w:hAnsi="宋体" w:cs="AdobeHeitiStd-Regular" w:hint="eastAsia"/>
+          <w:kern w:val="0"/>
+          <w:szCs w:val="21"/>
+        </w:rPr>
+        <w:t>来</w:t>
+      </w:r>
+      <w:r>
+        <w:rPr>
+          <w:rFonts w:ascii="宋体" w:hAnsi="宋体" w:cs="AdobeHeitiStd-Regular" w:hint="eastAsia"/>
+          <w:kern w:val="0"/>
+          <w:szCs w:val="21"/>
+        </w:rPr>
+        <w:t>固定下来,。目前我国还没有关于公众参与方面的专门法律条文。因此,要做到:(1)法律中公众参与的主体及权力应明确。公众参与的主体可以是个人</w:t>
+      </w:r>
+      <w:r>
+        <w:rPr>
+          <w:rFonts w:ascii="宋体" w:hAnsi="宋体" w:cs="AdobeHeitiStd-Regular" w:hint="eastAsia"/>
+          <w:kern w:val="0"/>
+          <w:szCs w:val="21"/>
+        </w:rPr>
+        <w:t>、</w:t>
+      </w:r>
+      <w:r>
+        <w:rPr>
+          <w:rFonts w:ascii="宋体" w:hAnsi="宋体" w:cs="AdobeHeitiStd-Regular" w:hint="eastAsia"/>
+          <w:kern w:val="0"/>
+          <w:szCs w:val="21"/>
+        </w:rPr>
+        <w:t>组织</w:t>
+      </w:r>
+      <w:r>
+        <w:rPr>
+          <w:rFonts w:ascii="宋体" w:hAnsi="宋体" w:cs="AdobeHeitiStd-Regular" w:hint="eastAsia"/>
+          <w:kern w:val="0"/>
+          <w:szCs w:val="21"/>
+        </w:rPr>
+        <w:t>或者是</w:t>
+      </w:r>
+      <w:r>
+        <w:rPr>
+          <w:rFonts w:ascii="宋体" w:hAnsi="宋体" w:cs="AdobeHeitiStd-Regular" w:hint="eastAsia"/>
+          <w:kern w:val="0"/>
+          <w:szCs w:val="21"/>
+        </w:rPr>
+        <w:t>团体。不同的参与主体在公众参与中明确自己作为参与主体的权利和义务边界,哪些事项能参与,哪些事项不能参与,都要以法律形式予以规范,避免不同参与主体之间因参与权利不一致而引发矛盾。(2)法律中应明确具体的参与程序。在参与程序上,要依据实际情况制定一套详细的、操作性强的参与程序,什么时候议事,什么时候实施,有建议或者意见采取什么形式征求意见或建议等都要有详细规定。如关于公共管理机构充分保障社会成员对社会内重大事项的知情权和表决权的办法,能代表社会成员向有关管理部门反映社会成员集体意见的方式和途径等。(3)法的制定必须基于民意,体现民意,要充分考虑不同参与主体的实际情况,征求他们的意见,因为他们才最具有发言权。第四,树立政府官员的正确理念。政府部门是公共管理的主要承担者,政府官员对待公众参与的理念直接影响到公众参与作用的发挥。这就要求政府官员必须树立正确的理念,充分尊重社会成员的人格和合法权利,积极推进公众参与公共管理管理实践活动。</w:t>
       </w:r>
     </w:p>
     <w:p>
@@ -4658,6 +6653,7 @@
         <w:widowControl/>
         <w:spacing w:beforeLines="100" w:before="312" w:afterLines="100" w:after="312" w:line="360" w:lineRule="exact"/>
         <w:jc w:val="left"/>
+        <w:outlineLvl w:val="1"/>
         <w:rPr>
           <w:rFonts w:ascii="宋体" w:hAnsi="宋体" w:cs="宋体"/>
           <w:b/>
@@ -4667,6 +6663,7 @@
           <w:szCs w:val="28"/>
         </w:rPr>
       </w:pPr>
+      <w:bookmarkStart w:id="19" w:name="_Toc498029229"/>
       <w:r>
         <w:rPr>
           <w:rFonts w:ascii="宋体" w:hAnsi="宋体" w:cs="宋体"/>
@@ -4676,7 +6673,7 @@
           <w:sz w:val="28"/>
           <w:szCs w:val="28"/>
         </w:rPr>
-        <w:t>3.</w:t>
+        <w:t>4.</w:t>
       </w:r>
       <w:r>
         <w:rPr>
@@ -4687,7 +6684,7 @@
           <w:sz w:val="28"/>
           <w:szCs w:val="28"/>
         </w:rPr>
-        <w:t>3</w:t>
+        <w:t>4</w:t>
       </w:r>
       <w:r>
         <w:rPr>
@@ -4700,6 +6697,7 @@
         </w:rPr>
         <w:t>提高公众参与有效性的具体策略</w:t>
       </w:r>
+      <w:bookmarkEnd w:id="19"/>
     </w:p>
     <w:p>
       <w:pPr>
@@ -4719,6 +6717,7 @@
           <w:kern w:val="0"/>
           <w:szCs w:val="21"/>
         </w:rPr>
+        <w:lastRenderedPageBreak/>
         <w:t>在开展公众参与前，组织者应根据项目特点、涉及公众的范围和性质，决定公众参与的程度和方式(是否需要公众参与，如何开展公众参与)，并继而明确公众参与的途径和深度，以及如何与公众分享决策过程。</w:t>
       </w:r>
     </w:p>
@@ -4727,6 +6726,7 @@
         <w:widowControl/>
         <w:spacing w:beforeLines="100" w:before="312" w:afterLines="100" w:after="312" w:line="360" w:lineRule="exact"/>
         <w:jc w:val="left"/>
+        <w:outlineLvl w:val="1"/>
         <w:rPr>
           <w:rFonts w:ascii="宋体" w:hAnsi="宋体" w:cs="宋体"/>
           <w:b/>
@@ -4736,6 +6736,7 @@
           <w:szCs w:val="28"/>
         </w:rPr>
       </w:pPr>
+      <w:bookmarkStart w:id="20" w:name="_Toc498029230"/>
       <w:r>
         <w:rPr>
           <w:rFonts w:ascii="宋体" w:hAnsi="宋体" w:cs="宋体"/>
@@ -4745,18 +6746,18 @@
           <w:sz w:val="28"/>
           <w:szCs w:val="28"/>
         </w:rPr>
-        <w:t>3.</w:t>
-      </w:r>
-      <w:r>
-        <w:rPr>
-          <w:rFonts w:ascii="宋体" w:hAnsi="宋体" w:cs="宋体"/>
+        <w:t>4.</w:t>
+      </w:r>
+      <w:r>
+        <w:rPr>
+          <w:rFonts w:ascii="宋体" w:hAnsi="宋体" w:cs="宋体" w:hint="eastAsia"/>
           <w:b/>
           <w:color w:val="000000"/>
           <w:kern w:val="0"/>
           <w:sz w:val="28"/>
           <w:szCs w:val="28"/>
         </w:rPr>
-        <w:t>4</w:t>
+        <w:t>5</w:t>
       </w:r>
       <w:r>
         <w:rPr>
@@ -4769,6 +6770,7 @@
         </w:rPr>
         <w:t>架设公众参与公共管理的桥梁</w:t>
       </w:r>
+      <w:bookmarkEnd w:id="20"/>
     </w:p>
     <w:p>
       <w:pPr>
@@ -4788,39 +6790,151 @@
           <w:kern w:val="0"/>
           <w:szCs w:val="21"/>
         </w:rPr>
-        <w:t>就我国当前的国情而言,政府在公共管理中的重要地位是不可或缺的,但同时其能力和作用也是有限的,公共管理不能单方面靠政府去推动,不能单纯运用行政手段去实施,</w:t>
-      </w:r>
-      <w:r>
-        <w:rPr>
-          <w:rFonts w:ascii="宋体" w:hAnsi="宋体" w:cs="AdobeHeitiStd-Regular" w:hint="eastAsia"/>
-          <w:kern w:val="0"/>
-          <w:szCs w:val="21"/>
-        </w:rPr>
-        <w:t xml:space="preserve"> </w:t>
-      </w:r>
-      <w:r>
-        <w:rPr>
-          <w:rFonts w:ascii="宋体" w:hAnsi="宋体" w:cs="AdobeHeitiStd-Regular" w:hint="eastAsia"/>
-          <w:kern w:val="0"/>
-          <w:szCs w:val="21"/>
-        </w:rPr>
-        <w:t>一方面，政府应积极鼓励公众参加公共管理活动，为公众提供各种参与机会</w:t>
-      </w:r>
-      <w:r>
-        <w:rPr>
-          <w:rFonts w:ascii="宋体" w:hAnsi="宋体" w:cs="AdobeHeitiStd-Regular" w:hint="eastAsia"/>
-          <w:kern w:val="0"/>
-          <w:szCs w:val="21"/>
-        </w:rPr>
-        <w:t>，并</w:t>
-      </w:r>
-      <w:r>
-        <w:rPr>
-          <w:rFonts w:ascii="宋体" w:hAnsi="宋体" w:cs="AdobeHeitiStd-Regular" w:hint="eastAsia"/>
-          <w:kern w:val="0"/>
-          <w:szCs w:val="21"/>
-        </w:rPr>
-        <w:t>最大限度地调动社会企事业单位、社会中介组织和公众的广泛参与。</w:t>
+        <w:t>政府在公共管理中</w:t>
+      </w:r>
+      <w:r>
+        <w:rPr>
+          <w:rFonts w:ascii="宋体" w:hAnsi="宋体" w:cs="AdobeHeitiStd-Regular" w:hint="eastAsia"/>
+          <w:kern w:val="0"/>
+          <w:szCs w:val="21"/>
+        </w:rPr>
+        <w:t>有着非常重要的地位</w:t>
+      </w:r>
+      <w:r>
+        <w:rPr>
+          <w:rFonts w:ascii="宋体" w:hAnsi="宋体" w:cs="AdobeHeitiStd-Regular" w:hint="eastAsia"/>
+          <w:kern w:val="0"/>
+          <w:szCs w:val="21"/>
+        </w:rPr>
+        <w:t>,但</w:t>
+      </w:r>
+      <w:r>
+        <w:rPr>
+          <w:rFonts w:ascii="宋体" w:hAnsi="宋体" w:cs="AdobeHeitiStd-Regular" w:hint="eastAsia"/>
+          <w:kern w:val="0"/>
+          <w:szCs w:val="21"/>
+        </w:rPr>
+        <w:t>也有他的局限性。</w:t>
+      </w:r>
+      <w:r>
+        <w:rPr>
+          <w:rFonts w:ascii="宋体" w:hAnsi="宋体" w:cs="AdobeHeitiStd-Regular" w:hint="eastAsia"/>
+          <w:kern w:val="0"/>
+          <w:szCs w:val="21"/>
+        </w:rPr>
+        <w:t>公共管理不能</w:t>
+      </w:r>
+      <w:r>
+        <w:rPr>
+          <w:rFonts w:ascii="宋体" w:hAnsi="宋体" w:cs="AdobeHeitiStd-Regular" w:hint="eastAsia"/>
+          <w:kern w:val="0"/>
+          <w:szCs w:val="21"/>
+        </w:rPr>
+        <w:t>，也不应当完全由</w:t>
+      </w:r>
+      <w:r>
+        <w:rPr>
+          <w:rFonts w:ascii="宋体" w:hAnsi="宋体" w:cs="AdobeHeitiStd-Regular" w:hint="eastAsia"/>
+          <w:kern w:val="0"/>
+          <w:szCs w:val="21"/>
+        </w:rPr>
+        <w:t>政府去推动,</w:t>
+      </w:r>
+      <w:r>
+        <w:rPr>
+          <w:rFonts w:ascii="宋体" w:hAnsi="宋体" w:cs="AdobeHeitiStd-Regular" w:hint="eastAsia"/>
+          <w:kern w:val="0"/>
+          <w:szCs w:val="21"/>
+        </w:rPr>
+        <w:t>更</w:t>
+      </w:r>
+      <w:r>
+        <w:rPr>
+          <w:rFonts w:ascii="宋体" w:hAnsi="宋体" w:cs="AdobeHeitiStd-Regular" w:hint="eastAsia"/>
+          <w:kern w:val="0"/>
+          <w:szCs w:val="21"/>
+        </w:rPr>
+        <w:t>不能</w:t>
+      </w:r>
+      <w:r>
+        <w:rPr>
+          <w:rFonts w:ascii="宋体" w:hAnsi="宋体" w:cs="AdobeHeitiStd-Regular" w:hint="eastAsia"/>
+          <w:kern w:val="0"/>
+          <w:szCs w:val="21"/>
+        </w:rPr>
+        <w:t>纯粹依托</w:t>
+      </w:r>
+      <w:r>
+        <w:rPr>
+          <w:rFonts w:ascii="宋体" w:hAnsi="宋体" w:cs="AdobeHeitiStd-Regular" w:hint="eastAsia"/>
+          <w:kern w:val="0"/>
+          <w:szCs w:val="21"/>
+        </w:rPr>
+        <w:t>行政手段去实施</w:t>
+      </w:r>
+      <w:r>
+        <w:rPr>
+          <w:rFonts w:ascii="宋体" w:hAnsi="宋体" w:cs="AdobeHeitiStd-Regular" w:hint="eastAsia"/>
+          <w:kern w:val="0"/>
+          <w:szCs w:val="21"/>
+        </w:rPr>
+        <w:t>。</w:t>
+      </w:r>
+      <w:r>
+        <w:rPr>
+          <w:rFonts w:ascii="宋体" w:hAnsi="宋体" w:cs="AdobeHeitiStd-Regular" w:hint="eastAsia"/>
+          <w:kern w:val="0"/>
+          <w:szCs w:val="21"/>
+        </w:rPr>
+        <w:t>一方面，政府应积极鼓励</w:t>
+      </w:r>
+      <w:r>
+        <w:rPr>
+          <w:rFonts w:ascii="宋体" w:hAnsi="宋体" w:cs="AdobeHeitiStd-Regular" w:hint="eastAsia"/>
+          <w:kern w:val="0"/>
+          <w:szCs w:val="21"/>
+        </w:rPr>
+        <w:t>和发动</w:t>
+      </w:r>
+      <w:r>
+        <w:rPr>
+          <w:rFonts w:ascii="宋体" w:hAnsi="宋体" w:cs="AdobeHeitiStd-Regular" w:hint="eastAsia"/>
+          <w:kern w:val="0"/>
+          <w:szCs w:val="21"/>
+        </w:rPr>
+        <w:t>公众参加公共管理活动，为公众</w:t>
+      </w:r>
+      <w:r>
+        <w:rPr>
+          <w:rFonts w:ascii="宋体" w:hAnsi="宋体" w:cs="AdobeHeitiStd-Regular" w:hint="eastAsia"/>
+          <w:kern w:val="0"/>
+          <w:szCs w:val="21"/>
+        </w:rPr>
+        <w:t>创造</w:t>
+      </w:r>
+      <w:r>
+        <w:rPr>
+          <w:rFonts w:ascii="宋体" w:hAnsi="宋体" w:cs="AdobeHeitiStd-Regular" w:hint="eastAsia"/>
+          <w:kern w:val="0"/>
+          <w:szCs w:val="21"/>
+        </w:rPr>
+        <w:t>参与机会</w:t>
+      </w:r>
+      <w:r>
+        <w:rPr>
+          <w:rFonts w:ascii="宋体" w:hAnsi="宋体" w:cs="AdobeHeitiStd-Regular" w:hint="eastAsia"/>
+          <w:kern w:val="0"/>
+          <w:szCs w:val="21"/>
+        </w:rPr>
+        <w:t>，并尽可能地促进</w:t>
+      </w:r>
+      <w:r>
+        <w:rPr>
+          <w:rFonts w:ascii="宋体" w:hAnsi="宋体" w:cs="AdobeHeitiStd-Regular" w:hint="eastAsia"/>
+          <w:kern w:val="0"/>
+          <w:szCs w:val="21"/>
+        </w:rPr>
+        <w:t>企事业单位、社会中介组织和公众的广泛参与。</w:t>
       </w:r>
       <w:r>
         <w:rPr>
@@ -4836,23 +6950,39 @@
           <w:kern w:val="0"/>
           <w:szCs w:val="21"/>
         </w:rPr>
-        <w:t>从欧美发达国家的实践中可以发现,由个体所组成的团体或利益集团在公众参与中起着不可忽视的作</w:t>
-      </w:r>
-      <w:r>
-        <w:rPr>
-          <w:rFonts w:ascii="宋体" w:hAnsi="宋体" w:cs="AdobeHeitiStd-Regular" w:hint="eastAsia"/>
-          <w:kern w:val="0"/>
-          <w:szCs w:val="21"/>
-        </w:rPr>
-        <w:t>用</w:t>
-      </w:r>
-      <w:r>
-        <w:rPr>
-          <w:rFonts w:ascii="宋体" w:hAnsi="宋体" w:cs="AdobeHeitiStd-Regular" w:hint="eastAsia"/>
-          <w:kern w:val="0"/>
-          <w:szCs w:val="21"/>
-        </w:rPr>
-        <w:t>。公众可以通过建立组织，来增强自身的参政能力保证</w:t>
+        <w:t>从欧美发达国家的</w:t>
+      </w:r>
+      <w:r>
+        <w:rPr>
+          <w:rFonts w:ascii="宋体" w:hAnsi="宋体" w:cs="AdobeHeitiStd-Regular" w:hint="eastAsia"/>
+          <w:kern w:val="0"/>
+          <w:szCs w:val="21"/>
+        </w:rPr>
+        <w:t>经验中可以了解到</w:t>
+      </w:r>
+      <w:r>
+        <w:rPr>
+          <w:rFonts w:ascii="宋体" w:hAnsi="宋体" w:cs="AdobeHeitiStd-Regular" w:hint="eastAsia"/>
+          <w:kern w:val="0"/>
+          <w:szCs w:val="21"/>
+        </w:rPr>
+        <w:t>,由个体所组成的团体或利益集团在公众参与中起</w:t>
+      </w:r>
+      <w:r>
+        <w:rPr>
+          <w:rFonts w:ascii="宋体" w:hAnsi="宋体" w:cs="AdobeHeitiStd-Regular" w:hint="eastAsia"/>
+          <w:kern w:val="0"/>
+          <w:szCs w:val="21"/>
+        </w:rPr>
+        <w:t>到相当大的效果。公众可以通过建立组织以提升</w:t>
+      </w:r>
+      <w:r>
+        <w:rPr>
+          <w:rFonts w:ascii="宋体" w:hAnsi="宋体" w:cs="AdobeHeitiStd-Regular" w:hint="eastAsia"/>
+          <w:kern w:val="0"/>
+          <w:szCs w:val="21"/>
+        </w:rPr>
+        <w:t>参政能力</w:t>
       </w:r>
       <w:r>
         <w:rPr>
@@ -4876,6 +7006,7 @@
         <w:widowControl/>
         <w:spacing w:beforeLines="100" w:before="312" w:afterLines="100" w:after="312" w:line="360" w:lineRule="exact"/>
         <w:jc w:val="left"/>
+        <w:outlineLvl w:val="1"/>
         <w:rPr>
           <w:rFonts w:ascii="宋体" w:hAnsi="宋体" w:cs="宋体"/>
           <w:b/>
@@ -4885,6 +7016,7 @@
           <w:szCs w:val="28"/>
         </w:rPr>
       </w:pPr>
+      <w:bookmarkStart w:id="21" w:name="_Toc498029231"/>
       <w:r>
         <w:rPr>
           <w:rFonts w:ascii="宋体" w:hAnsi="宋体" w:cs="宋体"/>
@@ -4894,18 +7026,18 @@
           <w:sz w:val="28"/>
           <w:szCs w:val="28"/>
         </w:rPr>
-        <w:t>3.</w:t>
-      </w:r>
-      <w:r>
-        <w:rPr>
-          <w:rFonts w:ascii="宋体" w:hAnsi="宋体" w:cs="宋体"/>
+        <w:t>4.</w:t>
+      </w:r>
+      <w:r>
+        <w:rPr>
+          <w:rFonts w:ascii="宋体" w:hAnsi="宋体" w:cs="宋体" w:hint="eastAsia"/>
           <w:b/>
           <w:color w:val="000000"/>
           <w:kern w:val="0"/>
           <w:sz w:val="28"/>
           <w:szCs w:val="28"/>
         </w:rPr>
-        <w:t>5</w:t>
+        <w:t>6</w:t>
       </w:r>
       <w:r>
         <w:rPr>
@@ -4917,6 +7049,138 @@
           <w:szCs w:val="28"/>
         </w:rPr>
         <w:t>营造有利于公众参与的政治文化</w:t>
+      </w:r>
+      <w:bookmarkEnd w:id="21"/>
+    </w:p>
+    <w:p>
+      <w:pPr>
+        <w:widowControl/>
+        <w:spacing w:afterLines="100" w:after="312" w:line="360" w:lineRule="exact"/>
+        <w:ind w:firstLineChars="200" w:firstLine="420"/>
+        <w:jc w:val="left"/>
+        <w:rPr>
+          <w:rFonts w:ascii="宋体" w:hAnsi="宋体" w:cs="AdobeHeitiStd-Regular"/>
+          <w:kern w:val="0"/>
+          <w:szCs w:val="21"/>
+        </w:rPr>
+      </w:pPr>
+      <w:r>
+        <w:rPr>
+          <w:rFonts w:ascii="宋体" w:hAnsi="宋体" w:cs="AdobeHeitiStd-Regular" w:hint="eastAsia"/>
+          <w:kern w:val="0"/>
+          <w:szCs w:val="21"/>
+        </w:rPr>
+        <w:t>通常说来</w:t>
+      </w:r>
+      <w:r>
+        <w:rPr>
+          <w:rFonts w:ascii="宋体" w:hAnsi="宋体" w:cs="AdobeHeitiStd-Regular" w:hint="eastAsia"/>
+          <w:kern w:val="0"/>
+          <w:szCs w:val="21"/>
+        </w:rPr>
+        <w:t>,</w:t>
+      </w:r>
+      <w:r>
+        <w:rPr>
+          <w:rFonts w:ascii="宋体" w:hAnsi="宋体" w:cs="AdobeHeitiStd-Regular" w:hint="eastAsia"/>
+          <w:kern w:val="0"/>
+          <w:szCs w:val="21"/>
+        </w:rPr>
+        <w:t>以下四点对于公众参与的积极性有促进作用</w:t>
+      </w:r>
+      <w:r>
+        <w:rPr>
+          <w:rFonts w:ascii="宋体" w:hAnsi="宋体" w:cs="AdobeHeitiStd-Regular" w:hint="eastAsia"/>
+          <w:kern w:val="0"/>
+          <w:szCs w:val="21"/>
+        </w:rPr>
+        <w:t>:</w:t>
+      </w:r>
+    </w:p>
+    <w:p>
+      <w:pPr>
+        <w:ind w:firstLineChars="200" w:firstLine="420"/>
+      </w:pPr>
+      <w:r>
+        <w:rPr>
+          <w:rFonts w:hint="eastAsia"/>
+        </w:rPr>
+        <w:t>(1)</w:t>
+      </w:r>
+      <w:r>
+        <w:rPr>
+          <w:rFonts w:hint="eastAsia"/>
+        </w:rPr>
+        <w:t>普遍的平等观念</w:t>
+      </w:r>
+      <w:r>
+        <w:rPr>
+          <w:rFonts w:hint="eastAsia"/>
+        </w:rPr>
+        <w:t>;</w:t>
+      </w:r>
+    </w:p>
+    <w:p>
+      <w:pPr>
+        <w:ind w:firstLineChars="200" w:firstLine="420"/>
+      </w:pPr>
+      <w:r>
+        <w:rPr>
+          <w:rFonts w:hint="eastAsia"/>
+        </w:rPr>
+        <w:t>(2)</w:t>
+      </w:r>
+      <w:r>
+        <w:rPr>
+          <w:rFonts w:hint="eastAsia"/>
+        </w:rPr>
+        <w:t>广泛的自主意识</w:t>
+      </w:r>
+      <w:r>
+        <w:rPr>
+          <w:rFonts w:hint="eastAsia"/>
+        </w:rPr>
+        <w:t>;</w:t>
+      </w:r>
+    </w:p>
+    <w:p>
+      <w:pPr>
+        <w:ind w:firstLineChars="200" w:firstLine="420"/>
+      </w:pPr>
+      <w:r>
+        <w:rPr>
+          <w:rFonts w:hint="eastAsia"/>
+        </w:rPr>
+        <w:t>(3)</w:t>
+      </w:r>
+      <w:r>
+        <w:rPr>
+          <w:rFonts w:hint="eastAsia"/>
+        </w:rPr>
+        <w:t>强烈的责任感</w:t>
+      </w:r>
+      <w:r>
+        <w:rPr>
+          <w:rFonts w:hint="eastAsia"/>
+        </w:rPr>
+        <w:t>;</w:t>
+      </w:r>
+    </w:p>
+    <w:p>
+      <w:pPr>
+        <w:ind w:firstLineChars="200" w:firstLine="420"/>
+      </w:pPr>
+      <w:r>
+        <w:rPr>
+          <w:rFonts w:hint="eastAsia"/>
+        </w:rPr>
+        <w:t>(4)</w:t>
+      </w:r>
+      <w:r>
+        <w:rPr>
+          <w:rFonts w:hint="eastAsia"/>
+        </w:rPr>
+        <w:t>法制原则。</w:t>
       </w:r>
     </w:p>
     <w:p>
@@ -4937,7 +7201,49 @@
           <w:kern w:val="0"/>
           <w:szCs w:val="21"/>
         </w:rPr>
-        <w:t>通常说来</w:t>
+        <w:t>为此,冷漠和急躁</w:t>
+      </w:r>
+      <w:r>
+        <w:rPr>
+          <w:rFonts w:ascii="宋体" w:hAnsi="宋体" w:cs="AdobeHeitiStd-Regular" w:hint="eastAsia"/>
+          <w:kern w:val="0"/>
+          <w:szCs w:val="21"/>
+        </w:rPr>
+        <w:t>这类负面</w:t>
+      </w:r>
+      <w:r>
+        <w:rPr>
+          <w:rFonts w:ascii="宋体" w:hAnsi="宋体" w:cs="AdobeHeitiStd-Regular" w:hint="eastAsia"/>
+          <w:kern w:val="0"/>
+          <w:szCs w:val="21"/>
+        </w:rPr>
+        <w:t>情绪</w:t>
+      </w:r>
+      <w:r>
+        <w:rPr>
+          <w:rFonts w:ascii="宋体" w:hAnsi="宋体" w:cs="AdobeHeitiStd-Regular" w:hint="eastAsia"/>
+          <w:kern w:val="0"/>
+          <w:szCs w:val="21"/>
+        </w:rPr>
+        <w:t>应尽量被</w:t>
+      </w:r>
+      <w:proofErr w:type="gramStart"/>
+      <w:r>
+        <w:rPr>
+          <w:rFonts w:ascii="宋体" w:hAnsi="宋体" w:cs="AdobeHeitiStd-Regular" w:hint="eastAsia"/>
+          <w:kern w:val="0"/>
+          <w:szCs w:val="21"/>
+        </w:rPr>
+        <w:t>纾</w:t>
+      </w:r>
+      <w:proofErr w:type="gramEnd"/>
+      <w:r>
+        <w:rPr>
+          <w:rFonts w:ascii="宋体" w:hAnsi="宋体" w:cs="AdobeHeitiStd-Regular" w:hint="eastAsia"/>
+          <w:kern w:val="0"/>
+          <w:szCs w:val="21"/>
+        </w:rPr>
+        <w:t>解</w:t>
       </w:r>
       <w:r>
         <w:rPr>
@@ -4953,102 +7259,75 @@
           <w:kern w:val="0"/>
           <w:szCs w:val="21"/>
         </w:rPr>
-        <w:t>以下四点对于公众参与的积极性有促进作用</w:t>
-      </w:r>
-      <w:r>
-        <w:rPr>
-          <w:rFonts w:ascii="宋体" w:hAnsi="宋体" w:cs="AdobeHeitiStd-Regular" w:hint="eastAsia"/>
-          <w:kern w:val="0"/>
-          <w:szCs w:val="21"/>
-        </w:rPr>
-        <w:t>:</w:t>
-      </w:r>
-    </w:p>
-    <w:p>
-      <w:pPr>
-        <w:ind w:firstLineChars="200" w:firstLine="420"/>
-      </w:pPr>
-      <w:r>
-        <w:rPr>
-          <w:rFonts w:hint="eastAsia"/>
-        </w:rPr>
-        <w:t>(1)</w:t>
-      </w:r>
-      <w:r>
-        <w:rPr>
-          <w:rFonts w:hint="eastAsia"/>
-        </w:rPr>
-        <w:t>普遍的平等观念</w:t>
-      </w:r>
-      <w:r>
-        <w:rPr>
-          <w:rFonts w:hint="eastAsia"/>
-        </w:rPr>
-        <w:t>;</w:t>
-      </w:r>
-    </w:p>
-    <w:p>
-      <w:pPr>
-        <w:ind w:firstLineChars="200" w:firstLine="420"/>
-      </w:pPr>
-      <w:r>
-        <w:rPr>
-          <w:rFonts w:hint="eastAsia"/>
-        </w:rPr>
-        <w:t>(2)</w:t>
-      </w:r>
-      <w:r>
-        <w:rPr>
-          <w:rFonts w:hint="eastAsia"/>
-        </w:rPr>
-        <w:t>广泛的自主意识</w:t>
-      </w:r>
-      <w:r>
-        <w:rPr>
-          <w:rFonts w:hint="eastAsia"/>
-        </w:rPr>
-        <w:t>;</w:t>
-      </w:r>
-    </w:p>
-    <w:p>
-      <w:pPr>
-        <w:ind w:firstLineChars="200" w:firstLine="420"/>
-      </w:pPr>
-      <w:r>
-        <w:rPr>
-          <w:rFonts w:hint="eastAsia"/>
-        </w:rPr>
-        <w:t>(3)</w:t>
-      </w:r>
-      <w:r>
-        <w:rPr>
-          <w:rFonts w:hint="eastAsia"/>
-        </w:rPr>
-        <w:t>强烈的责任感</w:t>
-      </w:r>
-      <w:r>
-        <w:rPr>
-          <w:rFonts w:hint="eastAsia"/>
-        </w:rPr>
-        <w:t>;</w:t>
-      </w:r>
-    </w:p>
-    <w:p>
-      <w:pPr>
-        <w:ind w:firstLineChars="200" w:firstLine="420"/>
-      </w:pPr>
-      <w:r>
-        <w:rPr>
-          <w:rFonts w:hint="eastAsia"/>
-        </w:rPr>
-        <w:t>(4)</w:t>
-      </w:r>
-      <w:r>
-        <w:rPr>
-          <w:rFonts w:hint="eastAsia"/>
-        </w:rPr>
-        <w:t>法制原则。</w:t>
-      </w:r>
+        <w:t>同时引导</w:t>
+      </w:r>
+      <w:r>
+        <w:rPr>
+          <w:rFonts w:ascii="宋体" w:hAnsi="宋体" w:cs="AdobeHeitiStd-Regular" w:hint="eastAsia"/>
+          <w:kern w:val="0"/>
+          <w:szCs w:val="21"/>
+        </w:rPr>
+        <w:t>公众</w:t>
+      </w:r>
+      <w:r>
+        <w:rPr>
+          <w:rFonts w:ascii="宋体" w:hAnsi="宋体" w:cs="AdobeHeitiStd-Regular" w:hint="eastAsia"/>
+          <w:kern w:val="0"/>
+          <w:szCs w:val="21"/>
+        </w:rPr>
+        <w:t>走向积极正面的情绪，营造和谐友好的政治文化。</w:t>
+      </w:r>
+    </w:p>
+    <w:p>
+      <w:pPr>
+        <w:widowControl/>
+        <w:spacing w:beforeLines="100" w:before="312" w:afterLines="100" w:after="312" w:line="360" w:lineRule="exact"/>
+        <w:jc w:val="left"/>
+        <w:outlineLvl w:val="1"/>
+        <w:rPr>
+          <w:rFonts w:ascii="宋体" w:hAnsi="宋体" w:cs="宋体"/>
+          <w:b/>
+          <w:color w:val="000000"/>
+          <w:kern w:val="0"/>
+          <w:sz w:val="28"/>
+          <w:szCs w:val="28"/>
+        </w:rPr>
+      </w:pPr>
+      <w:bookmarkStart w:id="22" w:name="_Toc498029232"/>
+      <w:r>
+        <w:rPr>
+          <w:rFonts w:ascii="宋体" w:hAnsi="宋体" w:cs="宋体"/>
+          <w:b/>
+          <w:color w:val="000000"/>
+          <w:kern w:val="0"/>
+          <w:sz w:val="28"/>
+          <w:szCs w:val="28"/>
+        </w:rPr>
+        <w:t>4.</w:t>
+      </w:r>
+      <w:r>
+        <w:rPr>
+          <w:rFonts w:ascii="宋体" w:hAnsi="宋体" w:cs="宋体" w:hint="eastAsia"/>
+          <w:b/>
+          <w:color w:val="000000"/>
+          <w:kern w:val="0"/>
+          <w:sz w:val="28"/>
+          <w:szCs w:val="28"/>
+        </w:rPr>
+        <w:t>7</w:t>
+      </w:r>
+      <w:r>
+        <w:rPr>
+          <w:rFonts w:ascii="宋体" w:hAnsi="宋体" w:cs="宋体" w:hint="eastAsia"/>
+          <w:b/>
+          <w:color w:val="000000"/>
+          <w:kern w:val="0"/>
+          <w:sz w:val="28"/>
+          <w:szCs w:val="28"/>
+        </w:rPr>
+        <w:t>培养公众的参与意识</w:t>
+      </w:r>
+      <w:bookmarkEnd w:id="22"/>
     </w:p>
     <w:p>
       <w:pPr>
@@ -5068,102 +7347,67 @@
           <w:kern w:val="0"/>
           <w:szCs w:val="21"/>
         </w:rPr>
-        <w:lastRenderedPageBreak/>
-        <w:t>为此,冷漠和急躁</w:t>
-      </w:r>
-      <w:r>
-        <w:rPr>
-          <w:rFonts w:ascii="宋体" w:hAnsi="宋体" w:cs="AdobeHeitiStd-Regular" w:hint="eastAsia"/>
-          <w:kern w:val="0"/>
-          <w:szCs w:val="21"/>
-        </w:rPr>
-        <w:t>这类负面</w:t>
-      </w:r>
-      <w:r>
-        <w:rPr>
-          <w:rFonts w:ascii="宋体" w:hAnsi="宋体" w:cs="AdobeHeitiStd-Regular" w:hint="eastAsia"/>
-          <w:kern w:val="0"/>
-          <w:szCs w:val="21"/>
-        </w:rPr>
-        <w:t>情绪</w:t>
-      </w:r>
-      <w:r>
-        <w:rPr>
-          <w:rFonts w:ascii="宋体" w:hAnsi="宋体" w:cs="AdobeHeitiStd-Regular" w:hint="eastAsia"/>
-          <w:kern w:val="0"/>
-          <w:szCs w:val="21"/>
-        </w:rPr>
-        <w:t>应尽量被纾解</w:t>
-      </w:r>
-      <w:r>
-        <w:rPr>
-          <w:rFonts w:ascii="宋体" w:hAnsi="宋体" w:cs="AdobeHeitiStd-Regular" w:hint="eastAsia"/>
-          <w:kern w:val="0"/>
-          <w:szCs w:val="21"/>
-        </w:rPr>
-        <w:t>,</w:t>
-      </w:r>
-      <w:r>
-        <w:rPr>
-          <w:rFonts w:ascii="宋体" w:hAnsi="宋体" w:cs="AdobeHeitiStd-Regular" w:hint="eastAsia"/>
-          <w:kern w:val="0"/>
-          <w:szCs w:val="21"/>
-        </w:rPr>
-        <w:t>同时引导</w:t>
-      </w:r>
-      <w:r>
-        <w:rPr>
-          <w:rFonts w:ascii="宋体" w:hAnsi="宋体" w:cs="AdobeHeitiStd-Regular" w:hint="eastAsia"/>
-          <w:kern w:val="0"/>
-          <w:szCs w:val="21"/>
-        </w:rPr>
-        <w:t>公众</w:t>
-      </w:r>
-      <w:r>
-        <w:rPr>
-          <w:rFonts w:ascii="宋体" w:hAnsi="宋体" w:cs="AdobeHeitiStd-Regular" w:hint="eastAsia"/>
-          <w:kern w:val="0"/>
-          <w:szCs w:val="21"/>
-        </w:rPr>
-        <w:t>走向积极正面的情绪，营造和谐友好的政治文化。</w:t>
-      </w:r>
-    </w:p>
-    <w:p>
-      <w:pPr>
-        <w:widowControl/>
+        <w:t>在构建好相适应的软硬件后，也需要</w:t>
+      </w:r>
+      <w:proofErr w:type="gramStart"/>
+      <w:r>
+        <w:rPr>
+          <w:rFonts w:ascii="宋体" w:hAnsi="宋体" w:cs="AdobeHeitiStd-Regular" w:hint="eastAsia"/>
+          <w:kern w:val="0"/>
+          <w:szCs w:val="21"/>
+        </w:rPr>
+        <w:t>要</w:t>
+      </w:r>
+      <w:proofErr w:type="gramEnd"/>
+      <w:r>
+        <w:rPr>
+          <w:rFonts w:ascii="宋体" w:hAnsi="宋体" w:cs="AdobeHeitiStd-Regular" w:hint="eastAsia"/>
+          <w:kern w:val="0"/>
+          <w:szCs w:val="21"/>
+        </w:rPr>
+        <w:t>大力培养和增强社会成员的参与意识,增强他们的参与能力,提高他们的参与水平。社会成员树立强烈的参与意识,是促使他们广泛参与公共管理活动的思想基础。重视参与意识的意义在于它能导致直接的参与行为。意识的正确与否必然导致行为结果的性质。因此,培养公民参与意识对于促进公共管理具有十分重要的现实意义</w:t>
+      </w:r>
+      <w:r>
+        <w:rPr>
+          <w:rFonts w:ascii="宋体" w:hAnsi="宋体" w:cs="AdobeHeitiStd-Regular" w:hint="eastAsia"/>
+          <w:kern w:val="0"/>
+          <w:szCs w:val="21"/>
+        </w:rPr>
+        <w:t>。</w:t>
+      </w:r>
+    </w:p>
+    <w:p>
+      <w:pPr>
         <w:spacing w:beforeLines="100" w:before="312" w:afterLines="100" w:after="312" w:line="360" w:lineRule="exact"/>
         <w:jc w:val="left"/>
-        <w:rPr>
-          <w:rFonts w:ascii="宋体" w:hAnsi="宋体" w:cs="宋体"/>
-          <w:b/>
-          <w:color w:val="000000"/>
-          <w:kern w:val="0"/>
-          <w:sz w:val="28"/>
-          <w:szCs w:val="28"/>
-        </w:rPr>
-      </w:pPr>
-      <w:r>
-        <w:rPr>
-          <w:rFonts w:ascii="宋体" w:hAnsi="宋体" w:cs="宋体"/>
-          <w:b/>
-          <w:color w:val="000000"/>
-          <w:kern w:val="0"/>
-          <w:sz w:val="28"/>
-          <w:szCs w:val="28"/>
-        </w:rPr>
-        <w:t>3.</w:t>
-      </w:r>
-      <w:r>
-        <w:rPr>
-          <w:rFonts w:ascii="宋体" w:hAnsi="宋体" w:cs="宋体" w:hint="eastAsia"/>
-          <w:b/>
-          <w:color w:val="000000"/>
-          <w:kern w:val="0"/>
-          <w:sz w:val="28"/>
-          <w:szCs w:val="28"/>
-        </w:rPr>
-        <w:t>1培养公众的参与意识</w:t>
-      </w:r>
+        <w:outlineLvl w:val="0"/>
+        <w:rPr>
+          <w:rFonts w:ascii="宋体" w:hAnsi="宋体"/>
+          <w:b/>
+          <w:sz w:val="32"/>
+          <w:szCs w:val="32"/>
+        </w:rPr>
+      </w:pPr>
+      <w:bookmarkStart w:id="23" w:name="_Toc498029233"/>
+      <w:r>
+        <w:rPr>
+          <w:rFonts w:ascii="宋体" w:hAnsi="宋体"/>
+          <w:b/>
+          <w:sz w:val="32"/>
+          <w:szCs w:val="32"/>
+        </w:rPr>
+        <w:t>5</w:t>
+      </w:r>
+      <w:r>
+        <w:rPr>
+          <w:rFonts w:ascii="宋体" w:hAnsi="宋体" w:hint="eastAsia"/>
+          <w:b/>
+          <w:sz w:val="32"/>
+          <w:szCs w:val="32"/>
+        </w:rPr>
+        <w:t>总结</w:t>
+      </w:r>
+      <w:bookmarkEnd w:id="23"/>
     </w:p>
     <w:p>
       <w:pPr>
@@ -5183,58 +7427,119 @@
           <w:kern w:val="0"/>
           <w:szCs w:val="21"/>
         </w:rPr>
-        <w:t>在构建好相适应的软硬件后，也需要</w:t>
-      </w:r>
-      <w:r>
-        <w:rPr>
-          <w:rFonts w:ascii="宋体" w:hAnsi="宋体" w:cs="AdobeHeitiStd-Regular" w:hint="eastAsia"/>
-          <w:kern w:val="0"/>
-          <w:szCs w:val="21"/>
-        </w:rPr>
-        <w:t>要大力培养和增强社会成员的参与意识,增强他们的参与能力,提高他们的参与水平。社会成员树立强烈的参与意识,是促使他们广泛参与公共管理活动的思想基础。重视参与意识的意义在于它能导致直接的参与行为。意识的正确与否必然导致行为结果的性质。因此,培养公民参与意识对于促进公共管理具有十分重要的现实意义</w:t>
-      </w:r>
-      <w:r>
-        <w:rPr>
-          <w:rFonts w:ascii="宋体" w:hAnsi="宋体" w:cs="AdobeHeitiStd-Regular" w:hint="eastAsia"/>
-          <w:kern w:val="0"/>
-          <w:szCs w:val="21"/>
-        </w:rPr>
-        <w:t>。</w:t>
-      </w:r>
-    </w:p>
-    <w:p>
-      <w:pPr>
-        <w:widowControl/>
-        <w:spacing w:beforeLines="100" w:before="312" w:afterLines="100" w:after="312" w:line="360" w:lineRule="exact"/>
-        <w:ind w:firstLineChars="200" w:firstLine="420"/>
-        <w:jc w:val="left"/>
-        <w:rPr>
-          <w:rFonts w:ascii="宋体" w:hAnsi="宋体" w:cs="AdobeHeitiStd-Regular"/>
-          <w:kern w:val="0"/>
-          <w:szCs w:val="21"/>
-        </w:rPr>
-      </w:pPr>
-    </w:p>
-    <w:p>
-      <w:pPr>
-        <w:widowControl/>
+        <w:t>公众参与</w:t>
+      </w:r>
+      <w:r>
+        <w:rPr>
+          <w:rFonts w:ascii="宋体" w:hAnsi="宋体" w:cs="AdobeHeitiStd-Regular" w:hint="eastAsia"/>
+          <w:kern w:val="0"/>
+          <w:szCs w:val="21"/>
+        </w:rPr>
+        <w:t>是实现政府有效管理和社会和谐的制度</w:t>
+      </w:r>
+      <w:r>
+        <w:rPr>
+          <w:rFonts w:ascii="宋体" w:hAnsi="宋体" w:cs="AdobeHeitiStd-Regular" w:hint="eastAsia"/>
+          <w:kern w:val="0"/>
+          <w:szCs w:val="21"/>
+        </w:rPr>
+        <w:t>的</w:t>
+      </w:r>
+      <w:r>
+        <w:rPr>
+          <w:rFonts w:ascii="宋体" w:hAnsi="宋体" w:cs="AdobeHeitiStd-Regular" w:hint="eastAsia"/>
+          <w:kern w:val="0"/>
+          <w:szCs w:val="21"/>
+        </w:rPr>
+        <w:t>前提</w:t>
+      </w:r>
+      <w:r>
+        <w:rPr>
+          <w:rFonts w:ascii="宋体" w:hAnsi="宋体" w:cs="AdobeHeitiStd-Regular" w:hint="eastAsia"/>
+          <w:kern w:val="0"/>
+          <w:szCs w:val="21"/>
+        </w:rPr>
+        <w:t>，也是公共管理的重要环节。</w:t>
+      </w:r>
+      <w:r>
+        <w:rPr>
+          <w:rFonts w:ascii="宋体" w:hAnsi="宋体" w:cs="AdobeHeitiStd-Regular" w:hint="eastAsia"/>
+          <w:kern w:val="0"/>
+          <w:szCs w:val="21"/>
+        </w:rPr>
+        <w:t>美国政治学家塞缪尔·亨廷顿认为，“制度化是组织和程序获取价值观和稳定性的一种进程”，一个健全有效的公众参与制度，其重要作用不仅在于能够保障社会公平</w:t>
+      </w:r>
+      <w:r>
+        <w:rPr>
+          <w:rFonts w:ascii="宋体" w:hAnsi="宋体" w:cs="AdobeHeitiStd-Regular" w:hint="eastAsia"/>
+          <w:kern w:val="0"/>
+          <w:szCs w:val="21"/>
+        </w:rPr>
+        <w:t>，实现</w:t>
+      </w:r>
+      <w:r>
+        <w:rPr>
+          <w:rFonts w:ascii="宋体" w:hAnsi="宋体" w:cs="AdobeHeitiStd-Regular" w:hint="eastAsia"/>
+          <w:kern w:val="0"/>
+          <w:szCs w:val="21"/>
+        </w:rPr>
+        <w:t>决策的科学性和民主性</w:t>
+      </w:r>
+      <w:r>
+        <w:rPr>
+          <w:rFonts w:ascii="宋体" w:hAnsi="宋体" w:cs="AdobeHeitiStd-Regular" w:hint="eastAsia"/>
+          <w:kern w:val="0"/>
+          <w:szCs w:val="21"/>
+        </w:rPr>
+        <w:t>，</w:t>
+      </w:r>
+      <w:r>
+        <w:rPr>
+          <w:rFonts w:ascii="宋体" w:hAnsi="宋体" w:cs="AdobeHeitiStd-Regular" w:hint="eastAsia"/>
+          <w:kern w:val="0"/>
+          <w:szCs w:val="21"/>
+        </w:rPr>
+        <w:t>也在于通过积极的协调运作，可以促使公众认同、接受和支持</w:t>
+      </w:r>
+      <w:r>
+        <w:rPr>
+          <w:rFonts w:ascii="宋体" w:hAnsi="宋体" w:cs="AdobeHeitiStd-Regular" w:hint="eastAsia"/>
+          <w:kern w:val="0"/>
+          <w:szCs w:val="21"/>
+        </w:rPr>
+        <w:t>公共管理。</w:t>
+      </w:r>
+      <w:r>
+        <w:rPr>
+          <w:rFonts w:ascii="宋体" w:hAnsi="宋体" w:cs="AdobeHeitiStd-Regular" w:hint="eastAsia"/>
+          <w:kern w:val="0"/>
+          <w:szCs w:val="21"/>
+        </w:rPr>
+        <w:t>加强公共管理</w:t>
+      </w:r>
+      <w:r>
+        <w:rPr>
+          <w:rFonts w:ascii="宋体" w:hAnsi="宋体" w:cs="AdobeHeitiStd-Regular" w:hint="eastAsia"/>
+          <w:kern w:val="0"/>
+          <w:szCs w:val="21"/>
+        </w:rPr>
+        <w:lastRenderedPageBreak/>
+        <w:t>过程中公众参与程度，是促进社会和谐发展的前提。本文针对我国目前公众参与公共管理中存在的问题，提出相应的解决措施，为我国推进公共管理中公众参与提供理论支持。</w:t>
+      </w:r>
+    </w:p>
+    <w:p>
+      <w:pPr>
         <w:spacing w:beforeLines="100" w:before="312" w:afterLines="100" w:after="312" w:line="360" w:lineRule="exact"/>
         <w:jc w:val="left"/>
-        <w:rPr>
-          <w:rFonts w:ascii="宋体" w:hAnsi="宋体" w:cs="AdobeHeitiStd-Regular"/>
-          <w:kern w:val="0"/>
-          <w:szCs w:val="21"/>
-        </w:rPr>
-      </w:pPr>
-      <w:r>
-        <w:rPr>
-          <w:rFonts w:ascii="宋体" w:hAnsi="宋体" w:hint="eastAsia"/>
+        <w:outlineLvl w:val="0"/>
+        <w:rPr>
+          <w:rFonts w:ascii="宋体" w:hAnsi="宋体"/>
           <w:b/>
           <w:sz w:val="32"/>
           <w:szCs w:val="32"/>
         </w:rPr>
-        <w:t>4</w:t>
-      </w:r>
+      </w:pPr>
+      <w:bookmarkStart w:id="24" w:name="_Toc498029234"/>
       <w:r>
         <w:rPr>
           <w:rFonts w:ascii="宋体" w:hAnsi="宋体" w:hint="eastAsia"/>
@@ -5242,150 +7547,9 @@
           <w:sz w:val="32"/>
           <w:szCs w:val="32"/>
         </w:rPr>
-        <w:t>总结</w:t>
-      </w:r>
-    </w:p>
-    <w:p>
-      <w:pPr>
-        <w:widowControl/>
-        <w:spacing w:beforeLines="100" w:before="312" w:afterLines="100" w:after="312" w:line="360" w:lineRule="exact"/>
-        <w:ind w:firstLineChars="200" w:firstLine="420"/>
-        <w:jc w:val="left"/>
-        <w:rPr>
-          <w:rFonts w:ascii="宋体" w:hAnsi="宋体" w:cs="AdobeHeitiStd-Regular"/>
-          <w:kern w:val="0"/>
-          <w:szCs w:val="21"/>
-        </w:rPr>
-      </w:pPr>
-      <w:r>
-        <w:rPr>
-          <w:rFonts w:ascii="宋体" w:hAnsi="宋体" w:cs="AdobeHeitiStd-Regular" w:hint="eastAsia"/>
-          <w:kern w:val="0"/>
-          <w:szCs w:val="21"/>
-        </w:rPr>
-        <w:t>公众参与</w:t>
-      </w:r>
-      <w:r>
-        <w:rPr>
-          <w:rFonts w:ascii="宋体" w:hAnsi="宋体" w:cs="AdobeHeitiStd-Regular" w:hint="eastAsia"/>
-          <w:kern w:val="0"/>
-          <w:szCs w:val="21"/>
-        </w:rPr>
-        <w:t>是实现政府有效管理和社会和谐的制度</w:t>
-      </w:r>
-      <w:r>
-        <w:rPr>
-          <w:rFonts w:ascii="宋体" w:hAnsi="宋体" w:cs="AdobeHeitiStd-Regular" w:hint="eastAsia"/>
-          <w:kern w:val="0"/>
-          <w:szCs w:val="21"/>
-        </w:rPr>
-        <w:t>的</w:t>
-      </w:r>
-      <w:r>
-        <w:rPr>
-          <w:rFonts w:ascii="宋体" w:hAnsi="宋体" w:cs="AdobeHeitiStd-Regular" w:hint="eastAsia"/>
-          <w:kern w:val="0"/>
-          <w:szCs w:val="21"/>
-        </w:rPr>
-        <w:t>前提</w:t>
-      </w:r>
-      <w:r>
-        <w:rPr>
-          <w:rFonts w:ascii="宋体" w:hAnsi="宋体" w:cs="AdobeHeitiStd-Regular" w:hint="eastAsia"/>
-          <w:kern w:val="0"/>
-          <w:szCs w:val="21"/>
-        </w:rPr>
-        <w:t>，也是公共管理的重要环节。</w:t>
-      </w:r>
-      <w:r>
-        <w:rPr>
-          <w:rFonts w:ascii="宋体" w:hAnsi="宋体" w:cs="AdobeHeitiStd-Regular" w:hint="eastAsia"/>
-          <w:kern w:val="0"/>
-          <w:szCs w:val="21"/>
-        </w:rPr>
-        <w:t>美国政治学家塞缪尔·亨廷顿认为，“制度化是组织和程序获取价值观和稳定性的一种进程”，一个健全有效的公众参与制度，其重要作用不仅在于能够保障社会公平</w:t>
-      </w:r>
-      <w:r>
-        <w:rPr>
-          <w:rFonts w:ascii="宋体" w:hAnsi="宋体" w:cs="AdobeHeitiStd-Regular" w:hint="eastAsia"/>
-          <w:kern w:val="0"/>
-          <w:szCs w:val="21"/>
-        </w:rPr>
-        <w:t>，实现</w:t>
-      </w:r>
-      <w:r>
-        <w:rPr>
-          <w:rFonts w:ascii="宋体" w:hAnsi="宋体" w:cs="AdobeHeitiStd-Regular" w:hint="eastAsia"/>
-          <w:kern w:val="0"/>
-          <w:szCs w:val="21"/>
-        </w:rPr>
-        <w:t>决策的科学性和民主性</w:t>
-      </w:r>
-      <w:r>
-        <w:rPr>
-          <w:rFonts w:ascii="宋体" w:hAnsi="宋体" w:cs="AdobeHeitiStd-Regular" w:hint="eastAsia"/>
-          <w:kern w:val="0"/>
-          <w:szCs w:val="21"/>
-        </w:rPr>
-        <w:t>，</w:t>
-      </w:r>
-      <w:r>
-        <w:rPr>
-          <w:rFonts w:ascii="宋体" w:hAnsi="宋体" w:cs="AdobeHeitiStd-Regular" w:hint="eastAsia"/>
-          <w:kern w:val="0"/>
-          <w:szCs w:val="21"/>
-        </w:rPr>
-        <w:t>也在于通过积极的协调运作，可以促使公众认同、接受和支持</w:t>
-      </w:r>
-      <w:r>
-        <w:rPr>
-          <w:rFonts w:ascii="宋体" w:hAnsi="宋体" w:cs="AdobeHeitiStd-Regular" w:hint="eastAsia"/>
-          <w:kern w:val="0"/>
-          <w:szCs w:val="21"/>
-        </w:rPr>
-        <w:t>公共管理。</w:t>
-      </w:r>
-      <w:r>
-        <w:rPr>
-          <w:rFonts w:ascii="宋体" w:hAnsi="宋体" w:cs="AdobeHeitiStd-Regular" w:hint="eastAsia"/>
-          <w:kern w:val="0"/>
-          <w:szCs w:val="21"/>
-        </w:rPr>
-        <w:t>加强公共管理过程中公众参与程度，是促进社会和谐发展的前提。本文针对我国目前公众参与公共管理中存在的问题，提出相应的解决措施，为我国推进公共管理中公众参与提供理论支持。</w:t>
-      </w:r>
-    </w:p>
-    <w:p>
-      <w:pPr>
-        <w:widowControl/>
-        <w:spacing w:beforeLines="100" w:before="312" w:afterLines="100" w:after="312" w:line="360" w:lineRule="exact"/>
-        <w:jc w:val="left"/>
-        <w:rPr>
-          <w:rFonts w:ascii="宋体" w:hAnsi="宋体" w:cs="AdobeHeitiStd-Regular"/>
-          <w:kern w:val="0"/>
-          <w:szCs w:val="21"/>
-        </w:rPr>
-      </w:pPr>
-    </w:p>
-    <w:p>
-      <w:pPr>
-        <w:widowControl/>
-        <w:spacing w:beforeLines="100" w:before="312" w:afterLines="100" w:after="312" w:line="360" w:lineRule="exact"/>
-        <w:jc w:val="left"/>
-        <w:rPr>
-          <w:rFonts w:ascii="宋体" w:hAnsi="宋体" w:cs="AdobeHeitiStd-Regular"/>
-          <w:kern w:val="0"/>
-          <w:szCs w:val="21"/>
-        </w:rPr>
-      </w:pPr>
-    </w:p>
-    <w:p>
-      <w:pPr>
-        <w:rPr>
-          <w:rFonts w:ascii="宋体" w:hAnsi="宋体" w:cs="AdobeHeitiStd-Regular"/>
-          <w:kern w:val="0"/>
-          <w:szCs w:val="21"/>
-        </w:rPr>
-      </w:pPr>
+        <w:t>参考文献</w:t>
+      </w:r>
+      <w:bookmarkEnd w:id="24"/>
     </w:p>
     <w:p>
       <w:pPr>
@@ -5399,7 +7563,19 @@
         <w:rPr>
           <w:rFonts w:hAnsi="宋体" w:hint="eastAsia"/>
         </w:rPr>
-        <w:t>[ 参考文献]</w:t>
+        <w:t>[</w:t>
+      </w:r>
+      <w:r>
+        <w:rPr>
+          <w:rFonts w:hAnsi="宋体"/>
+        </w:rPr>
+        <w:t>1</w:t>
+      </w:r>
+      <w:r>
+        <w:rPr>
+          <w:rFonts w:hAnsi="宋体" w:hint="eastAsia"/>
+        </w:rPr>
+        <w:t>]马克思恩格斯全集：第1卷[M]．北京：人民出版社，1995．</w:t>
       </w:r>
     </w:p>
     <w:p>
@@ -5419,9 +7595,15 @@
       </w:r>
       <w:r>
         <w:rPr>
+          <w:rFonts w:hAnsi="宋体"/>
+        </w:rPr>
+        <w:t>2</w:t>
+      </w:r>
+      <w:r>
+        <w:rPr>
           <w:rFonts w:hAnsi="宋体" w:hint="eastAsia"/>
         </w:rPr>
-        <w:t>1]</w:t>
+        <w:t>]</w:t>
       </w:r>
       <w:r>
         <w:rPr>
@@ -5463,7 +7645,7 @@
         <w:rPr>
           <w:rFonts w:hAnsi="宋体" w:hint="eastAsia"/>
         </w:rPr>
-        <w:t>总第 128 期</w:t>
+        <w:t>总第128期</w:t>
       </w:r>
       <w:r>
         <w:rPr>
@@ -5492,6 +7674,38 @@
           <w:rFonts w:hAnsi="宋体"/>
         </w:rPr>
       </w:pPr>
+      <w:r>
+        <w:rPr>
+          <w:rFonts w:hAnsi="宋体" w:hint="eastAsia"/>
+        </w:rPr>
+        <w:t>[</w:t>
+      </w:r>
+      <w:r>
+        <w:rPr>
+          <w:rFonts w:hAnsi="宋体"/>
+        </w:rPr>
+        <w:t>3</w:t>
+      </w:r>
+      <w:r>
+        <w:rPr>
+          <w:rFonts w:hAnsi="宋体" w:hint="eastAsia"/>
+        </w:rPr>
+        <w:t>]俞可平.治理与善治[M].社会科学文献出</w:t>
+      </w:r>
+      <w:bookmarkStart w:id="25" w:name="_Hlk497765801"/>
+      <w:r>
+        <w:rPr>
+          <w:rFonts w:hAnsi="宋体" w:hint="eastAsia"/>
+        </w:rPr>
+        <w:t>版社</w:t>
+      </w:r>
+      <w:bookmarkEnd w:id="25"/>
+      <w:r>
+        <w:rPr>
+          <w:rFonts w:hAnsi="宋体" w:hint="eastAsia"/>
+        </w:rPr>
+        <w:t>,2000.</w:t>
+      </w:r>
     </w:p>
     <w:p>
       <w:pPr>
@@ -5501,6 +7715,24 @@
           <w:rFonts w:hAnsi="宋体"/>
         </w:rPr>
       </w:pPr>
+      <w:r>
+        <w:rPr>
+          <w:rFonts w:hAnsi="宋体" w:hint="eastAsia"/>
+        </w:rPr>
+        <w:t>[</w:t>
+      </w:r>
+      <w:r>
+        <w:rPr>
+          <w:rFonts w:hAnsi="宋体"/>
+        </w:rPr>
+        <w:t>4</w:t>
+      </w:r>
+      <w:r>
+        <w:rPr>
+          <w:rFonts w:hAnsi="宋体" w:hint="eastAsia"/>
+        </w:rPr>
+        <w:t>]陈振明.公共管理学[M].中国人民大学出版社,2003.</w:t>
+      </w:r>
     </w:p>
     <w:p>
       <w:pPr>
@@ -5520,27 +7752,44 @@
         <w:rPr>
           <w:rFonts w:hAnsi="宋体"/>
         </w:rPr>
-        <w:t xml:space="preserve"> </w:t>
+        <w:t>5</w:t>
       </w:r>
       <w:r>
         <w:rPr>
           <w:rFonts w:hAnsi="宋体" w:hint="eastAsia"/>
         </w:rPr>
-        <w:t>1] 俞可平 .治理与善治[ M] .社会科学文献出</w:t>
-      </w:r>
-      <w:bookmarkStart w:id="1" w:name="_Hlk497765801"/>
-      <w:r>
-        <w:rPr>
-          <w:rFonts w:hAnsi="宋体" w:hint="eastAsia"/>
-        </w:rPr>
-        <w:t>版社</w:t>
-      </w:r>
-      <w:bookmarkEnd w:id="1"/>
-      <w:r>
-        <w:rPr>
-          <w:rFonts w:hAnsi="宋体" w:hint="eastAsia"/>
-        </w:rPr>
-        <w:t>,2000.</w:t>
+        <w:t>]塞缪尔·P·亨廷顿.变化中的政治秩序[M].北京三联书店,1989</w:t>
+      </w:r>
+    </w:p>
+    <w:p>
+      <w:pPr>
+        <w:widowControl/>
+        <w:wordWrap w:val="0"/>
+        <w:rPr>
+          <w:rFonts w:ascii="宋体" w:hAnsi="宋体"/>
+          <w:szCs w:val="21"/>
+        </w:rPr>
+      </w:pPr>
+      <w:r>
+        <w:rPr>
+          <w:rFonts w:ascii="宋体" w:hAnsi="宋体"/>
+          <w:szCs w:val="21"/>
+        </w:rPr>
+        <w:t>[</w:t>
+      </w:r>
+      <w:r>
+        <w:rPr>
+          <w:rFonts w:ascii="宋体" w:hAnsi="宋体"/>
+          <w:szCs w:val="21"/>
+        </w:rPr>
+        <w:t>6</w:t>
+      </w:r>
+      <w:r>
+        <w:rPr>
+          <w:rFonts w:ascii="宋体" w:hAnsi="宋体"/>
+          <w:szCs w:val="21"/>
+        </w:rPr>
+        <w:t>]李清伟.论服务型政府的法治理念与制度构建[J].中国法学,2008,(02):28-37.</w:t>
       </w:r>
     </w:p>
     <w:p>
@@ -5561,13 +7810,27 @@
         <w:rPr>
           <w:rFonts w:hAnsi="宋体"/>
         </w:rPr>
-        <w:t xml:space="preserve"> </w:t>
+        <w:t>7</w:t>
       </w:r>
       <w:r>
         <w:rPr>
           <w:rFonts w:hAnsi="宋体" w:hint="eastAsia"/>
         </w:rPr>
-        <w:t>2] 陈振明 .公共管理学[ M] .中国人民大学出版社,2003.</w:t>
+        <w:t>]</w:t>
+      </w:r>
+      <w:proofErr w:type="gramStart"/>
+      <w:r>
+        <w:rPr>
+          <w:rFonts w:hAnsi="宋体"/>
+        </w:rPr>
+        <w:t>罗鹏飞</w:t>
+      </w:r>
+      <w:proofErr w:type="gramEnd"/>
+      <w:r>
+        <w:rPr>
+          <w:rFonts w:hAnsi="宋体"/>
+        </w:rPr>
+        <w:t>.关于城市规划公众参与的反思及机制构建[J].城市问题,2012,(06):30-35.</w:t>
       </w:r>
     </w:p>
     <w:p>
@@ -5588,44 +7851,27 @@
         <w:rPr>
           <w:rFonts w:hAnsi="宋体"/>
         </w:rPr>
-        <w:t xml:space="preserve"> </w:t>
+        <w:t>8</w:t>
       </w:r>
       <w:r>
         <w:rPr>
           <w:rFonts w:hAnsi="宋体" w:hint="eastAsia"/>
         </w:rPr>
-        <w:t>3] 塞缪尔·P·亨廷顿.变化中的政治秩序[ M] .北京三联书店 ,1989</w:t>
-      </w:r>
-    </w:p>
-    <w:p>
-      <w:pPr>
-        <w:widowControl/>
-        <w:wordWrap w:val="0"/>
-        <w:rPr>
-          <w:rFonts w:ascii="宋体" w:hAnsi="宋体"/>
-          <w:szCs w:val="21"/>
-        </w:rPr>
-      </w:pPr>
-      <w:r>
-        <w:rPr>
-          <w:rFonts w:ascii="宋体" w:hAnsi="宋体"/>
-          <w:szCs w:val="21"/>
-        </w:rPr>
-        <w:t>[</w:t>
-      </w:r>
-      <w:r>
-        <w:rPr>
-          <w:rFonts w:ascii="宋体" w:hAnsi="宋体" w:hint="eastAsia"/>
-          <w:szCs w:val="21"/>
-        </w:rPr>
-        <w:t xml:space="preserve">公开部分] </w:t>
-      </w:r>
-      <w:r>
-        <w:rPr>
-          <w:rFonts w:ascii="宋体" w:hAnsi="宋体"/>
-          <w:szCs w:val="21"/>
-        </w:rPr>
-        <w:t>[1]李清伟. 论服务型政府的法治理念与制度构建[J]. 中国法学,2008,(02):28-37.</w:t>
+        <w:t>]</w:t>
+      </w:r>
+      <w:proofErr w:type="gramStart"/>
+      <w:r>
+        <w:rPr>
+          <w:rFonts w:hAnsi="宋体" w:hint="eastAsia"/>
+        </w:rPr>
+        <w:t>贾西津</w:t>
+      </w:r>
+      <w:proofErr w:type="gramEnd"/>
+      <w:r>
+        <w:rPr>
+          <w:rFonts w:hAnsi="宋体" w:hint="eastAsia"/>
+        </w:rPr>
+        <w:t>.中国公民参与：案例与模式[M]．北京：社会科学文献出版社，2008．</w:t>
       </w:r>
     </w:p>
     <w:p>
@@ -5638,27 +7884,52 @@
       </w:pPr>
       <w:r>
         <w:rPr>
+          <w:rFonts w:hAnsi="宋体"/>
+        </w:rPr>
+        <w:t>[</w:t>
+      </w:r>
+      <w:proofErr w:type="gramStart"/>
+      <w:r>
+        <w:rPr>
+          <w:rFonts w:hAnsi="宋体"/>
+        </w:rPr>
+        <w:t>9</w:t>
+      </w:r>
+      <w:r>
+        <w:rPr>
+          <w:rFonts w:hAnsi="宋体"/>
+        </w:rPr>
+        <w:t>]CharlesO.Jones</w:t>
+      </w:r>
+      <w:proofErr w:type="gramEnd"/>
+      <w:r>
+        <w:rPr>
+          <w:rFonts w:hAnsi="宋体"/>
+        </w:rPr>
+        <w:t>,AnintroductiontothestudyofPublicPolicy[M],Belmont,Calif.:wadsworty,1970</w:t>
+      </w:r>
+      <w:r>
+        <w:rPr>
           <w:rFonts w:hAnsi="宋体" w:hint="eastAsia"/>
         </w:rPr>
-        <w:t>[结尾]</w:t>
-      </w:r>
-      <w:r>
-        <w:rPr>
-          <w:rFonts w:hAnsi="宋体" w:hint="eastAsia"/>
-        </w:rPr>
-        <w:t xml:space="preserve"> </w:t>
-      </w:r>
-      <w:r>
+        <w:t>.</w:t>
+      </w:r>
+    </w:p>
+    <w:p>
+      <w:pPr>
+        <w:spacing w:line="400" w:lineRule="exact"/>
+        <w:ind w:firstLineChars="50" w:firstLine="105"/>
+        <w:jc w:val="center"/>
         <w:rPr>
           <w:rFonts w:hAnsi="宋体"/>
         </w:rPr>
-        <w:t>罗鹏飞. 关于城市规划公众参与的反思及机制构建[J]. 城市问题,2012,(06):30-35.</w:t>
-      </w:r>
-    </w:p>
-    <w:p/>
+      </w:pPr>
+    </w:p>
     <w:sectPr>
+      <w:footerReference w:type="default" r:id="rId9"/>
       <w:pgSz w:w="11906" w:h="16838" w:code="9"/>
       <w:pgMar w:top="1701" w:right="1418" w:bottom="1418" w:left="1701" w:header="851" w:footer="992" w:gutter="0"/>
+      <w:pgNumType w:start="1"/>
       <w:cols w:space="425"/>
       <w:docGrid w:type="lines" w:linePitch="312"/>
     </w:sectPr>
@@ -5683,6 +7954,86 @@
     </w:p>
   </w:endnote>
 </w:endnotes>
+</file>
+
+<file path=word/footer1.xml><?xml version="1.0" encoding="utf-8"?>
+<w:ftr xmlns:wpc="http://schemas.microsoft.com/office/word/2010/wordprocessingCanvas" xmlns:cx="http://schemas.microsoft.com/office/drawing/2014/chartex" xmlns:cx1="http://schemas.microsoft.com/office/drawing/2015/9/8/chartex" xmlns:cx2="http://schemas.microsoft.com/office/drawing/2015/10/21/chartex" xmlns:cx3="http://schemas.microsoft.com/office/drawing/2016/5/9/chartex" xmlns:cx4="http://schemas.microsoft.com/office/drawing/2016/5/10/chartex" xmlns:cx5="http://schemas.microsoft.com/office/drawing/2016/5/11/chartex" xmlns:cx6="http://schemas.microsoft.com/office/drawing/2016/5/12/chartex" xmlns:cx7="http://schemas.microsoft.com/office/drawing/2016/5/13/chartex" xmlns:cx8="http://schemas.microsoft.com/office/drawing/2016/5/14/chartex" xmlns:mc="http://schemas.openxmlformats.org/markup-compatibility/2006" xmlns:aink="http://schemas.microsoft.com/office/drawing/2016/ink" xmlns:am3d="http://schemas.microsoft.com/office/drawing/2017/model3d" xmlns:o="urn:schemas-microsoft-com:office:office" xmlns:r="http://schemas.openxmlformats.org/officeDocument/2006/relationships" xmlns:m="http://schemas.openxmlformats.org/officeDocument/2006/math" xmlns:v="urn:schemas-microsoft-com:vml" xmlns:wp14="http://schemas.microsoft.com/office/word/2010/wordprocessingDrawing" xmlns:wp="http://schemas.openxmlformats.org/drawingml/2006/wordprocessingDrawing" xmlns:w10="urn:schemas-microsoft-com:office:word" xmlns:w="http://schemas.openxmlformats.org/wordprocessingml/2006/main" xmlns:w14="http://schemas.microsoft.com/office/word/2010/wordml" xmlns:w15="http://schemas.microsoft.com/office/word/2012/wordml" xmlns:w16cid="http://schemas.microsoft.com/office/word/2016/wordml/cid" xmlns:w16se="http://schemas.microsoft.com/office/word/2015/wordml/symex" xmlns:wpg="http://schemas.microsoft.com/office/word/2010/wordprocessingGroup" xmlns:wpi="http://schemas.microsoft.com/office/word/2010/wordprocessingInk" xmlns:wne="http://schemas.microsoft.com/office/word/2006/wordml" xmlns:wps="http://schemas.microsoft.com/office/word/2010/wordprocessingShape" mc:Ignorable="w14 w15 w16se w16cid wp14">
+  <w:sdt>
+    <w:sdtPr>
+      <w:id w:val="-2033797142"/>
+      <w:docPartObj>
+        <w:docPartGallery w:val="Page Numbers (Bottom of Page)"/>
+        <w:docPartUnique/>
+      </w:docPartObj>
+    </w:sdtPr>
+    <w:sdtContent>
+      <w:p>
+        <w:pPr>
+          <w:pStyle w:val="ab"/>
+          <w:jc w:val="center"/>
+          <w:rPr>
+            <w:rFonts w:hint="eastAsia"/>
+          </w:rPr>
+        </w:pPr>
+        <w:r>
+          <w:rPr>
+            <w:rFonts w:hint="eastAsia"/>
+          </w:rPr>
+          <w:t>第</w:t>
+        </w:r>
+        <w:r>
+          <w:fldChar w:fldCharType="begin"/>
+        </w:r>
+        <w:r>
+          <w:instrText>PAGE   \* MERGEFORMAT</w:instrText>
+        </w:r>
+        <w:r>
+          <w:fldChar w:fldCharType="separate"/>
+        </w:r>
+        <w:r>
+          <w:rPr>
+            <w:noProof/>
+            <w:lang w:val="zh-CN"/>
+          </w:rPr>
+          <w:t>6</w:t>
+        </w:r>
+        <w:r>
+          <w:fldChar w:fldCharType="end"/>
+        </w:r>
+        <w:r>
+          <w:rPr>
+            <w:rFonts w:hint="eastAsia"/>
+          </w:rPr>
+          <w:t>页</w:t>
+        </w:r>
+        <w:r>
+          <w:rPr>
+            <w:rFonts w:hint="eastAsia"/>
+          </w:rPr>
+          <w:t xml:space="preserve">  </w:t>
+        </w:r>
+        <w:r>
+          <w:rPr>
+            <w:rFonts w:hint="eastAsia"/>
+          </w:rPr>
+          <w:t>共</w:t>
+        </w:r>
+        <w:r>
+          <w:rPr>
+            <w:rFonts w:hint="eastAsia"/>
+          </w:rPr>
+          <w:t>6</w:t>
+        </w:r>
+        <w:r>
+          <w:rPr>
+            <w:rFonts w:hint="eastAsia"/>
+          </w:rPr>
+          <w:t>页</w:t>
+        </w:r>
+      </w:p>
+    </w:sdtContent>
+  </w:sdt>
+</w:ftr>
 </file>
 
 <file path=word/footnotes.xml><?xml version="1.0" encoding="utf-8"?>
@@ -6391,15 +8742,100 @@
     <w:lsdException w:name="heading 7" w:semiHidden="1" w:unhideWhenUsed="1" w:qFormat="1"/>
     <w:lsdException w:name="heading 8" w:semiHidden="1" w:unhideWhenUsed="1" w:qFormat="1"/>
     <w:lsdException w:name="heading 9" w:semiHidden="1" w:unhideWhenUsed="1" w:qFormat="1"/>
-    <w:lsdException w:name="toc 1" w:uiPriority="39"/>
-    <w:lsdException w:name="toc 2" w:uiPriority="39"/>
-    <w:lsdException w:name="toc 3" w:uiPriority="39"/>
+    <w:lsdException w:name="index 1" w:semiHidden="1" w:unhideWhenUsed="1"/>
+    <w:lsdException w:name="index 2" w:semiHidden="1" w:unhideWhenUsed="1"/>
+    <w:lsdException w:name="index 3" w:semiHidden="1" w:unhideWhenUsed="1"/>
+    <w:lsdException w:name="index 4" w:semiHidden="1" w:unhideWhenUsed="1"/>
+    <w:lsdException w:name="index 5" w:semiHidden="1" w:unhideWhenUsed="1"/>
+    <w:lsdException w:name="index 6" w:semiHidden="1" w:unhideWhenUsed="1"/>
+    <w:lsdException w:name="index 7" w:semiHidden="1" w:unhideWhenUsed="1"/>
+    <w:lsdException w:name="index 8" w:semiHidden="1" w:unhideWhenUsed="1"/>
+    <w:lsdException w:name="index 9" w:semiHidden="1" w:unhideWhenUsed="1"/>
+    <w:lsdException w:name="toc 1" w:semiHidden="1" w:uiPriority="39" w:unhideWhenUsed="1"/>
+    <w:lsdException w:name="toc 2" w:semiHidden="1" w:uiPriority="39" w:unhideWhenUsed="1"/>
+    <w:lsdException w:name="toc 3" w:semiHidden="1" w:uiPriority="39" w:unhideWhenUsed="1"/>
+    <w:lsdException w:name="toc 4" w:semiHidden="1" w:unhideWhenUsed="1"/>
+    <w:lsdException w:name="toc 5" w:semiHidden="1" w:unhideWhenUsed="1"/>
+    <w:lsdException w:name="toc 6" w:semiHidden="1" w:unhideWhenUsed="1"/>
+    <w:lsdException w:name="toc 7" w:semiHidden="1" w:unhideWhenUsed="1"/>
+    <w:lsdException w:name="toc 8" w:semiHidden="1" w:unhideWhenUsed="1"/>
+    <w:lsdException w:name="toc 9" w:semiHidden="1" w:unhideWhenUsed="1"/>
+    <w:lsdException w:name="Normal Indent" w:semiHidden="1" w:unhideWhenUsed="1"/>
+    <w:lsdException w:name="footnote text" w:semiHidden="1" w:unhideWhenUsed="1"/>
+    <w:lsdException w:name="annotation text" w:semiHidden="1" w:unhideWhenUsed="1"/>
+    <w:lsdException w:name="header" w:semiHidden="1" w:unhideWhenUsed="1"/>
+    <w:lsdException w:name="footer" w:semiHidden="1" w:uiPriority="99" w:unhideWhenUsed="1"/>
+    <w:lsdException w:name="index heading" w:semiHidden="1" w:unhideWhenUsed="1"/>
     <w:lsdException w:name="caption" w:semiHidden="1" w:unhideWhenUsed="1" w:qFormat="1"/>
+    <w:lsdException w:name="table of figures" w:semiHidden="1" w:unhideWhenUsed="1"/>
+    <w:lsdException w:name="envelope address" w:semiHidden="1" w:unhideWhenUsed="1"/>
+    <w:lsdException w:name="envelope return" w:semiHidden="1" w:unhideWhenUsed="1"/>
+    <w:lsdException w:name="footnote reference" w:semiHidden="1" w:unhideWhenUsed="1"/>
+    <w:lsdException w:name="annotation reference" w:semiHidden="1" w:unhideWhenUsed="1"/>
+    <w:lsdException w:name="line number" w:semiHidden="1" w:unhideWhenUsed="1"/>
+    <w:lsdException w:name="page number" w:semiHidden="1" w:unhideWhenUsed="1"/>
+    <w:lsdException w:name="endnote reference" w:semiHidden="1" w:unhideWhenUsed="1"/>
+    <w:lsdException w:name="endnote text" w:semiHidden="1" w:unhideWhenUsed="1"/>
+    <w:lsdException w:name="table of authorities" w:semiHidden="1" w:unhideWhenUsed="1"/>
+    <w:lsdException w:name="toa heading" w:semiHidden="1" w:unhideWhenUsed="1"/>
+    <w:lsdException w:name="List" w:semiHidden="1" w:unhideWhenUsed="1"/>
+    <w:lsdException w:name="List 2" w:semiHidden="1" w:unhideWhenUsed="1"/>
+    <w:lsdException w:name="List 3" w:semiHidden="1" w:unhideWhenUsed="1"/>
+    <w:lsdException w:name="List 4" w:semiHidden="1" w:unhideWhenUsed="1"/>
+    <w:lsdException w:name="List 5" w:semiHidden="1" w:unhideWhenUsed="1"/>
+    <w:lsdException w:name="List Bullet 2" w:semiHidden="1" w:unhideWhenUsed="1"/>
+    <w:lsdException w:name="List Bullet 3" w:semiHidden="1" w:unhideWhenUsed="1"/>
+    <w:lsdException w:name="List Bullet 4" w:semiHidden="1" w:unhideWhenUsed="1"/>
+    <w:lsdException w:name="List Bullet 5" w:semiHidden="1" w:unhideWhenUsed="1"/>
+    <w:lsdException w:name="List Number 2" w:semiHidden="1" w:unhideWhenUsed="1"/>
+    <w:lsdException w:name="List Number 3" w:semiHidden="1" w:unhideWhenUsed="1"/>
+    <w:lsdException w:name="List Number 4" w:semiHidden="1" w:unhideWhenUsed="1"/>
+    <w:lsdException w:name="List Number 5" w:semiHidden="1" w:unhideWhenUsed="1"/>
     <w:lsdException w:name="Title" w:qFormat="1"/>
+    <w:lsdException w:name="Closing" w:semiHidden="1" w:unhideWhenUsed="1"/>
+    <w:lsdException w:name="Signature" w:semiHidden="1" w:unhideWhenUsed="1"/>
+    <w:lsdException w:name="Default Paragraph Font" w:semiHidden="1" w:unhideWhenUsed="1"/>
+    <w:lsdException w:name="Body Text" w:semiHidden="1" w:unhideWhenUsed="1"/>
+    <w:lsdException w:name="Body Text Indent" w:semiHidden="1" w:unhideWhenUsed="1"/>
+    <w:lsdException w:name="List Continue" w:semiHidden="1" w:unhideWhenUsed="1"/>
+    <w:lsdException w:name="List Continue 2" w:semiHidden="1" w:unhideWhenUsed="1"/>
     <w:lsdException w:name="Subtitle" w:qFormat="1"/>
+    <w:lsdException w:name="Salutation" w:semiHidden="1" w:unhideWhenUsed="1"/>
+    <w:lsdException w:name="Date" w:semiHidden="1" w:unhideWhenUsed="1"/>
+    <w:lsdException w:name="Body Text First Indent" w:semiHidden="1" w:unhideWhenUsed="1"/>
+    <w:lsdException w:name="Body Text First Indent 2" w:semiHidden="1" w:unhideWhenUsed="1"/>
+    <w:lsdException w:name="Note Heading" w:semiHidden="1" w:unhideWhenUsed="1"/>
+    <w:lsdException w:name="Body Text 2" w:semiHidden="1" w:unhideWhenUsed="1"/>
+    <w:lsdException w:name="Body Text 3" w:semiHidden="1" w:unhideWhenUsed="1"/>
+    <w:lsdException w:name="Body Text Indent 2" w:semiHidden="1" w:unhideWhenUsed="1"/>
+    <w:lsdException w:name="Body Text Indent 3" w:semiHidden="1" w:unhideWhenUsed="1"/>
+    <w:lsdException w:name="Block Text" w:semiHidden="1" w:unhideWhenUsed="1"/>
+    <w:lsdException w:name="Hyperlink" w:semiHidden="1" w:uiPriority="99" w:unhideWhenUsed="1"/>
+    <w:lsdException w:name="FollowedHyperlink" w:semiHidden="1" w:unhideWhenUsed="1"/>
     <w:lsdException w:name="Strong" w:qFormat="1"/>
     <w:lsdException w:name="Emphasis" w:qFormat="1"/>
+    <w:lsdException w:name="Document Map" w:semiHidden="1" w:unhideWhenUsed="1"/>
+    <w:lsdException w:name="Plain Text" w:semiHidden="1" w:unhideWhenUsed="1"/>
+    <w:lsdException w:name="E-mail Signature" w:semiHidden="1" w:unhideWhenUsed="1"/>
+    <w:lsdException w:name="HTML Top of Form" w:semiHidden="1" w:unhideWhenUsed="1"/>
+    <w:lsdException w:name="HTML Bottom of Form" w:semiHidden="1" w:unhideWhenUsed="1"/>
+    <w:lsdException w:name="Normal (Web)" w:semiHidden="1" w:unhideWhenUsed="1"/>
+    <w:lsdException w:name="HTML Acronym" w:semiHidden="1" w:unhideWhenUsed="1"/>
+    <w:lsdException w:name="HTML Address" w:semiHidden="1" w:unhideWhenUsed="1"/>
+    <w:lsdException w:name="HTML Cite" w:semiHidden="1" w:unhideWhenUsed="1"/>
+    <w:lsdException w:name="HTML Code" w:semiHidden="1" w:unhideWhenUsed="1"/>
+    <w:lsdException w:name="HTML Definition" w:semiHidden="1" w:unhideWhenUsed="1"/>
+    <w:lsdException w:name="HTML Keyboard" w:semiHidden="1" w:unhideWhenUsed="1"/>
+    <w:lsdException w:name="HTML Preformatted" w:semiHidden="1" w:unhideWhenUsed="1"/>
+    <w:lsdException w:name="HTML Sample" w:semiHidden="1" w:unhideWhenUsed="1"/>
+    <w:lsdException w:name="HTML Typewriter" w:semiHidden="1" w:unhideWhenUsed="1"/>
+    <w:lsdException w:name="HTML Variable" w:semiHidden="1" w:unhideWhenUsed="1"/>
     <w:lsdException w:name="Normal Table" w:semiHidden="1" w:unhideWhenUsed="1"/>
+    <w:lsdException w:name="annotation subject" w:semiHidden="1" w:unhideWhenUsed="1"/>
+    <w:lsdException w:name="No List" w:semiHidden="1" w:unhideWhenUsed="1"/>
+    <w:lsdException w:name="Outline List 1" w:semiHidden="1" w:unhideWhenUsed="1"/>
+    <w:lsdException w:name="Outline List 2" w:semiHidden="1" w:unhideWhenUsed="1"/>
+    <w:lsdException w:name="Outline List 3" w:semiHidden="1" w:unhideWhenUsed="1"/>
     <w:lsdException w:name="Table Simple 1" w:semiHidden="1" w:unhideWhenUsed="1"/>
     <w:lsdException w:name="Table Simple 2" w:semiHidden="1" w:unhideWhenUsed="1"/>
     <w:lsdException w:name="Table Simple 3" w:semiHidden="1" w:unhideWhenUsed="1"/>
@@ -6666,6 +9102,7 @@
   <w:style w:type="paragraph" w:default="1" w:styleId="a">
     <w:name w:val="Normal"/>
     <w:qFormat/>
+    <w:rsid w:val="00B62F0C"/>
     <w:pPr>
       <w:widowControl w:val="0"/>
       <w:jc w:val="both"/>
@@ -6682,19 +9119,41 @@
     <w:next w:val="a"/>
     <w:link w:val="10"/>
     <w:qFormat/>
-    <w:rsid w:val="0043493C"/>
+    <w:rsid w:val="00402106"/>
     <w:pPr>
       <w:keepNext/>
       <w:keepLines/>
-      <w:spacing w:before="340" w:after="330" w:line="578" w:lineRule="auto"/>
       <w:outlineLvl w:val="0"/>
     </w:pPr>
     <w:rPr>
       <w:b/>
       <w:bCs/>
       <w:kern w:val="44"/>
-      <w:sz w:val="44"/>
+      <w:sz w:val="32"/>
       <w:szCs w:val="44"/>
+    </w:rPr>
+  </w:style>
+  <w:style w:type="paragraph" w:styleId="2">
+    <w:name w:val="heading 2"/>
+    <w:basedOn w:val="a"/>
+    <w:next w:val="a"/>
+    <w:link w:val="20"/>
+    <w:semiHidden/>
+    <w:unhideWhenUsed/>
+    <w:qFormat/>
+    <w:rsid w:val="00073450"/>
+    <w:pPr>
+      <w:keepNext/>
+      <w:keepLines/>
+      <w:spacing w:before="260" w:after="260" w:line="416" w:lineRule="auto"/>
+      <w:outlineLvl w:val="1"/>
+    </w:pPr>
+    <w:rPr>
+      <w:rFonts w:asciiTheme="majorHAnsi" w:eastAsiaTheme="majorEastAsia" w:hAnsiTheme="majorHAnsi" w:cstheme="majorBidi"/>
+      <w:b/>
+      <w:bCs/>
+      <w:sz w:val="32"/>
+      <w:szCs w:val="32"/>
     </w:rPr>
   </w:style>
   <w:style w:type="character" w:default="1" w:styleId="a0">
@@ -6810,7 +9269,6 @@
     <w:rPr>
       <w:sz w:val="18"/>
       <w:szCs w:val="18"/>
-      <w:lang w:val="x-none" w:eastAsia="x-none"/>
     </w:rPr>
   </w:style>
   <w:style w:type="character" w:customStyle="1" w:styleId="aa">
@@ -6827,6 +9285,7 @@
     <w:name w:val="footer"/>
     <w:basedOn w:val="a"/>
     <w:link w:val="ac"/>
+    <w:uiPriority w:val="99"/>
     <w:rsid w:val="00E96D8F"/>
     <w:pPr>
       <w:tabs>
@@ -6839,12 +9298,12 @@
     <w:rPr>
       <w:sz w:val="18"/>
       <w:szCs w:val="18"/>
-      <w:lang w:val="x-none" w:eastAsia="x-none"/>
     </w:rPr>
   </w:style>
   <w:style w:type="character" w:customStyle="1" w:styleId="ac">
     <w:name w:val="页脚 字符"/>
     <w:link w:val="ab"/>
+    <w:uiPriority w:val="99"/>
     <w:rsid w:val="00E96D8F"/>
     <w:rPr>
       <w:kern w:val="2"/>
@@ -6856,12 +9315,12 @@
     <w:name w:val="标题 1 字符"/>
     <w:basedOn w:val="a0"/>
     <w:link w:val="1"/>
-    <w:rsid w:val="0043493C"/>
+    <w:rsid w:val="00402106"/>
     <w:rPr>
       <w:b/>
       <w:bCs/>
       <w:kern w:val="44"/>
-      <w:sz w:val="44"/>
+      <w:sz w:val="32"/>
       <w:szCs w:val="44"/>
     </w:rPr>
   </w:style>
@@ -6885,7 +9344,7 @@
     <w:rsid w:val="00C018A6"/>
     <w:pPr>
       <w:widowControl/>
-      <w:spacing w:before="240" w:after="0" w:line="259" w:lineRule="auto"/>
+      <w:spacing w:before="240" w:line="259" w:lineRule="auto"/>
       <w:jc w:val="left"/>
       <w:outlineLvl w:val="9"/>
     </w:pPr>
@@ -6895,28 +9354,25 @@
       <w:bCs w:val="0"/>
       <w:color w:val="2F5496" w:themeColor="accent1" w:themeShade="BF"/>
       <w:kern w:val="0"/>
-      <w:sz w:val="32"/>
       <w:szCs w:val="32"/>
     </w:rPr>
   </w:style>
-  <w:style w:type="paragraph" w:styleId="2">
+  <w:style w:type="paragraph" w:styleId="21">
     <w:name w:val="toc 2"/>
     <w:basedOn w:val="a"/>
     <w:next w:val="a"/>
     <w:autoRedefine/>
     <w:uiPriority w:val="39"/>
     <w:unhideWhenUsed/>
-    <w:rsid w:val="00C018A6"/>
+    <w:rsid w:val="008E1007"/>
     <w:pPr>
       <w:widowControl/>
-      <w:spacing w:after="100" w:line="259" w:lineRule="auto"/>
-      <w:ind w:left="220"/>
-      <w:jc w:val="left"/>
+      <w:ind w:left="221"/>
     </w:pPr>
     <w:rPr>
-      <w:rFonts w:asciiTheme="minorHAnsi" w:eastAsiaTheme="minorEastAsia" w:hAnsiTheme="minorHAnsi"/>
+      <w:rFonts w:asciiTheme="minorHAnsi" w:hAnsiTheme="minorHAnsi"/>
       <w:kern w:val="0"/>
-      <w:sz w:val="22"/>
+      <w:sz w:val="24"/>
       <w:szCs w:val="22"/>
     </w:rPr>
   </w:style>
@@ -6927,16 +9383,17 @@
     <w:autoRedefine/>
     <w:uiPriority w:val="39"/>
     <w:unhideWhenUsed/>
-    <w:rsid w:val="00C018A6"/>
+    <w:rsid w:val="00073450"/>
     <w:pPr>
       <w:widowControl/>
-      <w:spacing w:after="100" w:line="259" w:lineRule="auto"/>
-      <w:jc w:val="left"/>
+      <w:tabs>
+        <w:tab w:val="right" w:leader="dot" w:pos="8777"/>
+      </w:tabs>
     </w:pPr>
     <w:rPr>
-      <w:rFonts w:asciiTheme="minorHAnsi" w:eastAsiaTheme="minorEastAsia" w:hAnsiTheme="minorHAnsi"/>
+      <w:rFonts w:asciiTheme="minorHAnsi" w:hAnsiTheme="minorHAnsi"/>
       <w:kern w:val="0"/>
-      <w:sz w:val="22"/>
+      <w:sz w:val="28"/>
       <w:szCs w:val="22"/>
     </w:rPr>
   </w:style>
@@ -6959,6 +9416,67 @@
       <w:kern w:val="0"/>
       <w:sz w:val="22"/>
       <w:szCs w:val="22"/>
+    </w:rPr>
+  </w:style>
+  <w:style w:type="character" w:customStyle="1" w:styleId="20">
+    <w:name w:val="标题 2 字符"/>
+    <w:basedOn w:val="a0"/>
+    <w:link w:val="2"/>
+    <w:semiHidden/>
+    <w:rsid w:val="00073450"/>
+    <w:rPr>
+      <w:rFonts w:asciiTheme="majorHAnsi" w:eastAsiaTheme="majorEastAsia" w:hAnsiTheme="majorHAnsi" w:cstheme="majorBidi"/>
+      <w:b/>
+      <w:bCs/>
+      <w:kern w:val="2"/>
+      <w:sz w:val="32"/>
+      <w:szCs w:val="32"/>
+    </w:rPr>
+  </w:style>
+  <w:style w:type="character" w:styleId="ae">
+    <w:name w:val="Hyperlink"/>
+    <w:basedOn w:val="a0"/>
+    <w:uiPriority w:val="99"/>
+    <w:unhideWhenUsed/>
+    <w:rsid w:val="00073450"/>
+    <w:rPr>
+      <w:color w:val="0563C1" w:themeColor="hyperlink"/>
+      <w:u w:val="single"/>
+    </w:rPr>
+  </w:style>
+  <w:style w:type="paragraph" w:styleId="af">
+    <w:name w:val="Subtitle"/>
+    <w:basedOn w:val="a"/>
+    <w:next w:val="a"/>
+    <w:link w:val="af0"/>
+    <w:qFormat/>
+    <w:rsid w:val="00402106"/>
+    <w:pPr>
+      <w:spacing w:before="240" w:after="60" w:line="312" w:lineRule="auto"/>
+      <w:jc w:val="center"/>
+      <w:outlineLvl w:val="1"/>
+    </w:pPr>
+    <w:rPr>
+      <w:rFonts w:asciiTheme="majorHAnsi" w:hAnsiTheme="majorHAnsi" w:cstheme="majorBidi"/>
+      <w:b/>
+      <w:bCs/>
+      <w:kern w:val="28"/>
+      <w:sz w:val="32"/>
+      <w:szCs w:val="32"/>
+    </w:rPr>
+  </w:style>
+  <w:style w:type="character" w:customStyle="1" w:styleId="af0">
+    <w:name w:val="副标题 字符"/>
+    <w:basedOn w:val="a0"/>
+    <w:link w:val="af"/>
+    <w:rsid w:val="00402106"/>
+    <w:rPr>
+      <w:rFonts w:asciiTheme="majorHAnsi" w:hAnsiTheme="majorHAnsi" w:cstheme="majorBidi"/>
+      <w:b/>
+      <w:bCs/>
+      <w:kern w:val="28"/>
+      <w:sz w:val="32"/>
+      <w:szCs w:val="32"/>
     </w:rPr>
   </w:style>
 </w:styles>
@@ -7007,7 +9525,7 @@
     </a:clrScheme>
     <a:fontScheme name="Office">
       <a:majorFont>
-        <a:latin typeface="等线 Light" panose="020F0302020204030204"/>
+        <a:latin typeface="等线 Light"/>
         <a:ea typeface=""/>
         <a:cs typeface=""/>
         <a:font script="Jpan" typeface="游ゴシック Light"/>
@@ -7059,7 +9577,7 @@
         <a:font script="Tfng" typeface="Ebrima"/>
       </a:majorFont>
       <a:minorFont>
-        <a:latin typeface="等线" panose="020F0502020204030204"/>
+        <a:latin typeface="等线"/>
         <a:ea typeface=""/>
         <a:cs typeface=""/>
         <a:font script="Jpan" typeface="游明朝"/>
@@ -7264,7 +9782,7 @@
 </file>
 
 <file path=customXml/itemProps1.xml><?xml version="1.0" encoding="utf-8"?>
-<ds:datastoreItem xmlns:ds="http://schemas.openxmlformats.org/officeDocument/2006/customXml" ds:itemID="{2FB663A3-43CE-4A5B-88C4-948DFFAD3351}">
+<ds:datastoreItem xmlns:ds="http://schemas.openxmlformats.org/officeDocument/2006/customXml" ds:itemID="{CD3ED1E2-B9BD-4CB0-8B19-132E853EB61D}">
   <ds:schemaRefs>
     <ds:schemaRef ds:uri="http://schemas.openxmlformats.org/officeDocument/2006/bibliography"/>
   </ds:schemaRefs>

--- a/李波：试论公共管理中的公众参与机制构建的路径.docx
+++ b/李波：试论公共管理中的公众参与机制构建的路径.docx
@@ -4592,9 +4592,10 @@
       <w:r>
         <w:rPr>
           <w:rFonts w:ascii="宋体" w:hAnsi="宋体" w:hint="eastAsia"/>
+          <w:b/>
           <w:sz w:val="24"/>
         </w:rPr>
-        <w:t xml:space="preserve">〔关键词〕 </w:t>
+        <w:t xml:space="preserve">关键词：   </w:t>
       </w:r>
       <w:r>
         <w:rPr>
@@ -4658,7 +4659,9 @@
         </w:rPr>
         <w:t>1前言</w:t>
       </w:r>
+      <w:bookmarkStart w:id="1" w:name="_GoBack"/>
       <w:bookmarkEnd w:id="0"/>
+      <w:bookmarkEnd w:id="1"/>
     </w:p>
     <w:p>
       <w:pPr>
@@ -4675,7 +4678,7 @@
           <w:szCs w:val="28"/>
         </w:rPr>
       </w:pPr>
-      <w:bookmarkStart w:id="1" w:name="_Toc498029212"/>
+      <w:bookmarkStart w:id="2" w:name="_Toc498029212"/>
       <w:r>
         <w:rPr>
           <w:rFonts w:ascii="宋体" w:hAnsi="宋体" w:cs="宋体" w:hint="eastAsia"/>
@@ -4687,7 +4690,7 @@
         </w:rPr>
         <w:t>1.1研究背景</w:t>
       </w:r>
-      <w:bookmarkEnd w:id="1"/>
+      <w:bookmarkEnd w:id="2"/>
     </w:p>
     <w:p>
       <w:pPr>
@@ -4883,7 +4886,7 @@
           <w:szCs w:val="28"/>
         </w:rPr>
       </w:pPr>
-      <w:bookmarkStart w:id="2" w:name="_Toc498029213"/>
+      <w:bookmarkStart w:id="3" w:name="_Toc498029213"/>
       <w:r>
         <w:rPr>
           <w:rFonts w:ascii="宋体" w:hAnsi="宋体" w:cs="宋体" w:hint="eastAsia"/>
@@ -4917,7 +4920,7 @@
         </w:rPr>
         <w:t>国内外研究现状</w:t>
       </w:r>
-      <w:bookmarkEnd w:id="2"/>
+      <w:bookmarkEnd w:id="3"/>
     </w:p>
     <w:p>
       <w:pPr>
@@ -4975,7 +4978,7 @@
           <w:szCs w:val="28"/>
         </w:rPr>
       </w:pPr>
-      <w:bookmarkStart w:id="3" w:name="_Toc498029214"/>
+      <w:bookmarkStart w:id="4" w:name="_Toc498029214"/>
       <w:r>
         <w:rPr>
           <w:rFonts w:ascii="宋体" w:hAnsi="宋体" w:cs="宋体" w:hint="eastAsia"/>
@@ -4998,7 +5001,7 @@
         </w:rPr>
         <w:t>3研究目的和意义</w:t>
       </w:r>
-      <w:bookmarkEnd w:id="3"/>
+      <w:bookmarkEnd w:id="4"/>
     </w:p>
     <w:p>
       <w:pPr>
@@ -5034,17 +5037,7 @@
           <w:kern w:val="0"/>
           <w:szCs w:val="21"/>
         </w:rPr>
-        <w:t>提升公共生活的公平公正性提供理论基础</w:t>
-      </w:r>
-      <w:bookmarkStart w:id="4" w:name="_GoBack"/>
-      <w:bookmarkEnd w:id="4"/>
-      <w:r>
-        <w:rPr>
-          <w:rFonts w:ascii="宋体" w:hAnsi="宋体" w:cs="AdobeHeitiStd-Regular" w:hint="eastAsia"/>
-          <w:kern w:val="0"/>
-          <w:szCs w:val="21"/>
-        </w:rPr>
-        <w:t>。</w:t>
+        <w:t>提升公共生活的公平公正性提供理论基础。</w:t>
       </w:r>
     </w:p>
     <w:p>
@@ -7857,21 +7850,7 @@
         <w:rPr>
           <w:rFonts w:hAnsi="宋体" w:hint="eastAsia"/>
         </w:rPr>
-        <w:t>]</w:t>
-      </w:r>
-      <w:proofErr w:type="gramStart"/>
-      <w:r>
-        <w:rPr>
-          <w:rFonts w:hAnsi="宋体" w:hint="eastAsia"/>
-        </w:rPr>
-        <w:t>贾西津</w:t>
-      </w:r>
-      <w:proofErr w:type="gramEnd"/>
-      <w:r>
-        <w:rPr>
-          <w:rFonts w:hAnsi="宋体" w:hint="eastAsia"/>
-        </w:rPr>
-        <w:t>.中国公民参与：案例与模式[M]．北京：社会科学文献出版社，2008．</w:t>
+        <w:t>]贾西津.中国公民参与：案例与模式[M]．北京：社会科学文献出版社，2008．</w:t>
       </w:r>
     </w:p>
     <w:p>
@@ -7966,19 +7945,17 @@
         <w:docPartUnique/>
       </w:docPartObj>
     </w:sdtPr>
+    <w:sdtEndPr/>
     <w:sdtContent>
       <w:p>
         <w:pPr>
           <w:pStyle w:val="ab"/>
           <w:jc w:val="center"/>
+        </w:pPr>
+        <w:r>
           <w:rPr>
             <w:rFonts w:hint="eastAsia"/>
           </w:rPr>
-        </w:pPr>
-        <w:r>
-          <w:rPr>
-            <w:rFonts w:hint="eastAsia"/>
-          </w:rPr>
           <w:t>第</w:t>
         </w:r>
         <w:r>
@@ -7995,7 +7972,7 @@
             <w:noProof/>
             <w:lang w:val="zh-CN"/>
           </w:rPr>
-          <w:t>6</w:t>
+          <w:t>1</w:t>
         </w:r>
         <w:r>
           <w:fldChar w:fldCharType="end"/>
@@ -9782,7 +9759,7 @@
 </file>
 
 <file path=customXml/itemProps1.xml><?xml version="1.0" encoding="utf-8"?>
-<ds:datastoreItem xmlns:ds="http://schemas.openxmlformats.org/officeDocument/2006/customXml" ds:itemID="{CD3ED1E2-B9BD-4CB0-8B19-132E853EB61D}">
+<ds:datastoreItem xmlns:ds="http://schemas.openxmlformats.org/officeDocument/2006/customXml" ds:itemID="{C64EF2CC-672A-4604-AE54-E911EFB5F91D}">
   <ds:schemaRefs>
     <ds:schemaRef ds:uri="http://schemas.openxmlformats.org/officeDocument/2006/bibliography"/>
   </ds:schemaRefs>
